--- a/0.1 本书说明.docx
+++ b/0.1 本书说明.docx
@@ -1,6 +1,6 @@
 
 <file path=word/document.xml><?xml version="1.0" encoding="utf-8"?>
-<w:document xmlns:wpc="http://schemas.microsoft.com/office/word/2010/wordprocessingCanvas" xmlns:mc="http://schemas.openxmlformats.org/markup-compatibility/2006" xmlns:o="urn:schemas-microsoft-com:office:office" xmlns:r="http://schemas.openxmlformats.org/officeDocument/2006/relationships" xmlns:m="http://schemas.openxmlformats.org/officeDocument/2006/math" xmlns:v="urn:schemas-microsoft-com:vml" xmlns:wp14="http://schemas.microsoft.com/office/word/2010/wordprocessingDrawing" xmlns:wp="http://schemas.openxmlformats.org/drawingml/2006/wordprocessingDrawing" xmlns:w10="urn:schemas-microsoft-com:office:word" xmlns:w="http://schemas.openxmlformats.org/wordprocessingml/2006/main" xmlns:w14="http://schemas.microsoft.com/office/word/2010/wordml" xmlns:w15="http://schemas.microsoft.com/office/word/2012/wordml" xmlns:wpg="http://schemas.microsoft.com/office/word/2010/wordprocessingGroup" xmlns:wpi="http://schemas.microsoft.com/office/word/2010/wordprocessingInk" xmlns:wne="http://schemas.microsoft.com/office/word/2006/wordml" xmlns:wps="http://schemas.microsoft.com/office/word/2010/wordprocessingShape" mc:Ignorable="w14 w15 wp14">
+<w:document xmlns:wpc="http://schemas.microsoft.com/office/word/2010/wordprocessingCanvas" xmlns:cx="http://schemas.microsoft.com/office/drawing/2014/chartex" xmlns:cx1="http://schemas.microsoft.com/office/drawing/2015/9/8/chartex" xmlns:cx2="http://schemas.microsoft.com/office/drawing/2015/10/21/chartex" xmlns:cx3="http://schemas.microsoft.com/office/drawing/2016/5/9/chartex" xmlns:cx4="http://schemas.microsoft.com/office/drawing/2016/5/10/chartex" xmlns:cx5="http://schemas.microsoft.com/office/drawing/2016/5/11/chartex" xmlns:cx6="http://schemas.microsoft.com/office/drawing/2016/5/12/chartex" xmlns:cx7="http://schemas.microsoft.com/office/drawing/2016/5/13/chartex" xmlns:cx8="http://schemas.microsoft.com/office/drawing/2016/5/14/chartex" xmlns:mc="http://schemas.openxmlformats.org/markup-compatibility/2006" xmlns:aink="http://schemas.microsoft.com/office/drawing/2016/ink" xmlns:am3d="http://schemas.microsoft.com/office/drawing/2017/model3d" xmlns:o="urn:schemas-microsoft-com:office:office" xmlns:r="http://schemas.openxmlformats.org/officeDocument/2006/relationships" xmlns:m="http://schemas.openxmlformats.org/officeDocument/2006/math" xmlns:v="urn:schemas-microsoft-com:vml" xmlns:wp14="http://schemas.microsoft.com/office/word/2010/wordprocessingDrawing" xmlns:wp="http://schemas.openxmlformats.org/drawingml/2006/wordprocessingDrawing" xmlns:w10="urn:schemas-microsoft-com:office:word" xmlns:w="http://schemas.openxmlformats.org/wordprocessingml/2006/main" xmlns:w14="http://schemas.microsoft.com/office/word/2010/wordml" xmlns:w15="http://schemas.microsoft.com/office/word/2012/wordml" xmlns:w16cid="http://schemas.microsoft.com/office/word/2016/wordml/cid" xmlns:w16se="http://schemas.microsoft.com/office/word/2015/wordml/symex" xmlns:wpg="http://schemas.microsoft.com/office/word/2010/wordprocessingGroup" xmlns:wpi="http://schemas.microsoft.com/office/word/2010/wordprocessingInk" xmlns:wne="http://schemas.microsoft.com/office/word/2006/wordml" xmlns:wps="http://schemas.microsoft.com/office/word/2010/wordprocessingShape" mc:Ignorable="w14 w15 w16se w16cid wp14">
   <w:body>
     <w:p>
       <w:pPr>
@@ -22,44 +22,42 @@
         </w:rPr>
         <w:t>EADME</w:t>
       </w:r>
-      <w:bookmarkStart w:id="1" w:name="_GoBack"/>
       <w:bookmarkEnd w:id="0"/>
+    </w:p>
+    <w:p>
+      <w:pPr>
+        <w:pStyle w:val="2"/>
+        <w:rPr>
+          <w:rFonts w:ascii="楷体" w:eastAsia="楷体" w:hAnsi="楷体"/>
+        </w:rPr>
+      </w:pPr>
+      <w:bookmarkStart w:id="1" w:name="_Toc519024493"/>
+      <w:r>
+        <w:rPr>
+          <w:rFonts w:ascii="楷体" w:eastAsia="楷体" w:hAnsi="楷体"/>
+        </w:rPr>
+        <w:t>Mastering Bitcoin</w:t>
+      </w:r>
       <w:bookmarkEnd w:id="1"/>
     </w:p>
     <w:p>
       <w:pPr>
-        <w:pStyle w:val="2"/>
-        <w:rPr>
-          <w:rFonts w:ascii="楷体" w:eastAsia="楷体" w:hAnsi="楷体"/>
-        </w:rPr>
-      </w:pPr>
-      <w:bookmarkStart w:id="2" w:name="_Toc519024493"/>
-      <w:r>
-        <w:rPr>
-          <w:rFonts w:ascii="楷体" w:eastAsia="楷体" w:hAnsi="楷体"/>
-        </w:rPr>
-        <w:t>Mastering Bitcoin</w:t>
-      </w:r>
-      <w:bookmarkEnd w:id="2"/>
-    </w:p>
-    <w:p>
-      <w:pPr>
-        <w:widowControl/>
-        <w:jc w:val="left"/>
-        <w:rPr>
-          <w:rFonts w:ascii="Segoe UI" w:eastAsia="宋体" w:hAnsi="Segoe UI" w:cs="Segoe UI"/>
-          <w:color w:val="24292E"/>
-          <w:kern w:val="0"/>
-          <w:sz w:val="18"/>
-          <w:szCs w:val="24"/>
-        </w:rPr>
-      </w:pPr>
-      <w:r>
-        <w:rPr>
-          <w:rFonts w:ascii="Segoe UI" w:eastAsia="宋体" w:hAnsi="Segoe UI" w:cs="Segoe UI"/>
-          <w:color w:val="24292E"/>
-          <w:kern w:val="0"/>
-          <w:sz w:val="18"/>
+        <w:widowControl/>
+        <w:jc w:val="left"/>
+        <w:rPr>
+          <w:rFonts w:ascii="Segoe UI" w:eastAsia="宋体" w:hAnsi="Segoe UI" w:cs="Segoe UI"/>
+          <w:color w:val="24292E"/>
+          <w:kern w:val="0"/>
+          <w:sz w:val="24"/>
+          <w:szCs w:val="24"/>
+        </w:rPr>
+      </w:pPr>
+      <w:r>
+        <w:rPr>
+          <w:rFonts w:ascii="Segoe UI" w:eastAsia="宋体" w:hAnsi="Segoe UI" w:cs="Segoe UI"/>
+          <w:color w:val="24292E"/>
+          <w:kern w:val="0"/>
+          <w:sz w:val="24"/>
           <w:szCs w:val="24"/>
         </w:rPr>
         <w:t>Mastering Bitcoin is a book for developers, although the first two chapters cover bitcoin at a level that is also approachable to non-programmers. Anyone with a basic understanding of technology can read the first two chapters to get a great understanding of bitcoin.</w:t>
@@ -73,16 +71,16 @@
           <w:rFonts w:ascii="楷体" w:eastAsia="楷体" w:hAnsi="楷体" w:cs="Segoe UI"/>
           <w:color w:val="24292E"/>
           <w:kern w:val="0"/>
-          <w:sz w:val="18"/>
-          <w:szCs w:val="24"/>
-        </w:rPr>
-      </w:pPr>
-      <w:r>
-        <w:rPr>
-          <w:rFonts w:ascii="楷体" w:eastAsia="楷体" w:hAnsi="楷体" w:cs="Segoe UI" w:hint="eastAsia"/>
-          <w:color w:val="24292E"/>
-          <w:kern w:val="0"/>
-          <w:sz w:val="18"/>
+          <w:sz w:val="24"/>
+          <w:szCs w:val="24"/>
+        </w:rPr>
+      </w:pPr>
+      <w:r>
+        <w:rPr>
+          <w:rFonts w:ascii="楷体" w:eastAsia="楷体" w:hAnsi="楷体" w:cs="Segoe UI" w:hint="eastAsia"/>
+          <w:color w:val="24292E"/>
+          <w:kern w:val="0"/>
+          <w:sz w:val="24"/>
           <w:szCs w:val="24"/>
         </w:rPr>
         <w:t>本书</w:t>
@@ -92,7 +90,7 @@
           <w:rFonts w:ascii="楷体" w:eastAsia="楷体" w:hAnsi="楷体" w:cs="Segoe UI"/>
           <w:color w:val="24292E"/>
           <w:kern w:val="0"/>
-          <w:sz w:val="18"/>
+          <w:sz w:val="24"/>
           <w:szCs w:val="24"/>
         </w:rPr>
         <w:t>是</w:t>
@@ -102,7 +100,7 @@
           <w:rFonts w:ascii="楷体" w:eastAsia="楷体" w:hAnsi="楷体" w:cs="Segoe UI" w:hint="eastAsia"/>
           <w:color w:val="24292E"/>
           <w:kern w:val="0"/>
-          <w:sz w:val="18"/>
+          <w:sz w:val="24"/>
           <w:szCs w:val="24"/>
         </w:rPr>
         <w:t>为</w:t>
@@ -112,7 +110,7 @@
           <w:rFonts w:ascii="楷体" w:eastAsia="楷体" w:hAnsi="楷体" w:cs="Segoe UI"/>
           <w:color w:val="24292E"/>
           <w:kern w:val="0"/>
-          <w:sz w:val="18"/>
+          <w:sz w:val="24"/>
           <w:szCs w:val="24"/>
         </w:rPr>
         <w:t>开发</w:t>
@@ -122,7 +120,7 @@
           <w:rFonts w:ascii="楷体" w:eastAsia="楷体" w:hAnsi="楷体" w:cs="Segoe UI" w:hint="eastAsia"/>
           <w:color w:val="24292E"/>
           <w:kern w:val="0"/>
-          <w:sz w:val="18"/>
+          <w:sz w:val="24"/>
           <w:szCs w:val="24"/>
         </w:rPr>
         <w:t>人员</w:t>
@@ -132,27 +130,17 @@
           <w:rFonts w:ascii="楷体" w:eastAsia="楷体" w:hAnsi="楷体" w:cs="Segoe UI"/>
           <w:color w:val="24292E"/>
           <w:kern w:val="0"/>
-          <w:sz w:val="18"/>
-          <w:szCs w:val="24"/>
-        </w:rPr>
-        <w:t>写的</w:t>
-      </w:r>
-      <w:r>
-        <w:rPr>
-          <w:rFonts w:ascii="楷体" w:eastAsia="楷体" w:hAnsi="楷体" w:cs="Segoe UI"/>
-          <w:color w:val="24292E"/>
-          <w:kern w:val="0"/>
-          <w:sz w:val="18"/>
-          <w:szCs w:val="24"/>
-        </w:rPr>
-        <w:t>，</w:t>
-      </w:r>
-      <w:r>
-        <w:rPr>
-          <w:rFonts w:ascii="楷体" w:eastAsia="楷体" w:hAnsi="楷体" w:cs="Segoe UI" w:hint="eastAsia"/>
-          <w:color w:val="24292E"/>
-          <w:kern w:val="0"/>
-          <w:sz w:val="18"/>
+          <w:sz w:val="24"/>
+          <w:szCs w:val="24"/>
+        </w:rPr>
+        <w:t>写的，</w:t>
+      </w:r>
+      <w:r>
+        <w:rPr>
+          <w:rFonts w:ascii="楷体" w:eastAsia="楷体" w:hAnsi="楷体" w:cs="Segoe UI" w:hint="eastAsia"/>
+          <w:color w:val="24292E"/>
+          <w:kern w:val="0"/>
+          <w:sz w:val="24"/>
           <w:szCs w:val="24"/>
         </w:rPr>
         <w:t>当</w:t>
@@ -162,7 +150,7 @@
           <w:rFonts w:ascii="楷体" w:eastAsia="楷体" w:hAnsi="楷体" w:cs="Segoe UI"/>
           <w:color w:val="24292E"/>
           <w:kern w:val="0"/>
-          <w:sz w:val="18"/>
+          <w:sz w:val="24"/>
           <w:szCs w:val="24"/>
         </w:rPr>
         <w:t>前两章</w:t>
@@ -172,7 +160,7 @@
           <w:rFonts w:ascii="楷体" w:eastAsia="楷体" w:hAnsi="楷体" w:cs="Segoe UI" w:hint="eastAsia"/>
           <w:color w:val="24292E"/>
           <w:kern w:val="0"/>
-          <w:sz w:val="18"/>
+          <w:sz w:val="24"/>
           <w:szCs w:val="24"/>
         </w:rPr>
         <w:t>的关于</w:t>
@@ -182,7 +170,7 @@
           <w:rFonts w:ascii="楷体" w:eastAsia="楷体" w:hAnsi="楷体" w:cs="Segoe UI"/>
           <w:color w:val="24292E"/>
           <w:kern w:val="0"/>
-          <w:sz w:val="18"/>
+          <w:sz w:val="24"/>
           <w:szCs w:val="24"/>
         </w:rPr>
         <w:t>比特币的内容</w:t>
@@ -192,7 +180,7 @@
           <w:rFonts w:ascii="楷体" w:eastAsia="楷体" w:hAnsi="楷体" w:cs="Segoe UI" w:hint="eastAsia"/>
           <w:color w:val="24292E"/>
           <w:kern w:val="0"/>
-          <w:sz w:val="18"/>
+          <w:sz w:val="24"/>
           <w:szCs w:val="24"/>
         </w:rPr>
         <w:t>对于</w:t>
@@ -202,7 +190,7 @@
           <w:rFonts w:ascii="楷体" w:eastAsia="楷体" w:hAnsi="楷体" w:cs="Segoe UI"/>
           <w:color w:val="24292E"/>
           <w:kern w:val="0"/>
-          <w:sz w:val="18"/>
+          <w:sz w:val="24"/>
           <w:szCs w:val="24"/>
         </w:rPr>
         <w:t>非程序员</w:t>
@@ -212,7 +200,7 @@
           <w:rFonts w:ascii="楷体" w:eastAsia="楷体" w:hAnsi="楷体" w:cs="Segoe UI" w:hint="eastAsia"/>
           <w:color w:val="24292E"/>
           <w:kern w:val="0"/>
-          <w:sz w:val="18"/>
+          <w:sz w:val="24"/>
           <w:szCs w:val="24"/>
         </w:rPr>
         <w:t>也</w:t>
@@ -222,40 +210,30 @@
           <w:rFonts w:ascii="楷体" w:eastAsia="楷体" w:hAnsi="楷体" w:cs="Segoe UI"/>
           <w:color w:val="24292E"/>
           <w:kern w:val="0"/>
-          <w:sz w:val="18"/>
-          <w:szCs w:val="24"/>
-        </w:rPr>
-        <w:t>是可以理解的</w:t>
-      </w:r>
-      <w:r>
-        <w:rPr>
-          <w:rFonts w:ascii="楷体" w:eastAsia="楷体" w:hAnsi="楷体" w:cs="Segoe UI"/>
-          <w:color w:val="24292E"/>
-          <w:kern w:val="0"/>
-          <w:sz w:val="18"/>
-          <w:szCs w:val="24"/>
-        </w:rPr>
-        <w:t>。</w:t>
-      </w:r>
-    </w:p>
-    <w:p>
-      <w:pPr>
-        <w:widowControl/>
-        <w:jc w:val="left"/>
-        <w:rPr>
-          <w:rFonts w:ascii="楷体" w:eastAsia="楷体" w:hAnsi="楷体" w:cs="Segoe UI"/>
-          <w:color w:val="24292E"/>
-          <w:kern w:val="0"/>
-          <w:sz w:val="18"/>
-          <w:szCs w:val="24"/>
-        </w:rPr>
-      </w:pPr>
-      <w:r>
-        <w:rPr>
-          <w:rFonts w:ascii="楷体" w:eastAsia="楷体" w:hAnsi="楷体" w:cs="Segoe UI"/>
-          <w:color w:val="24292E"/>
-          <w:kern w:val="0"/>
-          <w:sz w:val="18"/>
+          <w:sz w:val="24"/>
+          <w:szCs w:val="24"/>
+        </w:rPr>
+        <w:t>是可以理解的。</w:t>
+      </w:r>
+    </w:p>
+    <w:p>
+      <w:pPr>
+        <w:widowControl/>
+        <w:jc w:val="left"/>
+        <w:rPr>
+          <w:rFonts w:ascii="楷体" w:eastAsia="楷体" w:hAnsi="楷体" w:cs="Segoe UI"/>
+          <w:color w:val="24292E"/>
+          <w:kern w:val="0"/>
+          <w:sz w:val="24"/>
+          <w:szCs w:val="24"/>
+        </w:rPr>
+      </w:pPr>
+      <w:r>
+        <w:rPr>
+          <w:rFonts w:ascii="楷体" w:eastAsia="楷体" w:hAnsi="楷体" w:cs="Segoe UI"/>
+          <w:color w:val="24292E"/>
+          <w:kern w:val="0"/>
+          <w:sz w:val="24"/>
           <w:szCs w:val="24"/>
         </w:rPr>
         <w:t>任何对技术有基本了解的人都可以阅读前两章来</w:t>
@@ -265,7 +243,7 @@
           <w:rFonts w:ascii="楷体" w:eastAsia="楷体" w:hAnsi="楷体" w:cs="Segoe UI" w:hint="eastAsia"/>
           <w:color w:val="24292E"/>
           <w:kern w:val="0"/>
-          <w:sz w:val="18"/>
+          <w:sz w:val="24"/>
           <w:szCs w:val="24"/>
         </w:rPr>
         <w:t>获得</w:t>
@@ -275,27 +253,17 @@
           <w:rFonts w:ascii="楷体" w:eastAsia="楷体" w:hAnsi="楷体" w:cs="Segoe UI"/>
           <w:color w:val="24292E"/>
           <w:kern w:val="0"/>
-          <w:sz w:val="18"/>
-          <w:szCs w:val="24"/>
-        </w:rPr>
-        <w:t>对</w:t>
-      </w:r>
-      <w:r>
-        <w:rPr>
-          <w:rFonts w:ascii="楷体" w:eastAsia="楷体" w:hAnsi="楷体" w:cs="Segoe UI"/>
-          <w:color w:val="24292E"/>
-          <w:kern w:val="0"/>
-          <w:sz w:val="18"/>
-          <w:szCs w:val="24"/>
-        </w:rPr>
-        <w:t>比特币</w:t>
-      </w:r>
-      <w:r>
-        <w:rPr>
-          <w:rFonts w:ascii="楷体" w:eastAsia="楷体" w:hAnsi="楷体" w:cs="Segoe UI" w:hint="eastAsia"/>
-          <w:color w:val="24292E"/>
-          <w:kern w:val="0"/>
-          <w:sz w:val="18"/>
+          <w:sz w:val="24"/>
+          <w:szCs w:val="24"/>
+        </w:rPr>
+        <w:t>对比特币</w:t>
+      </w:r>
+      <w:r>
+        <w:rPr>
+          <w:rFonts w:ascii="楷体" w:eastAsia="楷体" w:hAnsi="楷体" w:cs="Segoe UI" w:hint="eastAsia"/>
+          <w:color w:val="24292E"/>
+          <w:kern w:val="0"/>
+          <w:sz w:val="24"/>
           <w:szCs w:val="24"/>
         </w:rPr>
         <w:t>的</w:t>
@@ -305,64 +273,54 @@
           <w:rFonts w:ascii="楷体" w:eastAsia="楷体" w:hAnsi="楷体" w:cs="Segoe UI"/>
           <w:color w:val="24292E"/>
           <w:kern w:val="0"/>
-          <w:sz w:val="18"/>
-          <w:szCs w:val="24"/>
-        </w:rPr>
-        <w:t>基本了解</w:t>
-      </w:r>
-      <w:r>
-        <w:rPr>
-          <w:rFonts w:ascii="楷体" w:eastAsia="楷体" w:hAnsi="楷体" w:cs="Segoe UI"/>
-          <w:color w:val="24292E"/>
-          <w:kern w:val="0"/>
-          <w:sz w:val="18"/>
-          <w:szCs w:val="24"/>
-        </w:rPr>
-        <w:t>。</w:t>
-      </w:r>
-    </w:p>
-    <w:p>
-      <w:pPr>
-        <w:widowControl/>
-        <w:jc w:val="left"/>
-        <w:rPr>
-          <w:rFonts w:ascii="楷体" w:eastAsia="楷体" w:hAnsi="楷体" w:cs="Segoe UI"/>
-          <w:color w:val="24292E"/>
-          <w:kern w:val="0"/>
-          <w:sz w:val="18"/>
-          <w:szCs w:val="24"/>
-        </w:rPr>
-      </w:pPr>
-    </w:p>
-    <w:p>
-      <w:pPr>
-        <w:widowControl/>
-        <w:jc w:val="left"/>
-        <w:rPr>
-          <w:rFonts w:ascii="Segoe UI" w:eastAsia="宋体" w:hAnsi="Segoe UI" w:cs="Segoe UI"/>
-          <w:color w:val="24292E"/>
-          <w:kern w:val="0"/>
-          <w:sz w:val="18"/>
-          <w:szCs w:val="24"/>
-        </w:rPr>
-      </w:pPr>
-      <w:r>
-        <w:rPr>
-          <w:rFonts w:ascii="Segoe UI" w:eastAsia="宋体" w:hAnsi="Segoe UI" w:cs="Segoe UI"/>
-          <w:color w:val="24292E"/>
-          <w:kern w:val="0"/>
-          <w:sz w:val="18"/>
+          <w:sz w:val="24"/>
+          <w:szCs w:val="24"/>
+        </w:rPr>
+        <w:t>基本了解。</w:t>
+      </w:r>
+    </w:p>
+    <w:p>
+      <w:pPr>
+        <w:widowControl/>
+        <w:jc w:val="left"/>
+        <w:rPr>
+          <w:rFonts w:ascii="楷体" w:eastAsia="楷体" w:hAnsi="楷体" w:cs="Segoe UI"/>
+          <w:color w:val="24292E"/>
+          <w:kern w:val="0"/>
+          <w:sz w:val="24"/>
+          <w:szCs w:val="24"/>
+        </w:rPr>
+      </w:pPr>
+    </w:p>
+    <w:p>
+      <w:pPr>
+        <w:widowControl/>
+        <w:jc w:val="left"/>
+        <w:rPr>
+          <w:rFonts w:ascii="Segoe UI" w:eastAsia="宋体" w:hAnsi="Segoe UI" w:cs="Segoe UI"/>
+          <w:color w:val="24292E"/>
+          <w:kern w:val="0"/>
+          <w:sz w:val="24"/>
+          <w:szCs w:val="24"/>
+        </w:rPr>
+      </w:pPr>
+      <w:r>
+        <w:rPr>
+          <w:rFonts w:ascii="Segoe UI" w:eastAsia="宋体" w:hAnsi="Segoe UI" w:cs="Segoe UI"/>
+          <w:color w:val="24292E"/>
+          <w:kern w:val="0"/>
+          <w:sz w:val="24"/>
           <w:szCs w:val="24"/>
         </w:rPr>
         <w:t>This repository contains the complete </w:t>
       </w:r>
-      <w:hyperlink r:id="rId5" w:history="1">
+      <w:hyperlink r:id="rId7" w:history="1">
         <w:r>
           <w:rPr>
             <w:rFonts w:ascii="Segoe UI" w:eastAsia="宋体" w:hAnsi="Segoe UI" w:cs="Segoe UI"/>
             <w:color w:val="0366D6"/>
             <w:kern w:val="0"/>
-            <w:sz w:val="18"/>
+            <w:sz w:val="24"/>
             <w:szCs w:val="24"/>
             <w:u w:val="single"/>
           </w:rPr>
@@ -374,18 +332,18 @@
           <w:rFonts w:ascii="Segoe UI" w:eastAsia="宋体" w:hAnsi="Segoe UI" w:cs="Segoe UI"/>
           <w:color w:val="24292E"/>
           <w:kern w:val="0"/>
-          <w:sz w:val="18"/>
+          <w:sz w:val="24"/>
           <w:szCs w:val="24"/>
         </w:rPr>
         <w:t>, published in December 2014, and the complete </w:t>
       </w:r>
-      <w:hyperlink r:id="rId6" w:history="1">
+      <w:hyperlink r:id="rId8" w:history="1">
         <w:r>
           <w:rPr>
             <w:rFonts w:ascii="Segoe UI" w:eastAsia="宋体" w:hAnsi="Segoe UI" w:cs="Segoe UI"/>
             <w:color w:val="0366D6"/>
             <w:kern w:val="0"/>
-            <w:sz w:val="18"/>
+            <w:sz w:val="24"/>
             <w:szCs w:val="24"/>
             <w:u w:val="single"/>
           </w:rPr>
@@ -397,30 +355,53 @@
           <w:rFonts w:ascii="Segoe UI" w:eastAsia="宋体" w:hAnsi="Segoe UI" w:cs="Segoe UI"/>
           <w:color w:val="24292E"/>
           <w:kern w:val="0"/>
-          <w:sz w:val="18"/>
-          <w:szCs w:val="24"/>
-        </w:rPr>
-        <w:t>, published in July 2017, as published by O'Reilly Media in paperback and ebook formats.</w:t>
-      </w:r>
-    </w:p>
-    <w:p>
-      <w:pPr>
-        <w:widowControl/>
-        <w:jc w:val="left"/>
-        <w:rPr>
-          <w:rFonts w:ascii="楷体" w:eastAsia="楷体" w:hAnsi="楷体" w:cs="Segoe UI"/>
-          <w:color w:val="24292E"/>
-          <w:kern w:val="0"/>
-          <w:sz w:val="18"/>
-          <w:szCs w:val="24"/>
-        </w:rPr>
-      </w:pPr>
-      <w:r>
-        <w:rPr>
-          <w:rFonts w:ascii="楷体" w:eastAsia="楷体" w:hAnsi="楷体" w:cs="Segoe UI" w:hint="eastAsia"/>
-          <w:color w:val="24292E"/>
-          <w:kern w:val="0"/>
-          <w:sz w:val="18"/>
+          <w:sz w:val="24"/>
+          <w:szCs w:val="24"/>
+        </w:rPr>
+        <w:t xml:space="preserve">, published in July 2017, as published by O'Reilly Media in paperback and </w:t>
+      </w:r>
+      <w:proofErr w:type="spellStart"/>
+      <w:r>
+        <w:rPr>
+          <w:rFonts w:ascii="Segoe UI" w:eastAsia="宋体" w:hAnsi="Segoe UI" w:cs="Segoe UI"/>
+          <w:color w:val="24292E"/>
+          <w:kern w:val="0"/>
+          <w:sz w:val="24"/>
+          <w:szCs w:val="24"/>
+        </w:rPr>
+        <w:t>ebook</w:t>
+      </w:r>
+      <w:proofErr w:type="spellEnd"/>
+      <w:r>
+        <w:rPr>
+          <w:rFonts w:ascii="Segoe UI" w:eastAsia="宋体" w:hAnsi="Segoe UI" w:cs="Segoe UI"/>
+          <w:color w:val="24292E"/>
+          <w:kern w:val="0"/>
+          <w:sz w:val="24"/>
+          <w:szCs w:val="24"/>
+        </w:rPr>
+        <w:t xml:space="preserve"> formats.</w:t>
+      </w:r>
+    </w:p>
+    <w:p>
+      <w:pPr>
+        <w:widowControl/>
+        <w:jc w:val="left"/>
+        <w:rPr>
+          <w:rFonts w:ascii="楷体" w:eastAsia="楷体" w:hAnsi="楷体" w:cs="Segoe UI"/>
+          <w:color w:val="24292E"/>
+          <w:kern w:val="0"/>
+          <w:sz w:val="24"/>
+          <w:szCs w:val="24"/>
+        </w:rPr>
+      </w:pPr>
+      <w:proofErr w:type="gramStart"/>
+      <w:r>
+        <w:rPr>
+          <w:rFonts w:ascii="楷体" w:eastAsia="楷体" w:hAnsi="楷体" w:cs="Segoe UI" w:hint="eastAsia"/>
+          <w:color w:val="24292E"/>
+          <w:kern w:val="0"/>
+          <w:sz w:val="24"/>
           <w:szCs w:val="24"/>
         </w:rPr>
         <w:t>本库</w:t>
@@ -430,17 +411,18 @@
           <w:rFonts w:ascii="楷体" w:eastAsia="楷体" w:hAnsi="楷体" w:cs="Segoe UI"/>
           <w:color w:val="24292E"/>
           <w:kern w:val="0"/>
-          <w:sz w:val="18"/>
+          <w:sz w:val="24"/>
           <w:szCs w:val="24"/>
         </w:rPr>
         <w:t>包含</w:t>
       </w:r>
-      <w:r>
-        <w:rPr>
-          <w:rFonts w:ascii="楷体" w:eastAsia="楷体" w:hAnsi="楷体" w:cs="Segoe UI" w:hint="eastAsia"/>
-          <w:color w:val="24292E"/>
-          <w:kern w:val="0"/>
-          <w:sz w:val="18"/>
+      <w:proofErr w:type="gramEnd"/>
+      <w:r>
+        <w:rPr>
+          <w:rFonts w:ascii="楷体" w:eastAsia="楷体" w:hAnsi="楷体" w:cs="Segoe UI" w:hint="eastAsia"/>
+          <w:color w:val="24292E"/>
+          <w:kern w:val="0"/>
+          <w:sz w:val="24"/>
           <w:szCs w:val="24"/>
         </w:rPr>
         <w:t>本书</w:t>
@@ -450,7 +432,7 @@
           <w:rFonts w:ascii="楷体" w:eastAsia="楷体" w:hAnsi="楷体" w:cs="Segoe UI"/>
           <w:color w:val="24292E"/>
           <w:kern w:val="0"/>
-          <w:sz w:val="18"/>
+          <w:sz w:val="24"/>
           <w:szCs w:val="24"/>
         </w:rPr>
         <w:t>的</w:t>
@@ -460,17 +442,39 @@
           <w:rFonts w:ascii="楷体" w:eastAsia="楷体" w:hAnsi="楷体" w:cs="Segoe UI" w:hint="eastAsia"/>
           <w:color w:val="24292E"/>
           <w:kern w:val="0"/>
-          <w:sz w:val="18"/>
-          <w:szCs w:val="24"/>
-        </w:rPr>
-        <w:t>1.2版（201412月发布）和2.2版</w:t>
-      </w:r>
-      <w:r>
-        <w:rPr>
-          <w:rFonts w:ascii="楷体" w:eastAsia="楷体" w:hAnsi="楷体" w:cs="Segoe UI"/>
-          <w:color w:val="24292E"/>
-          <w:kern w:val="0"/>
-          <w:sz w:val="18"/>
+          <w:sz w:val="24"/>
+          <w:szCs w:val="24"/>
+        </w:rPr>
+        <w:t>1.2版（</w:t>
+      </w:r>
+      <w:proofErr w:type="gramStart"/>
+      <w:r>
+        <w:rPr>
+          <w:rFonts w:ascii="楷体" w:eastAsia="楷体" w:hAnsi="楷体" w:cs="Segoe UI" w:hint="eastAsia"/>
+          <w:color w:val="24292E"/>
+          <w:kern w:val="0"/>
+          <w:sz w:val="24"/>
+          <w:szCs w:val="24"/>
+        </w:rPr>
+        <w:t>201412</w:t>
+      </w:r>
+      <w:proofErr w:type="gramEnd"/>
+      <w:r>
+        <w:rPr>
+          <w:rFonts w:ascii="楷体" w:eastAsia="楷体" w:hAnsi="楷体" w:cs="Segoe UI" w:hint="eastAsia"/>
+          <w:color w:val="24292E"/>
+          <w:kern w:val="0"/>
+          <w:sz w:val="24"/>
+          <w:szCs w:val="24"/>
+        </w:rPr>
+        <w:t>月发布）和2.2版</w:t>
+      </w:r>
+      <w:r>
+        <w:rPr>
+          <w:rFonts w:ascii="楷体" w:eastAsia="楷体" w:hAnsi="楷体" w:cs="Segoe UI"/>
+          <w:color w:val="24292E"/>
+          <w:kern w:val="0"/>
+          <w:sz w:val="24"/>
           <w:szCs w:val="24"/>
         </w:rPr>
         <w:t>（</w:t>
@@ -480,7 +484,7 @@
           <w:rFonts w:ascii="楷体" w:eastAsia="楷体" w:hAnsi="楷体" w:cs="Segoe UI" w:hint="eastAsia"/>
           <w:color w:val="24292E"/>
           <w:kern w:val="0"/>
-          <w:sz w:val="18"/>
+          <w:sz w:val="24"/>
           <w:szCs w:val="24"/>
         </w:rPr>
         <w:t>2017年7月</w:t>
@@ -490,7 +494,7 @@
           <w:rFonts w:ascii="楷体" w:eastAsia="楷体" w:hAnsi="楷体" w:cs="Segoe UI"/>
           <w:color w:val="24292E"/>
           <w:kern w:val="0"/>
-          <w:sz w:val="18"/>
+          <w:sz w:val="24"/>
           <w:szCs w:val="24"/>
         </w:rPr>
         <w:t>发布）</w:t>
@@ -500,7 +504,7 @@
           <w:rFonts w:ascii="楷体" w:eastAsia="楷体" w:hAnsi="楷体" w:cs="Segoe UI" w:hint="eastAsia"/>
           <w:color w:val="24292E"/>
           <w:kern w:val="0"/>
-          <w:sz w:val="18"/>
+          <w:sz w:val="24"/>
           <w:szCs w:val="24"/>
         </w:rPr>
         <w:t>。</w:t>
@@ -514,17 +518,17 @@
           <w:rFonts w:ascii="楷体" w:eastAsia="楷体" w:hAnsi="楷体" w:cs="Segoe UI"/>
           <w:color w:val="24292E"/>
           <w:kern w:val="0"/>
-          <w:sz w:val="18"/>
-          <w:szCs w:val="24"/>
-        </w:rPr>
-      </w:pPr>
-      <w:hyperlink r:id="rId7" w:history="1">
+          <w:sz w:val="24"/>
+          <w:szCs w:val="24"/>
+        </w:rPr>
+      </w:pPr>
+      <w:hyperlink r:id="rId9" w:history="1">
         <w:r>
           <w:rPr>
             <w:rStyle w:val="a4"/>
             <w:rFonts w:ascii="楷体" w:eastAsia="楷体" w:hAnsi="楷体" w:cs="Segoe UI"/>
             <w:kern w:val="0"/>
-            <w:sz w:val="18"/>
+            <w:sz w:val="24"/>
             <w:szCs w:val="24"/>
           </w:rPr>
           <w:t>https://github.com/bitcoinbook/bitcoinbook/releases/tag/Edition1Print2</w:t>
@@ -539,17 +543,17 @@
           <w:rFonts w:ascii="楷体" w:eastAsia="楷体" w:hAnsi="楷体" w:cs="Segoe UI"/>
           <w:color w:val="24292E"/>
           <w:kern w:val="0"/>
-          <w:sz w:val="18"/>
-          <w:szCs w:val="24"/>
-        </w:rPr>
-      </w:pPr>
-      <w:hyperlink r:id="rId8" w:history="1">
+          <w:sz w:val="24"/>
+          <w:szCs w:val="24"/>
+        </w:rPr>
+      </w:pPr>
+      <w:hyperlink r:id="rId10" w:history="1">
         <w:r>
           <w:rPr>
             <w:rStyle w:val="a4"/>
             <w:rFonts w:ascii="楷体" w:eastAsia="楷体" w:hAnsi="楷体" w:cs="Segoe UI"/>
             <w:kern w:val="0"/>
-            <w:sz w:val="18"/>
+            <w:sz w:val="24"/>
             <w:szCs w:val="24"/>
           </w:rPr>
           <w:t>https://github.com/bitcoinbook/bitcoinbook/releases/tag/second_edition_print2</w:t>
@@ -564,16 +568,16 @@
           <w:rFonts w:ascii="楷体" w:eastAsia="楷体" w:hAnsi="楷体" w:cs="Segoe UI"/>
           <w:color w:val="24292E"/>
           <w:kern w:val="0"/>
-          <w:sz w:val="18"/>
-          <w:szCs w:val="24"/>
-        </w:rPr>
-      </w:pPr>
-      <w:r>
-        <w:rPr>
-          <w:rFonts w:ascii="楷体" w:eastAsia="楷体" w:hAnsi="楷体" w:cs="Segoe UI" w:hint="eastAsia"/>
-          <w:color w:val="24292E"/>
-          <w:kern w:val="0"/>
-          <w:sz w:val="18"/>
+          <w:sz w:val="24"/>
+          <w:szCs w:val="24"/>
+        </w:rPr>
+      </w:pPr>
+      <w:r>
+        <w:rPr>
+          <w:rFonts w:ascii="楷体" w:eastAsia="楷体" w:hAnsi="楷体" w:cs="Segoe UI" w:hint="eastAsia"/>
+          <w:color w:val="24292E"/>
+          <w:kern w:val="0"/>
+          <w:sz w:val="24"/>
           <w:szCs w:val="24"/>
         </w:rPr>
         <w:t>由</w:t>
@@ -583,7 +587,7 @@
           <w:rFonts w:ascii="楷体" w:eastAsia="楷体" w:hAnsi="楷体" w:cs="Segoe UI"/>
           <w:color w:val="24292E"/>
           <w:kern w:val="0"/>
-          <w:sz w:val="18"/>
+          <w:sz w:val="24"/>
           <w:szCs w:val="24"/>
         </w:rPr>
         <w:t>O'Reilly Media</w:t>
@@ -593,7 +597,7 @@
           <w:rFonts w:ascii="楷体" w:eastAsia="楷体" w:hAnsi="楷体" w:cs="Segoe UI" w:hint="eastAsia"/>
           <w:color w:val="24292E"/>
           <w:kern w:val="0"/>
-          <w:sz w:val="18"/>
+          <w:sz w:val="24"/>
           <w:szCs w:val="24"/>
         </w:rPr>
         <w:t>发布</w:t>
@@ -603,7 +607,7 @@
           <w:rFonts w:ascii="楷体" w:eastAsia="楷体" w:hAnsi="楷体" w:cs="Segoe UI"/>
           <w:color w:val="24292E"/>
           <w:kern w:val="0"/>
-          <w:sz w:val="18"/>
+          <w:sz w:val="24"/>
           <w:szCs w:val="24"/>
         </w:rPr>
         <w:t>纸质版和电子版。</w:t>
@@ -616,44 +620,44 @@
           <w:rFonts w:ascii="楷体" w:eastAsia="楷体" w:hAnsi="楷体"/>
         </w:rPr>
       </w:pPr>
-      <w:bookmarkStart w:id="3" w:name="_Toc519024494"/>
+      <w:bookmarkStart w:id="2" w:name="_Toc519024494"/>
       <w:r>
         <w:rPr>
           <w:rFonts w:ascii="楷体" w:eastAsia="楷体" w:hAnsi="楷体"/>
         </w:rPr>
         <w:t>Issues, Errors, Comments, Contributions</w:t>
       </w:r>
-      <w:bookmarkEnd w:id="3"/>
-    </w:p>
-    <w:p>
-      <w:pPr>
-        <w:widowControl/>
-        <w:jc w:val="left"/>
-        <w:rPr>
-          <w:rFonts w:ascii="楷体" w:eastAsia="楷体" w:hAnsi="楷体" w:cs="Segoe UI"/>
-          <w:color w:val="24292E"/>
-          <w:kern w:val="0"/>
-          <w:sz w:val="18"/>
-          <w:szCs w:val="24"/>
-        </w:rPr>
-      </w:pPr>
-      <w:r>
-        <w:rPr>
-          <w:rFonts w:ascii="Segoe UI" w:eastAsia="宋体" w:hAnsi="Segoe UI" w:cs="Segoe UI"/>
-          <w:color w:val="24292E"/>
-          <w:kern w:val="0"/>
-          <w:sz w:val="18"/>
+      <w:bookmarkEnd w:id="2"/>
+    </w:p>
+    <w:p>
+      <w:pPr>
+        <w:widowControl/>
+        <w:jc w:val="left"/>
+        <w:rPr>
+          <w:rFonts w:ascii="楷体" w:eastAsia="楷体" w:hAnsi="楷体" w:cs="Segoe UI"/>
+          <w:color w:val="24292E"/>
+          <w:kern w:val="0"/>
+          <w:sz w:val="24"/>
+          <w:szCs w:val="24"/>
+        </w:rPr>
+      </w:pPr>
+      <w:r>
+        <w:rPr>
+          <w:rFonts w:ascii="Segoe UI" w:eastAsia="宋体" w:hAnsi="Segoe UI" w:cs="Segoe UI"/>
+          <w:color w:val="24292E"/>
+          <w:kern w:val="0"/>
+          <w:sz w:val="24"/>
           <w:szCs w:val="24"/>
         </w:rPr>
         <w:t>If you know how to make a pull request to contribute a fix, please write the correction and use a pull request to submit it for consideration against the </w:t>
       </w:r>
-      <w:hyperlink r:id="rId9" w:history="1">
+      <w:hyperlink r:id="rId11" w:history="1">
         <w:r>
           <w:rPr>
             <w:rFonts w:ascii="Segoe UI" w:eastAsia="宋体" w:hAnsi="Segoe UI" w:cs="Segoe UI"/>
             <w:color w:val="0366D6"/>
             <w:kern w:val="0"/>
-            <w:sz w:val="18"/>
+            <w:sz w:val="24"/>
             <w:szCs w:val="24"/>
             <w:u w:val="single"/>
           </w:rPr>
@@ -665,18 +669,29 @@
           <w:rFonts w:ascii="Segoe UI" w:eastAsia="宋体" w:hAnsi="Segoe UI" w:cs="Segoe UI"/>
           <w:color w:val="24292E"/>
           <w:kern w:val="0"/>
-          <w:sz w:val="18"/>
-          <w:szCs w:val="24"/>
-        </w:rPr>
-        <w:t>. If you are making several changes, please use a separate commit for each to make it easier to cherry-pick or resolve conflicts. Otherwise, please submit an issue, explaining the error or comment. If you would like to contribute extensive changes or new material, please coordinate with the author first; contact information can be found on his web site: </w:t>
-      </w:r>
-      <w:hyperlink r:id="rId10" w:history="1">
+          <w:sz w:val="24"/>
+          <w:szCs w:val="24"/>
+        </w:rPr>
+        <w:t xml:space="preserve">. If you are making several changes, please use a separate commit for each to make it easier to cherry-pick or resolve conflicts. Otherwise, please submit an issue, explaining the error or comment. If you </w:t>
+      </w:r>
+      <w:r>
+        <w:rPr>
+          <w:rFonts w:ascii="Segoe UI" w:eastAsia="宋体" w:hAnsi="Segoe UI" w:cs="Segoe UI"/>
+          <w:color w:val="24292E"/>
+          <w:kern w:val="0"/>
+          <w:sz w:val="24"/>
+          <w:szCs w:val="24"/>
+        </w:rPr>
+        <w:lastRenderedPageBreak/>
+        <w:t>would like to contribute extensive changes or new material, please coordinate with the author first; contact information can be found on his web site: </w:t>
+      </w:r>
+      <w:hyperlink r:id="rId12" w:history="1">
         <w:r>
           <w:rPr>
             <w:rFonts w:ascii="Segoe UI" w:eastAsia="宋体" w:hAnsi="Segoe UI" w:cs="Segoe UI"/>
             <w:color w:val="0366D6"/>
             <w:kern w:val="0"/>
-            <w:sz w:val="18"/>
+            <w:sz w:val="24"/>
             <w:szCs w:val="24"/>
             <w:u w:val="single"/>
           </w:rPr>
@@ -692,7 +707,7 @@
           <w:rFonts w:ascii="楷体" w:eastAsia="楷体" w:hAnsi="楷体" w:cs="Segoe UI"/>
           <w:color w:val="FF0000"/>
           <w:kern w:val="0"/>
-          <w:sz w:val="18"/>
+          <w:sz w:val="24"/>
           <w:szCs w:val="24"/>
         </w:rPr>
       </w:pPr>
@@ -701,7 +716,7 @@
           <w:rFonts w:ascii="楷体" w:eastAsia="楷体" w:hAnsi="楷体" w:cs="Segoe UI" w:hint="eastAsia"/>
           <w:color w:val="FF0000"/>
           <w:kern w:val="0"/>
-          <w:sz w:val="18"/>
+          <w:sz w:val="24"/>
           <w:szCs w:val="24"/>
         </w:rPr>
         <w:t>如果你知道如何使用</w:t>
@@ -711,7 +726,7 @@
           <w:rFonts w:ascii="楷体" w:eastAsia="楷体" w:hAnsi="楷体" w:cs="Segoe UI"/>
           <w:color w:val="FF0000"/>
           <w:kern w:val="0"/>
-          <w:sz w:val="18"/>
+          <w:sz w:val="24"/>
           <w:szCs w:val="24"/>
         </w:rPr>
         <w:t>pull</w:t>
@@ -721,7 +736,7 @@
           <w:rFonts w:ascii="楷体" w:eastAsia="楷体" w:hAnsi="楷体" w:cs="Segoe UI" w:hint="eastAsia"/>
           <w:color w:val="FF0000"/>
           <w:kern w:val="0"/>
-          <w:sz w:val="18"/>
+          <w:sz w:val="24"/>
           <w:szCs w:val="24"/>
         </w:rPr>
         <w:t>请求来提供修改，请写出修正，并使用pull请求提交给开发分支。</w:t>
@@ -735,17 +750,17 @@
           <w:rFonts w:ascii="楷体" w:eastAsia="楷体" w:hAnsi="楷体" w:cs="Segoe UI"/>
           <w:color w:val="FF0000"/>
           <w:kern w:val="0"/>
-          <w:sz w:val="18"/>
-          <w:szCs w:val="24"/>
-        </w:rPr>
-      </w:pPr>
-      <w:hyperlink r:id="rId11" w:history="1">
+          <w:sz w:val="24"/>
+          <w:szCs w:val="24"/>
+        </w:rPr>
+      </w:pPr>
+      <w:hyperlink r:id="rId13" w:history="1">
         <w:r>
           <w:rPr>
             <w:rStyle w:val="a4"/>
             <w:rFonts w:ascii="楷体" w:eastAsia="楷体" w:hAnsi="楷体" w:cs="Segoe UI"/>
             <w:kern w:val="0"/>
-            <w:sz w:val="18"/>
+            <w:sz w:val="24"/>
             <w:szCs w:val="24"/>
           </w:rPr>
           <w:t>https://github.com/bitcoinbook/bitcoinbook/tree/develop</w:t>
@@ -760,7 +775,7 @@
           <w:rFonts w:ascii="楷体" w:eastAsia="楷体" w:hAnsi="楷体" w:cs="Segoe UI"/>
           <w:color w:val="FF0000"/>
           <w:kern w:val="0"/>
-          <w:sz w:val="18"/>
+          <w:sz w:val="24"/>
           <w:szCs w:val="24"/>
         </w:rPr>
       </w:pPr>
@@ -769,7 +784,7 @@
           <w:rFonts w:ascii="楷体" w:eastAsia="楷体" w:hAnsi="楷体" w:cs="Segoe UI" w:hint="eastAsia"/>
           <w:color w:val="FF0000"/>
           <w:kern w:val="0"/>
-          <w:sz w:val="18"/>
+          <w:sz w:val="24"/>
           <w:szCs w:val="24"/>
         </w:rPr>
         <w:t>如果你</w:t>
@@ -779,7 +794,7 @@
           <w:rFonts w:ascii="楷体" w:eastAsia="楷体" w:hAnsi="楷体" w:cs="Segoe UI"/>
           <w:color w:val="FF0000"/>
           <w:kern w:val="0"/>
-          <w:sz w:val="18"/>
+          <w:sz w:val="24"/>
           <w:szCs w:val="24"/>
         </w:rPr>
         <w:t>做了</w:t>
@@ -789,7 +804,7 @@
           <w:rFonts w:ascii="楷体" w:eastAsia="楷体" w:hAnsi="楷体" w:cs="Segoe UI" w:hint="eastAsia"/>
           <w:color w:val="FF0000"/>
           <w:kern w:val="0"/>
-          <w:sz w:val="18"/>
+          <w:sz w:val="24"/>
           <w:szCs w:val="24"/>
         </w:rPr>
         <w:t>多个更改，请</w:t>
@@ -799,7 +814,7 @@
           <w:rFonts w:ascii="楷体" w:eastAsia="楷体" w:hAnsi="楷体" w:cs="Segoe UI"/>
           <w:color w:val="FF0000"/>
           <w:kern w:val="0"/>
-          <w:sz w:val="18"/>
+          <w:sz w:val="24"/>
           <w:szCs w:val="24"/>
         </w:rPr>
         <w:t>每个做单独的提交，</w:t>
@@ -809,7 +824,7 @@
           <w:rFonts w:ascii="楷体" w:eastAsia="楷体" w:hAnsi="楷体" w:cs="Segoe UI" w:hint="eastAsia"/>
           <w:color w:val="FF0000"/>
           <w:kern w:val="0"/>
-          <w:sz w:val="18"/>
+          <w:sz w:val="24"/>
           <w:szCs w:val="24"/>
         </w:rPr>
         <w:t>以便于选择或解决冲突。</w:t>
@@ -823,7 +838,7 @@
           <w:rFonts w:ascii="楷体" w:eastAsia="楷体" w:hAnsi="楷体" w:cs="Segoe UI"/>
           <w:color w:val="FF0000"/>
           <w:kern w:val="0"/>
-          <w:sz w:val="18"/>
+          <w:sz w:val="24"/>
           <w:szCs w:val="24"/>
         </w:rPr>
       </w:pPr>
@@ -832,7 +847,7 @@
           <w:rFonts w:ascii="楷体" w:eastAsia="楷体" w:hAnsi="楷体" w:cs="Segoe UI" w:hint="eastAsia"/>
           <w:color w:val="FF0000"/>
           <w:kern w:val="0"/>
-          <w:sz w:val="18"/>
+          <w:sz w:val="24"/>
           <w:szCs w:val="24"/>
         </w:rPr>
         <w:t>否则，请提交一个问题，解释错误或评论。</w:t>
@@ -846,100 +861,50 @@
           <w:rFonts w:ascii="楷体" w:eastAsia="楷体" w:hAnsi="楷体" w:cs="Segoe UI"/>
           <w:color w:val="24292E"/>
           <w:kern w:val="0"/>
-          <w:sz w:val="18"/>
-          <w:szCs w:val="24"/>
-        </w:rPr>
-      </w:pPr>
-      <w:r>
-        <w:rPr>
-          <w:rFonts w:ascii="楷体" w:eastAsia="楷体" w:hAnsi="楷体" w:cs="Segoe UI" w:hint="eastAsia"/>
-          <w:color w:val="24292E"/>
-          <w:kern w:val="0"/>
-          <w:sz w:val="18"/>
-          <w:szCs w:val="24"/>
-        </w:rPr>
-        <w:t>如果你想</w:t>
-      </w:r>
-      <w:r>
-        <w:rPr>
-          <w:rFonts w:ascii="楷体" w:eastAsia="楷体" w:hAnsi="楷体" w:cs="Segoe UI" w:hint="eastAsia"/>
-          <w:color w:val="24292E"/>
-          <w:kern w:val="0"/>
-          <w:sz w:val="18"/>
-          <w:szCs w:val="24"/>
-        </w:rPr>
-        <w:t>提供更多</w:t>
-      </w:r>
-      <w:r>
-        <w:rPr>
-          <w:rFonts w:ascii="楷体" w:eastAsia="楷体" w:hAnsi="楷体" w:cs="Segoe UI" w:hint="eastAsia"/>
-          <w:color w:val="24292E"/>
-          <w:kern w:val="0"/>
-          <w:sz w:val="18"/>
-          <w:szCs w:val="24"/>
-        </w:rPr>
-        <w:t>的</w:t>
-      </w:r>
-      <w:r>
-        <w:rPr>
-          <w:rFonts w:ascii="楷体" w:eastAsia="楷体" w:hAnsi="楷体" w:cs="Segoe UI" w:hint="eastAsia"/>
-          <w:color w:val="24292E"/>
-          <w:kern w:val="0"/>
-          <w:sz w:val="18"/>
-          <w:szCs w:val="24"/>
-        </w:rPr>
-        <w:t>修改</w:t>
-      </w:r>
-      <w:r>
-        <w:rPr>
-          <w:rFonts w:ascii="楷体" w:eastAsia="楷体" w:hAnsi="楷体" w:cs="Segoe UI" w:hint="eastAsia"/>
-          <w:color w:val="24292E"/>
-          <w:kern w:val="0"/>
-          <w:sz w:val="18"/>
-          <w:szCs w:val="24"/>
-        </w:rPr>
-        <w:t>或新的材料，请先与作者协调；</w:t>
-      </w:r>
-    </w:p>
-    <w:p>
-      <w:pPr>
-        <w:widowControl/>
-        <w:jc w:val="left"/>
-        <w:rPr>
-          <w:rFonts w:ascii="楷体" w:eastAsia="楷体" w:hAnsi="楷体" w:cs="Segoe UI"/>
-          <w:color w:val="24292E"/>
-          <w:kern w:val="0"/>
-          <w:sz w:val="18"/>
-          <w:szCs w:val="24"/>
-        </w:rPr>
-      </w:pPr>
-      <w:r>
-        <w:rPr>
-          <w:rFonts w:ascii="楷体" w:eastAsia="楷体" w:hAnsi="楷体" w:cs="Segoe UI" w:hint="eastAsia"/>
-          <w:color w:val="24292E"/>
-          <w:kern w:val="0"/>
-          <w:sz w:val="18"/>
-          <w:szCs w:val="24"/>
-        </w:rPr>
-        <w:t>作者</w:t>
-      </w:r>
-      <w:r>
-        <w:rPr>
-          <w:rFonts w:ascii="楷体" w:eastAsia="楷体" w:hAnsi="楷体" w:cs="Segoe UI" w:hint="eastAsia"/>
-          <w:color w:val="24292E"/>
-          <w:kern w:val="0"/>
-          <w:sz w:val="18"/>
-          <w:szCs w:val="24"/>
-        </w:rPr>
-        <w:t>的网站上可以找到联系信息：</w:t>
-      </w:r>
-      <w:hyperlink r:id="rId12" w:history="1">
+          <w:sz w:val="24"/>
+          <w:szCs w:val="24"/>
+        </w:rPr>
+      </w:pPr>
+      <w:r>
+        <w:rPr>
+          <w:rFonts w:ascii="楷体" w:eastAsia="楷体" w:hAnsi="楷体" w:cs="Segoe UI" w:hint="eastAsia"/>
+          <w:color w:val="24292E"/>
+          <w:kern w:val="0"/>
+          <w:sz w:val="24"/>
+          <w:szCs w:val="24"/>
+        </w:rPr>
+        <w:t>如果你想提供更多的修改或新的材料，请先与作者协调；</w:t>
+      </w:r>
+    </w:p>
+    <w:p>
+      <w:pPr>
+        <w:widowControl/>
+        <w:jc w:val="left"/>
+        <w:rPr>
+          <w:rFonts w:ascii="楷体" w:eastAsia="楷体" w:hAnsi="楷体" w:cs="Segoe UI"/>
+          <w:color w:val="24292E"/>
+          <w:kern w:val="0"/>
+          <w:sz w:val="24"/>
+          <w:szCs w:val="24"/>
+        </w:rPr>
+      </w:pPr>
+      <w:r>
+        <w:rPr>
+          <w:rFonts w:ascii="楷体" w:eastAsia="楷体" w:hAnsi="楷体" w:cs="Segoe UI" w:hint="eastAsia"/>
+          <w:color w:val="24292E"/>
+          <w:kern w:val="0"/>
+          <w:sz w:val="24"/>
+          <w:szCs w:val="24"/>
+        </w:rPr>
+        <w:t>作者的网站上可以找到联系信息：</w:t>
+      </w:r>
+      <w:hyperlink r:id="rId14" w:history="1">
         <w:r>
           <w:rPr>
             <w:rStyle w:val="a4"/>
             <w:rFonts w:ascii="楷体" w:eastAsia="楷体" w:hAnsi="楷体" w:cs="Segoe UI"/>
             <w:kern w:val="0"/>
-            <w:sz w:val="18"/>
+            <w:sz w:val="24"/>
             <w:szCs w:val="24"/>
           </w:rPr>
           <w:t>https://antonopoulos.com</w:t>
@@ -949,7 +914,7 @@
             <w:rStyle w:val="a4"/>
             <w:rFonts w:ascii="楷体" w:eastAsia="楷体" w:hAnsi="楷体" w:cs="Segoe UI" w:hint="eastAsia"/>
             <w:kern w:val="0"/>
-            <w:sz w:val="18"/>
+            <w:sz w:val="24"/>
             <w:szCs w:val="24"/>
           </w:rPr>
           <w:t>/</w:t>
@@ -963,13 +928,1340 @@
           <w:rFonts w:ascii="楷体" w:eastAsia="楷体" w:hAnsi="楷体"/>
         </w:rPr>
       </w:pPr>
-      <w:bookmarkStart w:id="4" w:name="_Toc519024495"/>
+      <w:bookmarkStart w:id="3" w:name="_Toc519024495"/>
       <w:r>
         <w:rPr>
           <w:rFonts w:ascii="楷体" w:eastAsia="楷体" w:hAnsi="楷体"/>
         </w:rPr>
         <w:t>Reading this book (Where is the PDF?)</w:t>
       </w:r>
+      <w:bookmarkEnd w:id="3"/>
+    </w:p>
+    <w:p>
+      <w:pPr>
+        <w:widowControl/>
+        <w:jc w:val="left"/>
+        <w:rPr>
+          <w:rFonts w:ascii="楷体" w:eastAsia="楷体" w:hAnsi="楷体" w:cs="Segoe UI"/>
+          <w:color w:val="24292E"/>
+          <w:kern w:val="0"/>
+          <w:sz w:val="24"/>
+          <w:szCs w:val="24"/>
+        </w:rPr>
+      </w:pPr>
+      <w:r>
+        <w:rPr>
+          <w:rFonts w:ascii="Segoe UI" w:eastAsia="宋体" w:hAnsi="Segoe UI" w:cs="Segoe UI"/>
+          <w:color w:val="24292E"/>
+          <w:kern w:val="0"/>
+          <w:sz w:val="24"/>
+          <w:szCs w:val="24"/>
+        </w:rPr>
+        <w:t>To read this book, see </w:t>
+      </w:r>
+      <w:proofErr w:type="spellStart"/>
+      <w:r>
+        <w:rPr>
+          <w:sz w:val="24"/>
+          <w:szCs w:val="24"/>
+        </w:rPr>
+        <w:fldChar w:fldCharType="begin"/>
+      </w:r>
+      <w:r>
+        <w:rPr>
+          <w:sz w:val="24"/>
+          <w:szCs w:val="24"/>
+        </w:rPr>
+        <w:instrText xml:space="preserve"> HYPERLINK "https://github.com/bitcoinbook/bitcoinbook/blob/develop/book.asciidoc" </w:instrText>
+      </w:r>
+      <w:r>
+        <w:rPr>
+          <w:sz w:val="24"/>
+          <w:szCs w:val="24"/>
+        </w:rPr>
+        <w:fldChar w:fldCharType="separate"/>
+      </w:r>
+      <w:r>
+        <w:rPr>
+          <w:rFonts w:ascii="Segoe UI" w:eastAsia="宋体" w:hAnsi="Segoe UI" w:cs="Segoe UI"/>
+          <w:color w:val="0366D6"/>
+          <w:kern w:val="0"/>
+          <w:sz w:val="24"/>
+          <w:szCs w:val="24"/>
+          <w:u w:val="single"/>
+        </w:rPr>
+        <w:t>book.asciidoc</w:t>
+      </w:r>
+      <w:proofErr w:type="spellEnd"/>
+      <w:r>
+        <w:rPr>
+          <w:rFonts w:ascii="Segoe UI" w:eastAsia="宋体" w:hAnsi="Segoe UI" w:cs="Segoe UI"/>
+          <w:color w:val="0366D6"/>
+          <w:kern w:val="0"/>
+          <w:sz w:val="24"/>
+          <w:szCs w:val="24"/>
+          <w:u w:val="single"/>
+        </w:rPr>
+        <w:fldChar w:fldCharType="end"/>
+      </w:r>
+      <w:r>
+        <w:rPr>
+          <w:rFonts w:ascii="Segoe UI" w:eastAsia="宋体" w:hAnsi="Segoe UI" w:cs="Segoe UI"/>
+          <w:color w:val="24292E"/>
+          <w:kern w:val="0"/>
+          <w:sz w:val="24"/>
+          <w:szCs w:val="24"/>
+        </w:rPr>
+        <w:t xml:space="preserve">. Click on each of the chapters to read in your browser. This is not as convenient as reading a PDF or an </w:t>
+      </w:r>
+      <w:proofErr w:type="spellStart"/>
+      <w:r>
+        <w:rPr>
+          <w:rFonts w:ascii="Segoe UI" w:eastAsia="宋体" w:hAnsi="Segoe UI" w:cs="Segoe UI"/>
+          <w:color w:val="24292E"/>
+          <w:kern w:val="0"/>
+          <w:sz w:val="24"/>
+          <w:szCs w:val="24"/>
+        </w:rPr>
+        <w:t>ebook</w:t>
+      </w:r>
+      <w:proofErr w:type="spellEnd"/>
+      <w:r>
+        <w:rPr>
+          <w:rFonts w:ascii="Segoe UI" w:eastAsia="宋体" w:hAnsi="Segoe UI" w:cs="Segoe UI"/>
+          <w:color w:val="24292E"/>
+          <w:kern w:val="0"/>
+          <w:sz w:val="24"/>
+          <w:szCs w:val="24"/>
+        </w:rPr>
+        <w:t xml:space="preserve"> on your e-reader, for which there is a cost (see below).</w:t>
+      </w:r>
+    </w:p>
+    <w:p>
+      <w:pPr>
+        <w:widowControl/>
+        <w:jc w:val="left"/>
+        <w:rPr>
+          <w:rFonts w:ascii="楷体" w:eastAsia="楷体" w:hAnsi="楷体" w:cs="Segoe UI"/>
+          <w:color w:val="24292E"/>
+          <w:kern w:val="0"/>
+          <w:sz w:val="24"/>
+          <w:szCs w:val="24"/>
+        </w:rPr>
+      </w:pPr>
+      <w:r>
+        <w:rPr>
+          <w:rFonts w:ascii="楷体" w:eastAsia="楷体" w:hAnsi="楷体" w:cs="Segoe UI" w:hint="eastAsia"/>
+          <w:color w:val="24292E"/>
+          <w:kern w:val="0"/>
+          <w:sz w:val="24"/>
+          <w:szCs w:val="24"/>
+        </w:rPr>
+        <w:t>阅读这本书，可以</w:t>
+      </w:r>
+      <w:r>
+        <w:rPr>
+          <w:rFonts w:ascii="楷体" w:eastAsia="楷体" w:hAnsi="楷体" w:cs="Segoe UI"/>
+          <w:color w:val="24292E"/>
+          <w:kern w:val="0"/>
+          <w:sz w:val="24"/>
+          <w:szCs w:val="24"/>
+        </w:rPr>
+        <w:t>看</w:t>
+      </w:r>
+      <w:proofErr w:type="spellStart"/>
+      <w:r>
+        <w:rPr>
+          <w:rFonts w:ascii="楷体" w:eastAsia="楷体" w:hAnsi="楷体" w:cs="Segoe UI" w:hint="eastAsia"/>
+          <w:color w:val="24292E"/>
+          <w:kern w:val="0"/>
+          <w:sz w:val="24"/>
+          <w:szCs w:val="24"/>
+        </w:rPr>
+        <w:t>book</w:t>
+      </w:r>
+      <w:r>
+        <w:rPr>
+          <w:rFonts w:ascii="楷体" w:eastAsia="楷体" w:hAnsi="楷体" w:cs="Segoe UI"/>
+          <w:color w:val="24292E"/>
+          <w:kern w:val="0"/>
+          <w:sz w:val="24"/>
+          <w:szCs w:val="24"/>
+        </w:rPr>
+        <w:t>s.asciidoc</w:t>
+      </w:r>
+      <w:proofErr w:type="spellEnd"/>
+      <w:r>
+        <w:rPr>
+          <w:rFonts w:ascii="楷体" w:eastAsia="楷体" w:hAnsi="楷体" w:cs="Segoe UI" w:hint="eastAsia"/>
+          <w:color w:val="24292E"/>
+          <w:kern w:val="0"/>
+          <w:sz w:val="24"/>
+          <w:szCs w:val="24"/>
+        </w:rPr>
+        <w:t>，点击每章在浏览器中阅读。</w:t>
+      </w:r>
+    </w:p>
+    <w:p>
+      <w:pPr>
+        <w:widowControl/>
+        <w:jc w:val="left"/>
+        <w:rPr>
+          <w:rFonts w:ascii="楷体" w:eastAsia="楷体" w:hAnsi="楷体" w:cs="Segoe UI"/>
+          <w:color w:val="24292E"/>
+          <w:kern w:val="0"/>
+          <w:sz w:val="24"/>
+          <w:szCs w:val="24"/>
+        </w:rPr>
+      </w:pPr>
+      <w:hyperlink r:id="rId15" w:history="1">
+        <w:r>
+          <w:rPr>
+            <w:rStyle w:val="a4"/>
+            <w:rFonts w:ascii="楷体" w:eastAsia="楷体" w:hAnsi="楷体" w:cs="Segoe UI"/>
+            <w:kern w:val="0"/>
+            <w:sz w:val="24"/>
+            <w:szCs w:val="24"/>
+          </w:rPr>
+          <w:t>https://github.com/bitcoinbook/bitcoinbook/blob/develop/book.asciidoc</w:t>
+        </w:r>
+      </w:hyperlink>
+    </w:p>
+    <w:p>
+      <w:pPr>
+        <w:widowControl/>
+        <w:jc w:val="left"/>
+        <w:rPr>
+          <w:rFonts w:ascii="楷体" w:eastAsia="楷体" w:hAnsi="楷体" w:cs="Segoe UI"/>
+          <w:color w:val="24292E"/>
+          <w:kern w:val="0"/>
+          <w:sz w:val="24"/>
+          <w:szCs w:val="24"/>
+        </w:rPr>
+      </w:pPr>
+      <w:r>
+        <w:rPr>
+          <w:rFonts w:ascii="楷体" w:eastAsia="楷体" w:hAnsi="楷体" w:cs="Segoe UI" w:hint="eastAsia"/>
+          <w:color w:val="24292E"/>
+          <w:kern w:val="0"/>
+          <w:sz w:val="24"/>
+          <w:szCs w:val="24"/>
+        </w:rPr>
+        <w:t>这并不像在电子阅读器上阅读</w:t>
+      </w:r>
+      <w:r>
+        <w:rPr>
+          <w:rFonts w:ascii="楷体" w:eastAsia="楷体" w:hAnsi="楷体" w:cs="Segoe UI"/>
+          <w:color w:val="24292E"/>
+          <w:kern w:val="0"/>
+          <w:sz w:val="24"/>
+          <w:szCs w:val="24"/>
+        </w:rPr>
+        <w:t>PDF或电子书一样方便，因为</w:t>
+      </w:r>
+      <w:r>
+        <w:rPr>
+          <w:rFonts w:ascii="楷体" w:eastAsia="楷体" w:hAnsi="楷体" w:cs="Segoe UI" w:hint="eastAsia"/>
+          <w:color w:val="24292E"/>
+          <w:kern w:val="0"/>
+          <w:sz w:val="24"/>
+          <w:szCs w:val="24"/>
+        </w:rPr>
+        <w:t>这是</w:t>
+      </w:r>
+      <w:r>
+        <w:rPr>
+          <w:rFonts w:ascii="楷体" w:eastAsia="楷体" w:hAnsi="楷体" w:cs="Segoe UI"/>
+          <w:color w:val="24292E"/>
+          <w:kern w:val="0"/>
+          <w:sz w:val="24"/>
+          <w:szCs w:val="24"/>
+        </w:rPr>
+        <w:t>有代价的（见下文）。</w:t>
+      </w:r>
+    </w:p>
+    <w:p>
+      <w:pPr>
+        <w:widowControl/>
+        <w:jc w:val="left"/>
+        <w:rPr>
+          <w:rFonts w:ascii="楷体" w:eastAsia="楷体" w:hAnsi="楷体" w:cs="Segoe UI"/>
+          <w:color w:val="24292E"/>
+          <w:kern w:val="0"/>
+          <w:sz w:val="24"/>
+          <w:szCs w:val="24"/>
+        </w:rPr>
+      </w:pPr>
+      <w:r>
+        <w:rPr>
+          <w:rFonts w:ascii="Segoe UI" w:eastAsia="宋体" w:hAnsi="Segoe UI" w:cs="Segoe UI"/>
+          <w:color w:val="24292E"/>
+          <w:kern w:val="0"/>
+          <w:sz w:val="24"/>
+          <w:szCs w:val="24"/>
+        </w:rPr>
+        <w:t>The 2nd edition of "Mastering Bitcoin" is available under a CC-BY-NC-ND license, not a CC-BY-SA license.</w:t>
+      </w:r>
+    </w:p>
+    <w:p>
+      <w:pPr>
+        <w:widowControl/>
+        <w:jc w:val="left"/>
+        <w:rPr>
+          <w:rFonts w:ascii="楷体" w:eastAsia="楷体" w:hAnsi="楷体" w:cs="Segoe UI"/>
+          <w:color w:val="24292E"/>
+          <w:kern w:val="0"/>
+          <w:sz w:val="24"/>
+          <w:szCs w:val="24"/>
+        </w:rPr>
+      </w:pPr>
+      <w:r>
+        <w:rPr>
+          <w:rFonts w:ascii="楷体" w:eastAsia="楷体" w:hAnsi="楷体" w:cs="Segoe UI" w:hint="eastAsia"/>
+          <w:color w:val="24292E"/>
+          <w:kern w:val="0"/>
+          <w:sz w:val="24"/>
+          <w:szCs w:val="24"/>
+        </w:rPr>
+        <w:t>第2版的license是</w:t>
+      </w:r>
+      <w:r>
+        <w:rPr>
+          <w:rFonts w:ascii="楷体" w:eastAsia="楷体" w:hAnsi="楷体" w:cs="Segoe UI"/>
+          <w:color w:val="24292E"/>
+          <w:kern w:val="0"/>
+          <w:sz w:val="24"/>
+          <w:szCs w:val="24"/>
+        </w:rPr>
+        <w:t>CC-BY-NC-ND，而不是CC-BY</w:t>
+      </w:r>
+      <w:r>
+        <w:rPr>
+          <w:rFonts w:ascii="楷体" w:eastAsia="楷体" w:hAnsi="楷体" w:cs="Segoe UI" w:hint="eastAsia"/>
+          <w:color w:val="24292E"/>
+          <w:kern w:val="0"/>
+          <w:sz w:val="24"/>
+          <w:szCs w:val="24"/>
+        </w:rPr>
+        <w:t>-SA</w:t>
+      </w:r>
+      <w:r>
+        <w:rPr>
+          <w:rFonts w:ascii="楷体" w:eastAsia="楷体" w:hAnsi="楷体" w:cs="Segoe UI"/>
+          <w:color w:val="24292E"/>
+          <w:kern w:val="0"/>
+          <w:sz w:val="24"/>
+          <w:szCs w:val="24"/>
+        </w:rPr>
+        <w:t>。</w:t>
+      </w:r>
+    </w:p>
+    <w:p>
+      <w:pPr>
+        <w:widowControl/>
+        <w:jc w:val="left"/>
+        <w:rPr>
+          <w:rFonts w:ascii="楷体" w:eastAsia="楷体" w:hAnsi="楷体" w:cs="Segoe UI"/>
+          <w:color w:val="24292E"/>
+          <w:kern w:val="0"/>
+          <w:sz w:val="24"/>
+          <w:szCs w:val="24"/>
+        </w:rPr>
+      </w:pPr>
+    </w:p>
+    <w:p>
+      <w:pPr>
+        <w:pStyle w:val="a3"/>
+        <w:widowControl/>
+        <w:numPr>
+          <w:ilvl w:val="0"/>
+          <w:numId w:val="2"/>
+        </w:numPr>
+        <w:ind w:firstLineChars="0"/>
+        <w:jc w:val="left"/>
+        <w:rPr>
+          <w:rFonts w:ascii="楷体" w:eastAsia="楷体" w:hAnsi="楷体" w:cs="Segoe UI"/>
+          <w:color w:val="24292E"/>
+          <w:kern w:val="0"/>
+          <w:sz w:val="24"/>
+          <w:szCs w:val="24"/>
+        </w:rPr>
+      </w:pPr>
+      <w:r>
+        <w:rPr>
+          <w:rFonts w:ascii="楷体" w:eastAsia="楷体" w:hAnsi="楷体" w:cs="Segoe UI" w:hint="eastAsia"/>
+          <w:color w:val="24292E"/>
+          <w:kern w:val="0"/>
+          <w:sz w:val="24"/>
+          <w:szCs w:val="24"/>
+        </w:rPr>
+        <w:t>CC</w:t>
+      </w:r>
+      <w:r>
+        <w:rPr>
+          <w:rFonts w:ascii="楷体" w:eastAsia="楷体" w:hAnsi="楷体" w:cs="Segoe UI"/>
+          <w:color w:val="24292E"/>
+          <w:kern w:val="0"/>
+          <w:sz w:val="24"/>
+          <w:szCs w:val="24"/>
+        </w:rPr>
+        <w:tab/>
+        <w:t>Creative Commons</w:t>
+      </w:r>
+      <w:r>
+        <w:rPr>
+          <w:rFonts w:ascii="楷体" w:eastAsia="楷体" w:hAnsi="楷体" w:cs="Segoe UI" w:hint="eastAsia"/>
+          <w:color w:val="24292E"/>
+          <w:kern w:val="0"/>
+          <w:sz w:val="24"/>
+          <w:szCs w:val="24"/>
+        </w:rPr>
+        <w:t xml:space="preserve"> 知识共享</w:t>
+      </w:r>
+      <w:r>
+        <w:rPr>
+          <w:rFonts w:ascii="楷体" w:eastAsia="楷体" w:hAnsi="楷体" w:cs="Segoe UI"/>
+          <w:color w:val="24292E"/>
+          <w:kern w:val="0"/>
+          <w:sz w:val="24"/>
+          <w:szCs w:val="24"/>
+        </w:rPr>
+        <w:t xml:space="preserve"> </w:t>
+      </w:r>
+    </w:p>
+    <w:p>
+      <w:pPr>
+        <w:pStyle w:val="a3"/>
+        <w:widowControl/>
+        <w:numPr>
+          <w:ilvl w:val="0"/>
+          <w:numId w:val="2"/>
+        </w:numPr>
+        <w:ind w:firstLineChars="0"/>
+        <w:jc w:val="left"/>
+        <w:rPr>
+          <w:rFonts w:ascii="楷体" w:eastAsia="楷体" w:hAnsi="楷体" w:cs="Segoe UI"/>
+          <w:color w:val="24292E"/>
+          <w:kern w:val="0"/>
+          <w:sz w:val="24"/>
+          <w:szCs w:val="24"/>
+        </w:rPr>
+      </w:pPr>
+      <w:r>
+        <w:rPr>
+          <w:rFonts w:ascii="楷体" w:eastAsia="楷体" w:hAnsi="楷体" w:cs="Segoe UI"/>
+          <w:color w:val="24292E"/>
+          <w:kern w:val="0"/>
+          <w:sz w:val="24"/>
+          <w:szCs w:val="24"/>
+        </w:rPr>
+        <w:t>BY</w:t>
+      </w:r>
+      <w:r>
+        <w:rPr>
+          <w:rFonts w:ascii="楷体" w:eastAsia="楷体" w:hAnsi="楷体" w:cs="Segoe UI"/>
+          <w:color w:val="24292E"/>
+          <w:kern w:val="0"/>
+          <w:sz w:val="24"/>
+          <w:szCs w:val="24"/>
+        </w:rPr>
+        <w:tab/>
+      </w:r>
+      <w:r>
+        <w:rPr>
+          <w:rFonts w:ascii="楷体" w:eastAsia="楷体" w:hAnsi="楷体" w:cs="Segoe UI" w:hint="eastAsia"/>
+          <w:color w:val="24292E"/>
+          <w:kern w:val="0"/>
+          <w:sz w:val="24"/>
+          <w:szCs w:val="24"/>
+        </w:rPr>
+        <w:t>署名</w:t>
+      </w:r>
+      <w:r>
+        <w:rPr>
+          <w:rFonts w:ascii="楷体" w:eastAsia="楷体" w:hAnsi="楷体" w:cs="Segoe UI"/>
+          <w:color w:val="24292E"/>
+          <w:kern w:val="0"/>
+          <w:sz w:val="24"/>
+          <w:szCs w:val="24"/>
+        </w:rPr>
+        <w:t xml:space="preserve"> – 你必须以给予姓名标注，并提供本许可证的链接。同时你需要声明公开的创作是否经过修改。你可以采用恰当的形式将相关信息表述出来，但不得以任何形式暗示授权人已正式认可了你以及你的使用行为。</w:t>
+      </w:r>
+    </w:p>
+    <w:p>
+      <w:pPr>
+        <w:pStyle w:val="a3"/>
+        <w:widowControl/>
+        <w:numPr>
+          <w:ilvl w:val="0"/>
+          <w:numId w:val="2"/>
+        </w:numPr>
+        <w:ind w:firstLineChars="0"/>
+        <w:jc w:val="left"/>
+        <w:rPr>
+          <w:rFonts w:ascii="楷体" w:eastAsia="楷体" w:hAnsi="楷体" w:cs="Segoe UI"/>
+          <w:color w:val="24292E"/>
+          <w:kern w:val="0"/>
+          <w:sz w:val="24"/>
+          <w:szCs w:val="24"/>
+        </w:rPr>
+      </w:pPr>
+      <w:r>
+        <w:rPr>
+          <w:rFonts w:ascii="楷体" w:eastAsia="楷体" w:hAnsi="楷体" w:cs="Segoe UI"/>
+          <w:color w:val="24292E"/>
+          <w:kern w:val="0"/>
+          <w:sz w:val="24"/>
+          <w:szCs w:val="24"/>
+        </w:rPr>
+        <w:t>NC</w:t>
+      </w:r>
+      <w:r>
+        <w:rPr>
+          <w:rFonts w:ascii="楷体" w:eastAsia="楷体" w:hAnsi="楷体" w:cs="Segoe UI"/>
+          <w:color w:val="24292E"/>
+          <w:kern w:val="0"/>
+          <w:sz w:val="24"/>
+          <w:szCs w:val="24"/>
+        </w:rPr>
+        <w:tab/>
+      </w:r>
+      <w:proofErr w:type="spellStart"/>
+      <w:r>
+        <w:rPr>
+          <w:rFonts w:ascii="楷体" w:eastAsia="楷体" w:hAnsi="楷体" w:cs="Segoe UI"/>
+          <w:color w:val="24292E"/>
+          <w:kern w:val="0"/>
+          <w:sz w:val="24"/>
+          <w:szCs w:val="24"/>
+        </w:rPr>
+        <w:t>NonCommercial</w:t>
+      </w:r>
+      <w:proofErr w:type="spellEnd"/>
+      <w:r>
+        <w:rPr>
+          <w:rFonts w:ascii="楷体" w:eastAsia="楷体" w:hAnsi="楷体" w:cs="Segoe UI"/>
+          <w:color w:val="24292E"/>
+          <w:kern w:val="0"/>
+          <w:sz w:val="24"/>
+          <w:szCs w:val="24"/>
+        </w:rPr>
+        <w:t xml:space="preserve"> — You may not use the material for commercial purposes.</w:t>
+      </w:r>
+    </w:p>
+    <w:p>
+      <w:pPr>
+        <w:pStyle w:val="a3"/>
+        <w:widowControl/>
+        <w:numPr>
+          <w:ilvl w:val="0"/>
+          <w:numId w:val="2"/>
+        </w:numPr>
+        <w:ind w:firstLineChars="0"/>
+        <w:jc w:val="left"/>
+        <w:rPr>
+          <w:rFonts w:ascii="楷体" w:eastAsia="楷体" w:hAnsi="楷体" w:cs="Segoe UI"/>
+          <w:color w:val="24292E"/>
+          <w:kern w:val="0"/>
+          <w:sz w:val="24"/>
+          <w:szCs w:val="24"/>
+        </w:rPr>
+      </w:pPr>
+      <w:r>
+        <w:rPr>
+          <w:rFonts w:ascii="楷体" w:eastAsia="楷体" w:hAnsi="楷体" w:cs="Segoe UI" w:hint="eastAsia"/>
+          <w:color w:val="24292E"/>
+          <w:kern w:val="0"/>
+          <w:sz w:val="24"/>
+          <w:szCs w:val="24"/>
+        </w:rPr>
+        <w:t>ND</w:t>
+      </w:r>
+      <w:r>
+        <w:rPr>
+          <w:rFonts w:ascii="楷体" w:eastAsia="楷体" w:hAnsi="楷体" w:cs="Segoe UI"/>
+          <w:color w:val="24292E"/>
+          <w:kern w:val="0"/>
+          <w:sz w:val="24"/>
+          <w:szCs w:val="24"/>
+        </w:rPr>
+        <w:tab/>
+      </w:r>
+      <w:proofErr w:type="spellStart"/>
+      <w:r>
+        <w:rPr>
+          <w:rFonts w:ascii="楷体" w:eastAsia="楷体" w:hAnsi="楷体" w:cs="Segoe UI"/>
+          <w:color w:val="24292E"/>
+          <w:kern w:val="0"/>
+          <w:sz w:val="24"/>
+          <w:szCs w:val="24"/>
+        </w:rPr>
+        <w:t>NoDerivatives</w:t>
+      </w:r>
+      <w:proofErr w:type="spellEnd"/>
+      <w:r>
+        <w:rPr>
+          <w:rFonts w:ascii="楷体" w:eastAsia="楷体" w:hAnsi="楷体" w:cs="Segoe UI"/>
+          <w:color w:val="24292E"/>
+          <w:kern w:val="0"/>
+          <w:sz w:val="24"/>
+          <w:szCs w:val="24"/>
+        </w:rPr>
+        <w:t xml:space="preserve"> — If you remix, transform, or build upon the material, you may not distribute the modified </w:t>
+      </w:r>
+      <w:proofErr w:type="gramStart"/>
+      <w:r>
+        <w:rPr>
+          <w:rFonts w:ascii="楷体" w:eastAsia="楷体" w:hAnsi="楷体" w:cs="Segoe UI"/>
+          <w:color w:val="24292E"/>
+          <w:kern w:val="0"/>
+          <w:sz w:val="24"/>
+          <w:szCs w:val="24"/>
+        </w:rPr>
+        <w:t>material.</w:t>
+      </w:r>
+      <w:r>
+        <w:rPr>
+          <w:rFonts w:ascii="楷体" w:eastAsia="楷体" w:hAnsi="楷体" w:cs="Segoe UI" w:hint="eastAsia"/>
+          <w:color w:val="24292E"/>
+          <w:kern w:val="0"/>
+          <w:sz w:val="24"/>
+          <w:szCs w:val="24"/>
+        </w:rPr>
+        <w:t>（</w:t>
+      </w:r>
+      <w:proofErr w:type="gramEnd"/>
+      <w:r>
+        <w:rPr>
+          <w:rFonts w:ascii="楷体" w:eastAsia="楷体" w:hAnsi="楷体" w:cs="Segoe UI" w:hint="eastAsia"/>
+          <w:color w:val="24292E"/>
+          <w:kern w:val="0"/>
+          <w:sz w:val="24"/>
+          <w:szCs w:val="24"/>
+        </w:rPr>
+        <w:t>如果你对</w:t>
+      </w:r>
+      <w:r>
+        <w:rPr>
+          <w:rFonts w:ascii="楷体" w:eastAsia="楷体" w:hAnsi="楷体" w:cs="Segoe UI"/>
+          <w:color w:val="24292E"/>
+          <w:kern w:val="0"/>
+          <w:sz w:val="24"/>
+          <w:szCs w:val="24"/>
+        </w:rPr>
+        <w:t>材料进行</w:t>
+      </w:r>
+      <w:r>
+        <w:rPr>
+          <w:rFonts w:ascii="楷体" w:eastAsia="楷体" w:hAnsi="楷体" w:cs="Segoe UI" w:hint="eastAsia"/>
+          <w:color w:val="24292E"/>
+          <w:kern w:val="0"/>
+          <w:sz w:val="24"/>
+          <w:szCs w:val="24"/>
+        </w:rPr>
+        <w:t>重混、转换或建造，你不能分发修改后的材料。）</w:t>
+      </w:r>
+    </w:p>
+    <w:p>
+      <w:pPr>
+        <w:pStyle w:val="a3"/>
+        <w:widowControl/>
+        <w:numPr>
+          <w:ilvl w:val="0"/>
+          <w:numId w:val="2"/>
+        </w:numPr>
+        <w:ind w:firstLineChars="0"/>
+        <w:jc w:val="left"/>
+        <w:rPr>
+          <w:rFonts w:ascii="楷体" w:eastAsia="楷体" w:hAnsi="楷体" w:cs="Segoe UI"/>
+          <w:color w:val="24292E"/>
+          <w:kern w:val="0"/>
+          <w:sz w:val="24"/>
+          <w:szCs w:val="24"/>
+        </w:rPr>
+      </w:pPr>
+      <w:r>
+        <w:rPr>
+          <w:rFonts w:ascii="楷体" w:eastAsia="楷体" w:hAnsi="楷体" w:cs="Segoe UI" w:hint="eastAsia"/>
+          <w:color w:val="24292E"/>
+          <w:kern w:val="0"/>
+          <w:sz w:val="24"/>
+          <w:szCs w:val="24"/>
+        </w:rPr>
+        <w:t>SA</w:t>
+      </w:r>
+      <w:r>
+        <w:rPr>
+          <w:rFonts w:ascii="楷体" w:eastAsia="楷体" w:hAnsi="楷体" w:cs="Segoe UI"/>
+          <w:color w:val="24292E"/>
+          <w:kern w:val="0"/>
+          <w:sz w:val="24"/>
+          <w:szCs w:val="24"/>
+        </w:rPr>
+        <w:tab/>
+      </w:r>
+      <w:r>
+        <w:rPr>
+          <w:rFonts w:ascii="楷体" w:eastAsia="楷体" w:hAnsi="楷体" w:cs="Segoe UI" w:hint="eastAsia"/>
+          <w:color w:val="24292E"/>
+          <w:kern w:val="0"/>
+          <w:sz w:val="24"/>
+          <w:szCs w:val="24"/>
+        </w:rPr>
+        <w:t>相同方式共享</w:t>
+      </w:r>
+      <w:r>
+        <w:rPr>
+          <w:rFonts w:ascii="楷体" w:eastAsia="楷体" w:hAnsi="楷体" w:cs="Segoe UI"/>
+          <w:color w:val="24292E"/>
+          <w:kern w:val="0"/>
+          <w:sz w:val="24"/>
+          <w:szCs w:val="24"/>
+        </w:rPr>
+        <w:t xml:space="preserve"> – 如果你对</w:t>
+      </w:r>
+      <w:proofErr w:type="gramStart"/>
+      <w:r>
+        <w:rPr>
+          <w:rFonts w:ascii="楷体" w:eastAsia="楷体" w:hAnsi="楷体" w:cs="Segoe UI"/>
+          <w:color w:val="24292E"/>
+          <w:kern w:val="0"/>
+          <w:sz w:val="24"/>
+          <w:szCs w:val="24"/>
+        </w:rPr>
+        <w:t>本创作</w:t>
+      </w:r>
+      <w:proofErr w:type="gramEnd"/>
+      <w:r>
+        <w:rPr>
+          <w:rFonts w:ascii="楷体" w:eastAsia="楷体" w:hAnsi="楷体" w:cs="Segoe UI"/>
+          <w:color w:val="24292E"/>
+          <w:kern w:val="0"/>
+          <w:sz w:val="24"/>
+          <w:szCs w:val="24"/>
+        </w:rPr>
+        <w:t>进行了重混、转换、依据</w:t>
+      </w:r>
+      <w:proofErr w:type="gramStart"/>
+      <w:r>
+        <w:rPr>
+          <w:rFonts w:ascii="楷体" w:eastAsia="楷体" w:hAnsi="楷体" w:cs="Segoe UI"/>
+          <w:color w:val="24292E"/>
+          <w:kern w:val="0"/>
+          <w:sz w:val="24"/>
+          <w:szCs w:val="24"/>
+        </w:rPr>
+        <w:t>本创作</w:t>
+      </w:r>
+      <w:proofErr w:type="gramEnd"/>
+      <w:r>
+        <w:rPr>
+          <w:rFonts w:ascii="楷体" w:eastAsia="楷体" w:hAnsi="楷体" w:cs="Segoe UI"/>
+          <w:color w:val="24292E"/>
+          <w:kern w:val="0"/>
+          <w:sz w:val="24"/>
+          <w:szCs w:val="24"/>
+        </w:rPr>
+        <w:t>进行再创作，你必须依据</w:t>
+      </w:r>
+      <w:proofErr w:type="gramStart"/>
+      <w:r>
+        <w:rPr>
+          <w:rFonts w:ascii="楷体" w:eastAsia="楷体" w:hAnsi="楷体" w:cs="Segoe UI"/>
+          <w:color w:val="24292E"/>
+          <w:kern w:val="0"/>
+          <w:sz w:val="24"/>
+          <w:szCs w:val="24"/>
+        </w:rPr>
+        <w:t>本创作</w:t>
+      </w:r>
+      <w:proofErr w:type="gramEnd"/>
+      <w:r>
+        <w:rPr>
+          <w:rFonts w:ascii="楷体" w:eastAsia="楷体" w:hAnsi="楷体" w:cs="Segoe UI"/>
+          <w:color w:val="24292E"/>
+          <w:kern w:val="0"/>
+          <w:sz w:val="24"/>
+          <w:szCs w:val="24"/>
+        </w:rPr>
+        <w:t>采用的许可证来分发你的创作。</w:t>
+      </w:r>
+    </w:p>
+    <w:p>
+      <w:pPr>
+        <w:widowControl/>
+        <w:jc w:val="left"/>
+        <w:rPr>
+          <w:rFonts w:ascii="楷体" w:eastAsia="楷体" w:hAnsi="楷体" w:cs="Segoe UI"/>
+          <w:color w:val="24292E"/>
+          <w:kern w:val="0"/>
+          <w:sz w:val="24"/>
+          <w:szCs w:val="24"/>
+        </w:rPr>
+      </w:pPr>
+    </w:p>
+    <w:p>
+      <w:pPr>
+        <w:widowControl/>
+        <w:jc w:val="left"/>
+        <w:rPr>
+          <w:rFonts w:ascii="楷体" w:eastAsia="楷体" w:hAnsi="楷体" w:cs="Segoe UI"/>
+          <w:color w:val="24292E"/>
+          <w:kern w:val="0"/>
+          <w:sz w:val="24"/>
+          <w:szCs w:val="24"/>
+        </w:rPr>
+      </w:pPr>
+      <w:r>
+        <w:rPr>
+          <w:rFonts w:ascii="Segoe UI" w:eastAsia="宋体" w:hAnsi="Segoe UI" w:cs="Segoe UI"/>
+          <w:color w:val="24292E"/>
+          <w:kern w:val="0"/>
+          <w:sz w:val="24"/>
+          <w:szCs w:val="24"/>
+        </w:rPr>
+        <w:lastRenderedPageBreak/>
+        <w:t>It is deliberately not available as a PDF. Why? Because a PDF is a "derivative" product, which is what the ND prohibits. That's because the publisher (O'Reilly Media) is a for-profit publisher who puts considerable resources behind distributing the book. The book will eventually (within a year of publication) be released under a CC-BY-SA license, at which point the PDF format and translations will be allowed. Until then, making PDF copies violates the license and interferes with the publisher's (and the author's) ability to make a living. Furthermore, if you make it so the publisher can't recoup their investment, they will delay the release into CC-BY-SA.</w:t>
+      </w:r>
+    </w:p>
+    <w:p>
+      <w:pPr>
+        <w:widowControl/>
+        <w:jc w:val="left"/>
+        <w:rPr>
+          <w:rFonts w:ascii="楷体" w:eastAsia="楷体" w:hAnsi="楷体" w:cs="Segoe UI"/>
+          <w:color w:val="24292E"/>
+          <w:kern w:val="0"/>
+          <w:sz w:val="24"/>
+          <w:szCs w:val="24"/>
+        </w:rPr>
+      </w:pPr>
+      <w:r>
+        <w:rPr>
+          <w:rFonts w:ascii="楷体" w:eastAsia="楷体" w:hAnsi="楷体" w:cs="Segoe UI" w:hint="eastAsia"/>
+          <w:color w:val="24292E"/>
+          <w:kern w:val="0"/>
+          <w:sz w:val="24"/>
+          <w:szCs w:val="24"/>
+        </w:rPr>
+        <w:t>这是故意不提供</w:t>
+      </w:r>
+      <w:r>
+        <w:rPr>
+          <w:rFonts w:ascii="楷体" w:eastAsia="楷体" w:hAnsi="楷体" w:cs="Segoe UI"/>
+          <w:color w:val="24292E"/>
+          <w:kern w:val="0"/>
+          <w:sz w:val="24"/>
+          <w:szCs w:val="24"/>
+        </w:rPr>
+        <w:t>PDF</w:t>
+      </w:r>
+      <w:r>
+        <w:rPr>
+          <w:rFonts w:ascii="楷体" w:eastAsia="楷体" w:hAnsi="楷体" w:cs="Segoe UI" w:hint="eastAsia"/>
+          <w:color w:val="24292E"/>
+          <w:kern w:val="0"/>
+          <w:sz w:val="24"/>
+          <w:szCs w:val="24"/>
+        </w:rPr>
+        <w:t>格式</w:t>
+      </w:r>
+      <w:r>
+        <w:rPr>
+          <w:rFonts w:ascii="楷体" w:eastAsia="楷体" w:hAnsi="楷体" w:cs="Segoe UI"/>
+          <w:color w:val="24292E"/>
+          <w:kern w:val="0"/>
+          <w:sz w:val="24"/>
+          <w:szCs w:val="24"/>
+        </w:rPr>
+        <w:t>。</w:t>
+      </w:r>
+    </w:p>
+    <w:p>
+      <w:pPr>
+        <w:widowControl/>
+        <w:jc w:val="left"/>
+        <w:rPr>
+          <w:rFonts w:ascii="楷体" w:eastAsia="楷体" w:hAnsi="楷体" w:cs="Segoe UI"/>
+          <w:color w:val="24292E"/>
+          <w:kern w:val="0"/>
+          <w:sz w:val="24"/>
+          <w:szCs w:val="24"/>
+        </w:rPr>
+      </w:pPr>
+      <w:r>
+        <w:rPr>
+          <w:rFonts w:ascii="楷体" w:eastAsia="楷体" w:hAnsi="楷体" w:cs="Segoe UI"/>
+          <w:color w:val="24292E"/>
+          <w:kern w:val="0"/>
+          <w:sz w:val="24"/>
+          <w:szCs w:val="24"/>
+        </w:rPr>
+        <w:t>为什么？因为PDF是一个“衍生”产品，是</w:t>
+      </w:r>
+      <w:r>
+        <w:rPr>
+          <w:rFonts w:ascii="楷体" w:eastAsia="楷体" w:hAnsi="楷体" w:cs="Segoe UI" w:hint="eastAsia"/>
+          <w:color w:val="24292E"/>
+          <w:kern w:val="0"/>
+          <w:sz w:val="24"/>
+          <w:szCs w:val="24"/>
+        </w:rPr>
+        <w:t>受</w:t>
+      </w:r>
+      <w:r>
+        <w:rPr>
+          <w:rFonts w:ascii="楷体" w:eastAsia="楷体" w:hAnsi="楷体" w:cs="Segoe UI"/>
+          <w:color w:val="24292E"/>
+          <w:kern w:val="0"/>
+          <w:sz w:val="24"/>
+          <w:szCs w:val="24"/>
+        </w:rPr>
+        <w:t>ND禁止的。</w:t>
+      </w:r>
+    </w:p>
+    <w:p>
+      <w:pPr>
+        <w:widowControl/>
+        <w:jc w:val="left"/>
+        <w:rPr>
+          <w:rFonts w:ascii="楷体" w:eastAsia="楷体" w:hAnsi="楷体" w:cs="Segoe UI"/>
+          <w:color w:val="24292E"/>
+          <w:kern w:val="0"/>
+          <w:sz w:val="24"/>
+          <w:szCs w:val="24"/>
+        </w:rPr>
+      </w:pPr>
+      <w:r>
+        <w:rPr>
+          <w:rFonts w:ascii="楷体" w:eastAsia="楷体" w:hAnsi="楷体" w:cs="Segoe UI"/>
+          <w:color w:val="24292E"/>
+          <w:kern w:val="0"/>
+          <w:sz w:val="24"/>
+          <w:szCs w:val="24"/>
+        </w:rPr>
+        <w:t>这是因为出版商（</w:t>
+      </w:r>
+      <w:r>
+        <w:rPr>
+          <w:rFonts w:ascii="Segoe UI" w:eastAsia="宋体" w:hAnsi="Segoe UI" w:cs="Segoe UI"/>
+          <w:color w:val="24292E"/>
+          <w:kern w:val="0"/>
+          <w:sz w:val="24"/>
+          <w:szCs w:val="24"/>
+        </w:rPr>
+        <w:t>O'Reilly Media</w:t>
+      </w:r>
+      <w:r>
+        <w:rPr>
+          <w:rFonts w:ascii="楷体" w:eastAsia="楷体" w:hAnsi="楷体" w:cs="Segoe UI"/>
+          <w:color w:val="24292E"/>
+          <w:kern w:val="0"/>
+          <w:sz w:val="24"/>
+          <w:szCs w:val="24"/>
+        </w:rPr>
+        <w:t>）是</w:t>
+      </w:r>
+      <w:r>
+        <w:rPr>
+          <w:rFonts w:ascii="楷体" w:eastAsia="楷体" w:hAnsi="楷体" w:cs="Segoe UI" w:hint="eastAsia"/>
+          <w:color w:val="24292E"/>
+          <w:kern w:val="0"/>
+          <w:sz w:val="24"/>
+          <w:szCs w:val="24"/>
+        </w:rPr>
+        <w:t>要</w:t>
+      </w:r>
+      <w:r>
+        <w:rPr>
+          <w:rFonts w:ascii="楷体" w:eastAsia="楷体" w:hAnsi="楷体" w:cs="Segoe UI"/>
+          <w:color w:val="24292E"/>
+          <w:kern w:val="0"/>
+          <w:sz w:val="24"/>
+          <w:szCs w:val="24"/>
+        </w:rPr>
+        <w:t>盈利的，</w:t>
+      </w:r>
+      <w:r>
+        <w:rPr>
+          <w:rFonts w:ascii="楷体" w:eastAsia="楷体" w:hAnsi="楷体" w:cs="Segoe UI" w:hint="eastAsia"/>
+          <w:color w:val="24292E"/>
+          <w:kern w:val="0"/>
+          <w:sz w:val="24"/>
+          <w:szCs w:val="24"/>
+        </w:rPr>
+        <w:t>它</w:t>
+      </w:r>
+      <w:r>
+        <w:rPr>
+          <w:rFonts w:ascii="楷体" w:eastAsia="楷体" w:hAnsi="楷体" w:cs="Segoe UI"/>
+          <w:color w:val="24292E"/>
+          <w:kern w:val="0"/>
+          <w:sz w:val="24"/>
+          <w:szCs w:val="24"/>
+        </w:rPr>
+        <w:t>在</w:t>
+      </w:r>
+      <w:r>
+        <w:rPr>
+          <w:rFonts w:ascii="楷体" w:eastAsia="楷体" w:hAnsi="楷体" w:cs="Segoe UI" w:hint="eastAsia"/>
+          <w:color w:val="24292E"/>
+          <w:kern w:val="0"/>
+          <w:sz w:val="24"/>
+          <w:szCs w:val="24"/>
+        </w:rPr>
+        <w:t>发行</w:t>
+      </w:r>
+      <w:r>
+        <w:rPr>
+          <w:rFonts w:ascii="楷体" w:eastAsia="楷体" w:hAnsi="楷体" w:cs="Segoe UI"/>
+          <w:color w:val="24292E"/>
+          <w:kern w:val="0"/>
+          <w:sz w:val="24"/>
+          <w:szCs w:val="24"/>
+        </w:rPr>
+        <w:t>图书方面投入了大量的资源。</w:t>
+      </w:r>
+    </w:p>
+    <w:p>
+      <w:pPr>
+        <w:widowControl/>
+        <w:jc w:val="left"/>
+        <w:rPr>
+          <w:rFonts w:ascii="楷体" w:eastAsia="楷体" w:hAnsi="楷体" w:cs="Segoe UI"/>
+          <w:color w:val="24292E"/>
+          <w:kern w:val="0"/>
+          <w:sz w:val="24"/>
+          <w:szCs w:val="24"/>
+        </w:rPr>
+      </w:pPr>
+      <w:r>
+        <w:rPr>
+          <w:rFonts w:ascii="楷体" w:eastAsia="楷体" w:hAnsi="楷体" w:cs="Segoe UI"/>
+          <w:color w:val="24292E"/>
+          <w:kern w:val="0"/>
+          <w:sz w:val="24"/>
+          <w:szCs w:val="24"/>
+        </w:rPr>
+        <w:t>本书最终将（在</w:t>
+      </w:r>
+      <w:r>
+        <w:rPr>
+          <w:rFonts w:ascii="楷体" w:eastAsia="楷体" w:hAnsi="楷体" w:cs="Segoe UI" w:hint="eastAsia"/>
+          <w:color w:val="24292E"/>
+          <w:kern w:val="0"/>
+          <w:sz w:val="24"/>
+          <w:szCs w:val="24"/>
+        </w:rPr>
+        <w:t>发布</w:t>
+      </w:r>
+      <w:r>
+        <w:rPr>
+          <w:rFonts w:ascii="楷体" w:eastAsia="楷体" w:hAnsi="楷体" w:cs="Segoe UI"/>
+          <w:color w:val="24292E"/>
+          <w:kern w:val="0"/>
+          <w:sz w:val="24"/>
+          <w:szCs w:val="24"/>
+        </w:rPr>
+        <w:t>的一年内）在CC-B</w:t>
+      </w:r>
+      <w:r>
+        <w:rPr>
+          <w:rFonts w:ascii="楷体" w:eastAsia="楷体" w:hAnsi="楷体" w:cs="Segoe UI" w:hint="eastAsia"/>
+          <w:color w:val="24292E"/>
+          <w:kern w:val="0"/>
+          <w:sz w:val="24"/>
+          <w:szCs w:val="24"/>
+        </w:rPr>
+        <w:t>Y-SA许可证</w:t>
+      </w:r>
+      <w:r>
+        <w:rPr>
+          <w:rFonts w:ascii="楷体" w:eastAsia="楷体" w:hAnsi="楷体" w:cs="Segoe UI"/>
+          <w:color w:val="24292E"/>
+          <w:kern w:val="0"/>
+          <w:sz w:val="24"/>
+          <w:szCs w:val="24"/>
+        </w:rPr>
+        <w:t>下发布，届时</w:t>
+      </w:r>
+      <w:r>
+        <w:rPr>
+          <w:rFonts w:ascii="楷体" w:eastAsia="楷体" w:hAnsi="楷体" w:cs="Segoe UI" w:hint="eastAsia"/>
+          <w:color w:val="24292E"/>
+          <w:kern w:val="0"/>
+          <w:sz w:val="24"/>
+          <w:szCs w:val="24"/>
+        </w:rPr>
+        <w:t>将</w:t>
+      </w:r>
+      <w:r>
+        <w:rPr>
+          <w:rFonts w:ascii="楷体" w:eastAsia="楷体" w:hAnsi="楷体" w:cs="Segoe UI"/>
+          <w:color w:val="24292E"/>
+          <w:kern w:val="0"/>
+          <w:sz w:val="24"/>
+          <w:szCs w:val="24"/>
+        </w:rPr>
+        <w:t>允许PDF格式和翻译。</w:t>
+      </w:r>
+    </w:p>
+    <w:p>
+      <w:pPr>
+        <w:widowControl/>
+        <w:jc w:val="left"/>
+        <w:rPr>
+          <w:rFonts w:ascii="楷体" w:eastAsia="楷体" w:hAnsi="楷体" w:cs="Segoe UI"/>
+          <w:color w:val="24292E"/>
+          <w:kern w:val="0"/>
+          <w:sz w:val="24"/>
+          <w:szCs w:val="24"/>
+        </w:rPr>
+      </w:pPr>
+      <w:r>
+        <w:rPr>
+          <w:rFonts w:ascii="楷体" w:eastAsia="楷体" w:hAnsi="楷体" w:cs="Segoe UI"/>
+          <w:color w:val="24292E"/>
+          <w:kern w:val="0"/>
+          <w:sz w:val="24"/>
+          <w:szCs w:val="24"/>
+        </w:rPr>
+        <w:t>在那之前，制作PDF拷贝违反了许可证，干扰</w:t>
+      </w:r>
+      <w:r>
+        <w:rPr>
+          <w:rFonts w:ascii="楷体" w:eastAsia="楷体" w:hAnsi="楷体" w:cs="Segoe UI" w:hint="eastAsia"/>
+          <w:color w:val="24292E"/>
+          <w:kern w:val="0"/>
+          <w:sz w:val="24"/>
+          <w:szCs w:val="24"/>
+        </w:rPr>
+        <w:t>了</w:t>
+      </w:r>
+      <w:r>
+        <w:rPr>
+          <w:rFonts w:ascii="楷体" w:eastAsia="楷体" w:hAnsi="楷体" w:cs="Segoe UI"/>
+          <w:color w:val="24292E"/>
+          <w:kern w:val="0"/>
+          <w:sz w:val="24"/>
+          <w:szCs w:val="24"/>
+        </w:rPr>
+        <w:t>出版商（和作者）谋生的能力。</w:t>
+      </w:r>
+    </w:p>
+    <w:p>
+      <w:pPr>
+        <w:widowControl/>
+        <w:jc w:val="left"/>
+        <w:rPr>
+          <w:rFonts w:ascii="楷体" w:eastAsia="楷体" w:hAnsi="楷体" w:cs="Segoe UI"/>
+          <w:color w:val="24292E"/>
+          <w:kern w:val="0"/>
+          <w:sz w:val="24"/>
+          <w:szCs w:val="24"/>
+        </w:rPr>
+      </w:pPr>
+      <w:r>
+        <w:rPr>
+          <w:rFonts w:ascii="楷体" w:eastAsia="楷体" w:hAnsi="楷体" w:cs="Segoe UI"/>
+          <w:color w:val="24292E"/>
+          <w:kern w:val="0"/>
+          <w:sz w:val="24"/>
+          <w:szCs w:val="24"/>
+        </w:rPr>
+        <w:t>此外，如果你这样做，出版商不能收回他们的投资，他们会推迟CC-BY-SA</w:t>
+      </w:r>
+      <w:r>
+        <w:rPr>
+          <w:rFonts w:ascii="楷体" w:eastAsia="楷体" w:hAnsi="楷体" w:cs="Segoe UI" w:hint="eastAsia"/>
+          <w:color w:val="24292E"/>
+          <w:kern w:val="0"/>
+          <w:sz w:val="24"/>
+          <w:szCs w:val="24"/>
+        </w:rPr>
+        <w:t>的</w:t>
+      </w:r>
+      <w:r>
+        <w:rPr>
+          <w:rFonts w:ascii="楷体" w:eastAsia="楷体" w:hAnsi="楷体" w:cs="Segoe UI"/>
+          <w:color w:val="24292E"/>
+          <w:kern w:val="0"/>
+          <w:sz w:val="24"/>
+          <w:szCs w:val="24"/>
+        </w:rPr>
+        <w:t>发布。</w:t>
+      </w:r>
+    </w:p>
+    <w:p>
+      <w:pPr>
+        <w:widowControl/>
+        <w:jc w:val="left"/>
+        <w:rPr>
+          <w:rFonts w:ascii="楷体" w:eastAsia="楷体" w:hAnsi="楷体" w:cs="Segoe UI"/>
+          <w:color w:val="24292E"/>
+          <w:kern w:val="0"/>
+          <w:sz w:val="24"/>
+          <w:szCs w:val="24"/>
+        </w:rPr>
+      </w:pPr>
+    </w:p>
+    <w:p>
+      <w:pPr>
+        <w:widowControl/>
+        <w:jc w:val="left"/>
+        <w:rPr>
+          <w:rFonts w:ascii="楷体" w:eastAsia="楷体" w:hAnsi="楷体" w:cs="Segoe UI"/>
+          <w:color w:val="24292E"/>
+          <w:kern w:val="0"/>
+          <w:sz w:val="24"/>
+          <w:szCs w:val="24"/>
+        </w:rPr>
+      </w:pPr>
+      <w:r>
+        <w:rPr>
+          <w:rFonts w:ascii="Segoe UI" w:eastAsia="宋体" w:hAnsi="Segoe UI" w:cs="Segoe UI"/>
+          <w:color w:val="24292E"/>
+          <w:kern w:val="0"/>
+          <w:sz w:val="24"/>
+          <w:szCs w:val="24"/>
+        </w:rPr>
+        <w:t>Please don't create or distribute PDFs until the license is changed to CC-BY-SA. It is rare for a publisher to even agree to a CC-BY-NC-ND license. Don't make it harder for free culture by violating even that, already generous, license.</w:t>
+      </w:r>
+    </w:p>
+    <w:p>
+      <w:pPr>
+        <w:widowControl/>
+        <w:jc w:val="left"/>
+        <w:rPr>
+          <w:rFonts w:ascii="楷体" w:eastAsia="楷体" w:hAnsi="楷体" w:cs="Segoe UI"/>
+          <w:color w:val="24292E"/>
+          <w:kern w:val="0"/>
+          <w:sz w:val="24"/>
+          <w:szCs w:val="24"/>
+        </w:rPr>
+      </w:pPr>
+      <w:r>
+        <w:rPr>
+          <w:rFonts w:ascii="楷体" w:eastAsia="楷体" w:hAnsi="楷体" w:cs="Segoe UI" w:hint="eastAsia"/>
+          <w:color w:val="24292E"/>
+          <w:kern w:val="0"/>
+          <w:sz w:val="24"/>
+          <w:szCs w:val="24"/>
+        </w:rPr>
+        <w:t>在许可证更改为</w:t>
+      </w:r>
+      <w:r>
+        <w:rPr>
+          <w:rFonts w:ascii="楷体" w:eastAsia="楷体" w:hAnsi="楷体" w:cs="Segoe UI"/>
+          <w:color w:val="24292E"/>
+          <w:kern w:val="0"/>
+          <w:sz w:val="24"/>
+          <w:szCs w:val="24"/>
+        </w:rPr>
+        <w:t>CC-BY-SA</w:t>
+      </w:r>
+      <w:r>
+        <w:rPr>
+          <w:rFonts w:ascii="楷体" w:eastAsia="楷体" w:hAnsi="楷体" w:cs="Segoe UI" w:hint="eastAsia"/>
+          <w:color w:val="24292E"/>
+          <w:kern w:val="0"/>
+          <w:sz w:val="24"/>
+          <w:szCs w:val="24"/>
+        </w:rPr>
+        <w:t>之前</w:t>
+      </w:r>
+      <w:r>
+        <w:rPr>
+          <w:rFonts w:ascii="楷体" w:eastAsia="楷体" w:hAnsi="楷体" w:cs="Segoe UI"/>
+          <w:color w:val="24292E"/>
+          <w:kern w:val="0"/>
+          <w:sz w:val="24"/>
+          <w:szCs w:val="24"/>
+        </w:rPr>
+        <w:t>，</w:t>
+      </w:r>
+      <w:r>
+        <w:rPr>
+          <w:rFonts w:ascii="楷体" w:eastAsia="楷体" w:hAnsi="楷体" w:cs="Segoe UI" w:hint="eastAsia"/>
+          <w:color w:val="24292E"/>
+          <w:kern w:val="0"/>
+          <w:sz w:val="24"/>
+          <w:szCs w:val="24"/>
+        </w:rPr>
+        <w:t>请</w:t>
+      </w:r>
+      <w:r>
+        <w:rPr>
+          <w:rFonts w:ascii="楷体" w:eastAsia="楷体" w:hAnsi="楷体" w:cs="Segoe UI"/>
+          <w:color w:val="24292E"/>
+          <w:kern w:val="0"/>
+          <w:sz w:val="24"/>
+          <w:szCs w:val="24"/>
+        </w:rPr>
+        <w:t>不要创建和分发PDF。</w:t>
+      </w:r>
+    </w:p>
+    <w:p>
+      <w:pPr>
+        <w:widowControl/>
+        <w:jc w:val="left"/>
+        <w:rPr>
+          <w:rFonts w:ascii="楷体" w:eastAsia="楷体" w:hAnsi="楷体" w:cs="Segoe UI"/>
+          <w:color w:val="24292E"/>
+          <w:kern w:val="0"/>
+          <w:sz w:val="24"/>
+          <w:szCs w:val="24"/>
+        </w:rPr>
+      </w:pPr>
+      <w:r>
+        <w:rPr>
+          <w:rFonts w:ascii="楷体" w:eastAsia="楷体" w:hAnsi="楷体" w:cs="Segoe UI"/>
+          <w:color w:val="24292E"/>
+          <w:kern w:val="0"/>
+          <w:sz w:val="24"/>
+          <w:szCs w:val="24"/>
+        </w:rPr>
+        <w:t>出版商甚至很少同意CC-BY-NC-ND许可证。</w:t>
+      </w:r>
+    </w:p>
+    <w:p>
+      <w:pPr>
+        <w:widowControl/>
+        <w:jc w:val="left"/>
+        <w:rPr>
+          <w:rFonts w:ascii="楷体" w:eastAsia="楷体" w:hAnsi="楷体" w:cs="Segoe UI"/>
+          <w:color w:val="24292E"/>
+          <w:kern w:val="0"/>
+          <w:sz w:val="24"/>
+          <w:szCs w:val="24"/>
+        </w:rPr>
+      </w:pPr>
+      <w:r>
+        <w:rPr>
+          <w:rFonts w:ascii="楷体" w:eastAsia="楷体" w:hAnsi="楷体" w:cs="Segoe UI"/>
+          <w:color w:val="24292E"/>
+          <w:kern w:val="0"/>
+          <w:sz w:val="24"/>
+          <w:szCs w:val="24"/>
+        </w:rPr>
+        <w:t>不要因为违反这个已经慷慨的许可而使自由文化变得更难。</w:t>
+      </w:r>
+    </w:p>
+    <w:p>
+      <w:pPr>
+        <w:pStyle w:val="2"/>
+        <w:rPr>
+          <w:rFonts w:ascii="楷体" w:eastAsia="楷体" w:hAnsi="楷体"/>
+        </w:rPr>
+      </w:pPr>
+      <w:bookmarkStart w:id="4" w:name="_Toc519024496"/>
+      <w:r>
+        <w:rPr>
+          <w:rFonts w:ascii="楷体" w:eastAsia="楷体" w:hAnsi="楷体"/>
+        </w:rPr>
+        <w:lastRenderedPageBreak/>
+        <w:t>Published</w:t>
+      </w:r>
       <w:bookmarkEnd w:id="4"/>
     </w:p>
     <w:p>
@@ -980,1510 +2272,133 @@
           <w:rFonts w:ascii="楷体" w:eastAsia="楷体" w:hAnsi="楷体" w:cs="Segoe UI"/>
           <w:color w:val="24292E"/>
           <w:kern w:val="0"/>
-          <w:sz w:val="18"/>
-          <w:szCs w:val="24"/>
-        </w:rPr>
-      </w:pPr>
-      <w:r>
-        <w:rPr>
-          <w:rFonts w:ascii="Segoe UI" w:eastAsia="宋体" w:hAnsi="Segoe UI" w:cs="Segoe UI"/>
-          <w:color w:val="24292E"/>
-          <w:kern w:val="0"/>
-          <w:sz w:val="18"/>
-          <w:szCs w:val="24"/>
-        </w:rPr>
-        <w:t>To read this book, see </w:t>
-      </w:r>
-      <w:hyperlink r:id="rId13" w:history="1">
+          <w:sz w:val="24"/>
+          <w:szCs w:val="24"/>
+        </w:rPr>
+      </w:pPr>
+      <w:r>
+        <w:rPr>
+          <w:rFonts w:ascii="Segoe UI" w:eastAsia="宋体" w:hAnsi="Segoe UI" w:cs="Segoe UI"/>
+          <w:color w:val="24292E"/>
+          <w:kern w:val="0"/>
+          <w:sz w:val="24"/>
+          <w:szCs w:val="24"/>
+        </w:rPr>
+        <w:t xml:space="preserve">"Mastering Bitcoin (Second Edition, Second Print): Programming the Open Blockchain" is now available in paperback and </w:t>
+      </w:r>
+      <w:proofErr w:type="spellStart"/>
+      <w:r>
+        <w:rPr>
+          <w:rFonts w:ascii="Segoe UI" w:eastAsia="宋体" w:hAnsi="Segoe UI" w:cs="Segoe UI"/>
+          <w:color w:val="24292E"/>
+          <w:kern w:val="0"/>
+          <w:sz w:val="24"/>
+          <w:szCs w:val="24"/>
+        </w:rPr>
+        <w:t>ebook</w:t>
+      </w:r>
+      <w:proofErr w:type="spellEnd"/>
+      <w:r>
+        <w:rPr>
+          <w:rFonts w:ascii="Segoe UI" w:eastAsia="宋体" w:hAnsi="Segoe UI" w:cs="Segoe UI"/>
+          <w:color w:val="24292E"/>
+          <w:kern w:val="0"/>
+          <w:sz w:val="24"/>
+          <w:szCs w:val="24"/>
+        </w:rPr>
+        <w:t xml:space="preserve"> formats by many book sellers worldwide:</w:t>
+      </w:r>
+    </w:p>
+    <w:p>
+      <w:pPr>
+        <w:widowControl/>
+        <w:jc w:val="left"/>
+        <w:rPr>
+          <w:rFonts w:ascii="楷体" w:eastAsia="楷体" w:hAnsi="楷体" w:cs="Segoe UI"/>
+          <w:color w:val="24292E"/>
+          <w:kern w:val="0"/>
+          <w:sz w:val="24"/>
+          <w:szCs w:val="24"/>
+        </w:rPr>
+      </w:pPr>
+      <w:r>
+        <w:rPr>
+          <w:rFonts w:ascii="楷体" w:eastAsia="楷体" w:hAnsi="楷体" w:cs="Segoe UI" w:hint="eastAsia"/>
+          <w:color w:val="24292E"/>
+          <w:kern w:val="0"/>
+          <w:sz w:val="24"/>
+          <w:szCs w:val="24"/>
+        </w:rPr>
+        <w:t>现在全世界许多图书销售商都提供平装书和电子书格式：</w:t>
+      </w:r>
+    </w:p>
+    <w:p>
+      <w:pPr>
+        <w:widowControl/>
+        <w:jc w:val="left"/>
+        <w:rPr>
+          <w:rFonts w:ascii="楷体" w:eastAsia="楷体" w:hAnsi="楷体" w:cs="Segoe UI"/>
+          <w:color w:val="24292E"/>
+          <w:kern w:val="0"/>
+          <w:sz w:val="24"/>
+          <w:szCs w:val="24"/>
+        </w:rPr>
+      </w:pPr>
+      <w:r>
+        <w:rPr>
+          <w:rFonts w:ascii="楷体" w:eastAsia="楷体" w:hAnsi="楷体" w:cs="Segoe UI" w:hint="eastAsia"/>
+          <w:color w:val="24292E"/>
+          <w:kern w:val="0"/>
+          <w:sz w:val="24"/>
+          <w:szCs w:val="24"/>
+        </w:rPr>
+        <w:t>“</w:t>
+      </w:r>
+      <w:r>
+        <w:rPr>
+          <w:rFonts w:ascii="Segoe UI" w:eastAsia="宋体" w:hAnsi="Segoe UI" w:cs="Segoe UI"/>
+          <w:color w:val="24292E"/>
+          <w:kern w:val="0"/>
+          <w:sz w:val="24"/>
+          <w:szCs w:val="24"/>
+        </w:rPr>
+        <w:t>Mastering Bitcoin (Second Edition, Second Print): Programming the Open Blockchain</w:t>
+      </w:r>
+      <w:r>
+        <w:rPr>
+          <w:rFonts w:ascii="楷体" w:eastAsia="楷体" w:hAnsi="楷体" w:cs="Segoe UI" w:hint="eastAsia"/>
+          <w:color w:val="24292E"/>
+          <w:kern w:val="0"/>
+          <w:sz w:val="24"/>
+          <w:szCs w:val="24"/>
+        </w:rPr>
+        <w:t>”</w:t>
+      </w:r>
+    </w:p>
+    <w:p>
+      <w:pPr>
+        <w:widowControl/>
+        <w:numPr>
+          <w:ilvl w:val="0"/>
+          <w:numId w:val="1"/>
+        </w:numPr>
+        <w:spacing w:before="100" w:beforeAutospacing="1" w:after="100" w:afterAutospacing="1"/>
+        <w:jc w:val="left"/>
+        <w:rPr>
+          <w:rFonts w:ascii="Segoe UI" w:eastAsia="宋体" w:hAnsi="Segoe UI" w:cs="Segoe UI"/>
+          <w:color w:val="24292E"/>
+          <w:kern w:val="0"/>
+          <w:sz w:val="24"/>
+          <w:szCs w:val="24"/>
+        </w:rPr>
+      </w:pPr>
+      <w:hyperlink r:id="rId16" w:history="1">
         <w:r>
           <w:rPr>
             <w:rFonts w:ascii="Segoe UI" w:eastAsia="宋体" w:hAnsi="Segoe UI" w:cs="Segoe UI"/>
             <w:color w:val="0366D6"/>
             <w:kern w:val="0"/>
-            <w:sz w:val="18"/>
-            <w:szCs w:val="24"/>
-            <w:u w:val="single"/>
-          </w:rPr>
-          <w:t>book.asciidoc</w:t>
-        </w:r>
-      </w:hyperlink>
-      <w:r>
-        <w:rPr>
-          <w:rFonts w:ascii="Segoe UI" w:eastAsia="宋体" w:hAnsi="Segoe UI" w:cs="Segoe UI"/>
-          <w:color w:val="24292E"/>
-          <w:kern w:val="0"/>
-          <w:sz w:val="18"/>
-          <w:szCs w:val="24"/>
-        </w:rPr>
-        <w:t>. Click on each of the chapters to read in your browser. This is not as convenient as reading a PDF or an ebook on your e-reader, for which there is a cost (see below).</w:t>
-      </w:r>
-    </w:p>
-    <w:p>
-      <w:pPr>
-        <w:widowControl/>
-        <w:jc w:val="left"/>
-        <w:rPr>
-          <w:rFonts w:ascii="楷体" w:eastAsia="楷体" w:hAnsi="楷体" w:cs="Segoe UI"/>
-          <w:color w:val="24292E"/>
-          <w:kern w:val="0"/>
-          <w:sz w:val="18"/>
-          <w:szCs w:val="24"/>
-        </w:rPr>
-      </w:pPr>
-      <w:r>
-        <w:rPr>
-          <w:rFonts w:ascii="楷体" w:eastAsia="楷体" w:hAnsi="楷体" w:cs="Segoe UI" w:hint="eastAsia"/>
-          <w:color w:val="24292E"/>
-          <w:kern w:val="0"/>
-          <w:sz w:val="18"/>
-          <w:szCs w:val="24"/>
-        </w:rPr>
-        <w:t>阅读</w:t>
-      </w:r>
-      <w:r>
-        <w:rPr>
-          <w:rFonts w:ascii="楷体" w:eastAsia="楷体" w:hAnsi="楷体" w:cs="Segoe UI" w:hint="eastAsia"/>
-          <w:color w:val="24292E"/>
-          <w:kern w:val="0"/>
-          <w:sz w:val="18"/>
-          <w:szCs w:val="24"/>
-        </w:rPr>
-        <w:t>这本书，</w:t>
-      </w:r>
-      <w:r>
-        <w:rPr>
-          <w:rFonts w:ascii="楷体" w:eastAsia="楷体" w:hAnsi="楷体" w:cs="Segoe UI" w:hint="eastAsia"/>
-          <w:color w:val="24292E"/>
-          <w:kern w:val="0"/>
-          <w:sz w:val="18"/>
-          <w:szCs w:val="24"/>
-        </w:rPr>
-        <w:t>可以</w:t>
-      </w:r>
-      <w:r>
-        <w:rPr>
-          <w:rFonts w:ascii="楷体" w:eastAsia="楷体" w:hAnsi="楷体" w:cs="Segoe UI"/>
-          <w:color w:val="24292E"/>
-          <w:kern w:val="0"/>
-          <w:sz w:val="18"/>
-          <w:szCs w:val="24"/>
-        </w:rPr>
-        <w:t>看</w:t>
-      </w:r>
-      <w:r>
-        <w:rPr>
-          <w:rFonts w:ascii="楷体" w:eastAsia="楷体" w:hAnsi="楷体" w:cs="Segoe UI" w:hint="eastAsia"/>
-          <w:color w:val="24292E"/>
-          <w:kern w:val="0"/>
-          <w:sz w:val="18"/>
-          <w:szCs w:val="24"/>
-        </w:rPr>
-        <w:t>book</w:t>
-      </w:r>
-      <w:r>
-        <w:rPr>
-          <w:rFonts w:ascii="楷体" w:eastAsia="楷体" w:hAnsi="楷体" w:cs="Segoe UI"/>
-          <w:color w:val="24292E"/>
-          <w:kern w:val="0"/>
-          <w:sz w:val="18"/>
-          <w:szCs w:val="24"/>
-        </w:rPr>
-        <w:t>s.asciidoc</w:t>
-      </w:r>
-      <w:r>
-        <w:rPr>
-          <w:rFonts w:ascii="楷体" w:eastAsia="楷体" w:hAnsi="楷体" w:cs="Segoe UI" w:hint="eastAsia"/>
-          <w:color w:val="24292E"/>
-          <w:kern w:val="0"/>
-          <w:sz w:val="18"/>
-          <w:szCs w:val="24"/>
-        </w:rPr>
-        <w:t>，</w:t>
-      </w:r>
-      <w:r>
-        <w:rPr>
-          <w:rFonts w:ascii="楷体" w:eastAsia="楷体" w:hAnsi="楷体" w:cs="Segoe UI" w:hint="eastAsia"/>
-          <w:color w:val="24292E"/>
-          <w:kern w:val="0"/>
-          <w:sz w:val="18"/>
-          <w:szCs w:val="24"/>
-        </w:rPr>
-        <w:t>点击每章在浏览器中阅读。</w:t>
-      </w:r>
-    </w:p>
-    <w:p>
-      <w:pPr>
-        <w:widowControl/>
-        <w:jc w:val="left"/>
-        <w:rPr>
-          <w:rFonts w:ascii="楷体" w:eastAsia="楷体" w:hAnsi="楷体" w:cs="Segoe UI"/>
-          <w:color w:val="24292E"/>
-          <w:kern w:val="0"/>
-          <w:sz w:val="18"/>
-          <w:szCs w:val="24"/>
-        </w:rPr>
-      </w:pPr>
-      <w:hyperlink r:id="rId14" w:history="1">
-        <w:r>
-          <w:rPr>
-            <w:rStyle w:val="a4"/>
-            <w:rFonts w:ascii="楷体" w:eastAsia="楷体" w:hAnsi="楷体" w:cs="Segoe UI"/>
-            <w:kern w:val="0"/>
-            <w:sz w:val="18"/>
-            <w:szCs w:val="24"/>
-          </w:rPr>
-          <w:t>https://github.com/bitcoinbook/bitcoinbook/blob/develop/book.asciidoc</w:t>
-        </w:r>
-      </w:hyperlink>
-    </w:p>
-    <w:p>
-      <w:pPr>
-        <w:widowControl/>
-        <w:jc w:val="left"/>
-        <w:rPr>
-          <w:rFonts w:ascii="楷体" w:eastAsia="楷体" w:hAnsi="楷体" w:cs="Segoe UI"/>
-          <w:color w:val="24292E"/>
-          <w:kern w:val="0"/>
-          <w:sz w:val="18"/>
-          <w:szCs w:val="24"/>
-        </w:rPr>
-      </w:pPr>
-      <w:r>
-        <w:rPr>
-          <w:rFonts w:ascii="楷体" w:eastAsia="楷体" w:hAnsi="楷体" w:cs="Segoe UI" w:hint="eastAsia"/>
-          <w:color w:val="24292E"/>
-          <w:kern w:val="0"/>
-          <w:sz w:val="18"/>
-          <w:szCs w:val="24"/>
-        </w:rPr>
-        <w:t>这并不像</w:t>
-      </w:r>
-      <w:r>
-        <w:rPr>
-          <w:rFonts w:ascii="楷体" w:eastAsia="楷体" w:hAnsi="楷体" w:cs="Segoe UI" w:hint="eastAsia"/>
-          <w:color w:val="24292E"/>
-          <w:kern w:val="0"/>
-          <w:sz w:val="18"/>
-          <w:szCs w:val="24"/>
-        </w:rPr>
-        <w:t>在</w:t>
-      </w:r>
-      <w:r>
-        <w:rPr>
-          <w:rFonts w:ascii="楷体" w:eastAsia="楷体" w:hAnsi="楷体" w:cs="Segoe UI" w:hint="eastAsia"/>
-          <w:color w:val="24292E"/>
-          <w:kern w:val="0"/>
-          <w:sz w:val="18"/>
-          <w:szCs w:val="24"/>
-        </w:rPr>
-        <w:t>电子阅读器上阅读</w:t>
-      </w:r>
-      <w:r>
-        <w:rPr>
-          <w:rFonts w:ascii="楷体" w:eastAsia="楷体" w:hAnsi="楷体" w:cs="Segoe UI"/>
-          <w:color w:val="24292E"/>
-          <w:kern w:val="0"/>
-          <w:sz w:val="18"/>
-          <w:szCs w:val="24"/>
-        </w:rPr>
-        <w:t>PDF或电子书一样方便，因为</w:t>
-      </w:r>
-      <w:r>
-        <w:rPr>
-          <w:rFonts w:ascii="楷体" w:eastAsia="楷体" w:hAnsi="楷体" w:cs="Segoe UI" w:hint="eastAsia"/>
-          <w:color w:val="24292E"/>
-          <w:kern w:val="0"/>
-          <w:sz w:val="18"/>
-          <w:szCs w:val="24"/>
-        </w:rPr>
-        <w:t>这是</w:t>
-      </w:r>
-      <w:r>
-        <w:rPr>
-          <w:rFonts w:ascii="楷体" w:eastAsia="楷体" w:hAnsi="楷体" w:cs="Segoe UI"/>
-          <w:color w:val="24292E"/>
-          <w:kern w:val="0"/>
-          <w:sz w:val="18"/>
-          <w:szCs w:val="24"/>
-        </w:rPr>
-        <w:t>有代价的</w:t>
-      </w:r>
-      <w:r>
-        <w:rPr>
-          <w:rFonts w:ascii="楷体" w:eastAsia="楷体" w:hAnsi="楷体" w:cs="Segoe UI"/>
-          <w:color w:val="24292E"/>
-          <w:kern w:val="0"/>
-          <w:sz w:val="18"/>
-          <w:szCs w:val="24"/>
-        </w:rPr>
-        <w:t>（见下文）。</w:t>
-      </w:r>
-    </w:p>
-    <w:p>
-      <w:pPr>
-        <w:widowControl/>
-        <w:jc w:val="left"/>
-        <w:rPr>
-          <w:rFonts w:ascii="楷体" w:eastAsia="楷体" w:hAnsi="楷体" w:cs="Segoe UI"/>
-          <w:color w:val="24292E"/>
-          <w:kern w:val="0"/>
-          <w:sz w:val="18"/>
-          <w:szCs w:val="24"/>
-        </w:rPr>
-      </w:pPr>
-      <w:r>
-        <w:rPr>
-          <w:rFonts w:ascii="Segoe UI" w:eastAsia="宋体" w:hAnsi="Segoe UI" w:cs="Segoe UI"/>
-          <w:color w:val="24292E"/>
-          <w:kern w:val="0"/>
-          <w:sz w:val="18"/>
-          <w:szCs w:val="24"/>
-        </w:rPr>
-        <w:lastRenderedPageBreak/>
-        <w:t>The 2nd edition of "Mastering Bitcoin" is available under a CC-BY-NC-ND license, not a CC-BY-SA license.</w:t>
-      </w:r>
-    </w:p>
-    <w:p>
-      <w:pPr>
-        <w:widowControl/>
-        <w:jc w:val="left"/>
-        <w:rPr>
-          <w:rFonts w:ascii="楷体" w:eastAsia="楷体" w:hAnsi="楷体" w:cs="Segoe UI"/>
-          <w:color w:val="24292E"/>
-          <w:kern w:val="0"/>
-          <w:sz w:val="18"/>
-          <w:szCs w:val="24"/>
-        </w:rPr>
-      </w:pPr>
-      <w:r>
-        <w:rPr>
-          <w:rFonts w:ascii="楷体" w:eastAsia="楷体" w:hAnsi="楷体" w:cs="Segoe UI" w:hint="eastAsia"/>
-          <w:color w:val="24292E"/>
-          <w:kern w:val="0"/>
-          <w:sz w:val="18"/>
-          <w:szCs w:val="24"/>
-        </w:rPr>
-        <w:t>第</w:t>
-      </w:r>
-      <w:r>
-        <w:rPr>
-          <w:rFonts w:ascii="楷体" w:eastAsia="楷体" w:hAnsi="楷体" w:cs="Segoe UI" w:hint="eastAsia"/>
-          <w:color w:val="24292E"/>
-          <w:kern w:val="0"/>
-          <w:sz w:val="18"/>
-          <w:szCs w:val="24"/>
-        </w:rPr>
-        <w:t>2</w:t>
-      </w:r>
-      <w:r>
-        <w:rPr>
-          <w:rFonts w:ascii="楷体" w:eastAsia="楷体" w:hAnsi="楷体" w:cs="Segoe UI" w:hint="eastAsia"/>
-          <w:color w:val="24292E"/>
-          <w:kern w:val="0"/>
-          <w:sz w:val="18"/>
-          <w:szCs w:val="24"/>
-        </w:rPr>
-        <w:t>版的</w:t>
-      </w:r>
-      <w:r>
-        <w:rPr>
-          <w:rFonts w:ascii="楷体" w:eastAsia="楷体" w:hAnsi="楷体" w:cs="Segoe UI" w:hint="eastAsia"/>
-          <w:color w:val="24292E"/>
-          <w:kern w:val="0"/>
-          <w:sz w:val="18"/>
-          <w:szCs w:val="24"/>
-        </w:rPr>
-        <w:t>license是</w:t>
-      </w:r>
-      <w:r>
-        <w:rPr>
-          <w:rFonts w:ascii="楷体" w:eastAsia="楷体" w:hAnsi="楷体" w:cs="Segoe UI"/>
-          <w:color w:val="24292E"/>
-          <w:kern w:val="0"/>
-          <w:sz w:val="18"/>
-          <w:szCs w:val="24"/>
-        </w:rPr>
-        <w:t>CC-</w:t>
-      </w:r>
-      <w:r>
-        <w:rPr>
-          <w:rFonts w:ascii="楷体" w:eastAsia="楷体" w:hAnsi="楷体" w:cs="Segoe UI"/>
-          <w:color w:val="24292E"/>
-          <w:kern w:val="0"/>
-          <w:sz w:val="18"/>
-          <w:szCs w:val="24"/>
-        </w:rPr>
-        <w:t>BY-</w:t>
-      </w:r>
-      <w:r>
-        <w:rPr>
-          <w:rFonts w:ascii="楷体" w:eastAsia="楷体" w:hAnsi="楷体" w:cs="Segoe UI"/>
-          <w:color w:val="24292E"/>
-          <w:kern w:val="0"/>
-          <w:sz w:val="18"/>
-          <w:szCs w:val="24"/>
-        </w:rPr>
-        <w:t>NC-ND，而不是CC-B</w:t>
-      </w:r>
-      <w:r>
-        <w:rPr>
-          <w:rFonts w:ascii="楷体" w:eastAsia="楷体" w:hAnsi="楷体" w:cs="Segoe UI"/>
-          <w:color w:val="24292E"/>
-          <w:kern w:val="0"/>
-          <w:sz w:val="18"/>
-          <w:szCs w:val="24"/>
-        </w:rPr>
-        <w:t>Y</w:t>
-      </w:r>
-      <w:r>
-        <w:rPr>
-          <w:rFonts w:ascii="楷体" w:eastAsia="楷体" w:hAnsi="楷体" w:cs="Segoe UI" w:hint="eastAsia"/>
-          <w:color w:val="24292E"/>
-          <w:kern w:val="0"/>
-          <w:sz w:val="18"/>
-          <w:szCs w:val="24"/>
-        </w:rPr>
-        <w:t>-SA</w:t>
-      </w:r>
-      <w:r>
-        <w:rPr>
-          <w:rFonts w:ascii="楷体" w:eastAsia="楷体" w:hAnsi="楷体" w:cs="Segoe UI"/>
-          <w:color w:val="24292E"/>
-          <w:kern w:val="0"/>
-          <w:sz w:val="18"/>
-          <w:szCs w:val="24"/>
-        </w:rPr>
-        <w:t>。</w:t>
-      </w:r>
-    </w:p>
-    <w:p>
-      <w:pPr>
-        <w:widowControl/>
-        <w:jc w:val="left"/>
-        <w:rPr>
-          <w:rFonts w:ascii="楷体" w:eastAsia="楷体" w:hAnsi="楷体" w:cs="Segoe UI"/>
-          <w:color w:val="24292E"/>
-          <w:kern w:val="0"/>
-          <w:sz w:val="18"/>
-          <w:szCs w:val="24"/>
-        </w:rPr>
-      </w:pPr>
-    </w:p>
-    <w:p>
-      <w:pPr>
-        <w:pStyle w:val="a3"/>
-        <w:widowControl/>
-        <w:numPr>
-          <w:ilvl w:val="0"/>
-          <w:numId w:val="2"/>
-        </w:numPr>
-        <w:ind w:firstLineChars="0"/>
-        <w:jc w:val="left"/>
-        <w:rPr>
-          <w:rFonts w:ascii="楷体" w:eastAsia="楷体" w:hAnsi="楷体" w:cs="Segoe UI"/>
-          <w:color w:val="24292E"/>
-          <w:kern w:val="0"/>
-          <w:sz w:val="18"/>
-          <w:szCs w:val="24"/>
-        </w:rPr>
-      </w:pPr>
-      <w:r>
-        <w:rPr>
-          <w:rFonts w:ascii="楷体" w:eastAsia="楷体" w:hAnsi="楷体" w:cs="Segoe UI" w:hint="eastAsia"/>
-          <w:color w:val="24292E"/>
-          <w:kern w:val="0"/>
-          <w:sz w:val="18"/>
-          <w:szCs w:val="24"/>
-        </w:rPr>
-        <w:t>CC</w:t>
-      </w:r>
-      <w:r>
-        <w:rPr>
-          <w:rFonts w:ascii="楷体" w:eastAsia="楷体" w:hAnsi="楷体" w:cs="Segoe UI"/>
-          <w:color w:val="24292E"/>
-          <w:kern w:val="0"/>
-          <w:sz w:val="18"/>
-          <w:szCs w:val="24"/>
-        </w:rPr>
-        <w:tab/>
-      </w:r>
-      <w:r>
-        <w:rPr>
-          <w:rFonts w:ascii="楷体" w:eastAsia="楷体" w:hAnsi="楷体" w:cs="Segoe UI"/>
-          <w:color w:val="24292E"/>
-          <w:kern w:val="0"/>
-          <w:sz w:val="18"/>
-          <w:szCs w:val="24"/>
-        </w:rPr>
-        <w:t>Creative Commons</w:t>
-      </w:r>
-      <w:r>
-        <w:rPr>
-          <w:rFonts w:ascii="楷体" w:eastAsia="楷体" w:hAnsi="楷体" w:cs="Segoe UI" w:hint="eastAsia"/>
-          <w:color w:val="24292E"/>
-          <w:kern w:val="0"/>
-          <w:sz w:val="18"/>
-          <w:szCs w:val="24"/>
-        </w:rPr>
-        <w:t xml:space="preserve"> 知识共享</w:t>
-      </w:r>
-      <w:r>
-        <w:rPr>
-          <w:rFonts w:ascii="楷体" w:eastAsia="楷体" w:hAnsi="楷体" w:cs="Segoe UI"/>
-          <w:color w:val="24292E"/>
-          <w:kern w:val="0"/>
-          <w:sz w:val="18"/>
-          <w:szCs w:val="24"/>
-        </w:rPr>
-        <w:t xml:space="preserve"> </w:t>
-      </w:r>
-    </w:p>
-    <w:p>
-      <w:pPr>
-        <w:pStyle w:val="a3"/>
-        <w:widowControl/>
-        <w:numPr>
-          <w:ilvl w:val="0"/>
-          <w:numId w:val="2"/>
-        </w:numPr>
-        <w:ind w:firstLineChars="0"/>
-        <w:jc w:val="left"/>
-        <w:rPr>
-          <w:rFonts w:ascii="楷体" w:eastAsia="楷体" w:hAnsi="楷体" w:cs="Segoe UI"/>
-          <w:color w:val="24292E"/>
-          <w:kern w:val="0"/>
-          <w:sz w:val="18"/>
-          <w:szCs w:val="24"/>
-        </w:rPr>
-      </w:pPr>
-      <w:r>
-        <w:rPr>
-          <w:rFonts w:ascii="楷体" w:eastAsia="楷体" w:hAnsi="楷体" w:cs="Segoe UI"/>
-          <w:color w:val="24292E"/>
-          <w:kern w:val="0"/>
-          <w:sz w:val="18"/>
-          <w:szCs w:val="24"/>
-        </w:rPr>
-        <w:t>BY</w:t>
-      </w:r>
-      <w:r>
-        <w:rPr>
-          <w:rFonts w:ascii="楷体" w:eastAsia="楷体" w:hAnsi="楷体" w:cs="Segoe UI"/>
-          <w:color w:val="24292E"/>
-          <w:kern w:val="0"/>
-          <w:sz w:val="18"/>
-          <w:szCs w:val="24"/>
-        </w:rPr>
-        <w:tab/>
-      </w:r>
-      <w:r>
-        <w:rPr>
-          <w:rFonts w:ascii="楷体" w:eastAsia="楷体" w:hAnsi="楷体" w:cs="Segoe UI" w:hint="eastAsia"/>
-          <w:color w:val="24292E"/>
-          <w:kern w:val="0"/>
-          <w:sz w:val="18"/>
-          <w:szCs w:val="24"/>
-        </w:rPr>
-        <w:t>署名</w:t>
-      </w:r>
-      <w:r>
-        <w:rPr>
-          <w:rFonts w:ascii="楷体" w:eastAsia="楷体" w:hAnsi="楷体" w:cs="Segoe UI"/>
-          <w:color w:val="24292E"/>
-          <w:kern w:val="0"/>
-          <w:sz w:val="18"/>
-          <w:szCs w:val="24"/>
-        </w:rPr>
-        <w:t xml:space="preserve"> – 你必须以给予姓名标注，并提供本许可证的链接。同时你需要声明公开的创作是否经过修改。你可以采用恰当的形式将相关信息表述出来，但不得以任何形式暗示授权人已正式认可了你以及你的使用行为。</w:t>
-      </w:r>
-    </w:p>
-    <w:p>
-      <w:pPr>
-        <w:pStyle w:val="a3"/>
-        <w:widowControl/>
-        <w:numPr>
-          <w:ilvl w:val="0"/>
-          <w:numId w:val="2"/>
-        </w:numPr>
-        <w:ind w:firstLineChars="0"/>
-        <w:jc w:val="left"/>
-        <w:rPr>
-          <w:rFonts w:ascii="楷体" w:eastAsia="楷体" w:hAnsi="楷体" w:cs="Segoe UI"/>
-          <w:color w:val="24292E"/>
-          <w:kern w:val="0"/>
-          <w:sz w:val="18"/>
-          <w:szCs w:val="24"/>
-        </w:rPr>
-      </w:pPr>
-      <w:r>
-        <w:rPr>
-          <w:rFonts w:ascii="楷体" w:eastAsia="楷体" w:hAnsi="楷体" w:cs="Segoe UI"/>
-          <w:color w:val="24292E"/>
-          <w:kern w:val="0"/>
-          <w:sz w:val="18"/>
-          <w:szCs w:val="24"/>
-        </w:rPr>
-        <w:t>NC</w:t>
-      </w:r>
-      <w:r>
-        <w:rPr>
-          <w:rFonts w:ascii="楷体" w:eastAsia="楷体" w:hAnsi="楷体" w:cs="Segoe UI"/>
-          <w:color w:val="24292E"/>
-          <w:kern w:val="0"/>
-          <w:sz w:val="18"/>
-          <w:szCs w:val="24"/>
-        </w:rPr>
-        <w:tab/>
-        <w:t>NonCommercial — You may not use the material for commercial purposes.</w:t>
-      </w:r>
-    </w:p>
-    <w:p>
-      <w:pPr>
-        <w:pStyle w:val="a3"/>
-        <w:widowControl/>
-        <w:numPr>
-          <w:ilvl w:val="0"/>
-          <w:numId w:val="2"/>
-        </w:numPr>
-        <w:ind w:firstLineChars="0"/>
-        <w:jc w:val="left"/>
-        <w:rPr>
-          <w:rFonts w:ascii="楷体" w:eastAsia="楷体" w:hAnsi="楷体" w:cs="Segoe UI"/>
-          <w:color w:val="24292E"/>
-          <w:kern w:val="0"/>
-          <w:sz w:val="18"/>
-          <w:szCs w:val="24"/>
-        </w:rPr>
-      </w:pPr>
-      <w:r>
-        <w:rPr>
-          <w:rFonts w:ascii="楷体" w:eastAsia="楷体" w:hAnsi="楷体" w:cs="Segoe UI" w:hint="eastAsia"/>
-          <w:color w:val="24292E"/>
-          <w:kern w:val="0"/>
-          <w:sz w:val="18"/>
-          <w:szCs w:val="24"/>
-        </w:rPr>
-        <w:t>ND</w:t>
-      </w:r>
-      <w:r>
-        <w:rPr>
-          <w:rFonts w:ascii="楷体" w:eastAsia="楷体" w:hAnsi="楷体" w:cs="Segoe UI"/>
-          <w:color w:val="24292E"/>
-          <w:kern w:val="0"/>
-          <w:sz w:val="18"/>
-          <w:szCs w:val="24"/>
-        </w:rPr>
-        <w:tab/>
-        <w:t>NoDerivatives — If you remix, transform, or build upon the material, you may not distribute the modified material.</w:t>
-      </w:r>
-      <w:r>
-        <w:rPr>
-          <w:rFonts w:ascii="楷体" w:eastAsia="楷体" w:hAnsi="楷体" w:cs="Segoe UI" w:hint="eastAsia"/>
-          <w:color w:val="24292E"/>
-          <w:kern w:val="0"/>
-          <w:sz w:val="18"/>
-          <w:szCs w:val="24"/>
-        </w:rPr>
-        <w:t>（如果你</w:t>
-      </w:r>
-      <w:r>
-        <w:rPr>
-          <w:rFonts w:ascii="楷体" w:eastAsia="楷体" w:hAnsi="楷体" w:cs="Segoe UI" w:hint="eastAsia"/>
-          <w:color w:val="24292E"/>
-          <w:kern w:val="0"/>
-          <w:sz w:val="18"/>
-          <w:szCs w:val="24"/>
-        </w:rPr>
-        <w:t>对</w:t>
-      </w:r>
-      <w:r>
-        <w:rPr>
-          <w:rFonts w:ascii="楷体" w:eastAsia="楷体" w:hAnsi="楷体" w:cs="Segoe UI"/>
-          <w:color w:val="24292E"/>
-          <w:kern w:val="0"/>
-          <w:sz w:val="18"/>
-          <w:szCs w:val="24"/>
-        </w:rPr>
-        <w:t>材料进行</w:t>
-      </w:r>
-      <w:r>
-        <w:rPr>
-          <w:rFonts w:ascii="楷体" w:eastAsia="楷体" w:hAnsi="楷体" w:cs="Segoe UI" w:hint="eastAsia"/>
-          <w:color w:val="24292E"/>
-          <w:kern w:val="0"/>
-          <w:sz w:val="18"/>
-          <w:szCs w:val="24"/>
-        </w:rPr>
-        <w:t>重混</w:t>
-      </w:r>
-      <w:r>
-        <w:rPr>
-          <w:rFonts w:ascii="楷体" w:eastAsia="楷体" w:hAnsi="楷体" w:cs="Segoe UI" w:hint="eastAsia"/>
-          <w:color w:val="24292E"/>
-          <w:kern w:val="0"/>
-          <w:sz w:val="18"/>
-          <w:szCs w:val="24"/>
-        </w:rPr>
-        <w:t>、</w:t>
-      </w:r>
-      <w:r>
-        <w:rPr>
-          <w:rFonts w:ascii="楷体" w:eastAsia="楷体" w:hAnsi="楷体" w:cs="Segoe UI" w:hint="eastAsia"/>
-          <w:color w:val="24292E"/>
-          <w:kern w:val="0"/>
-          <w:sz w:val="18"/>
-          <w:szCs w:val="24"/>
-        </w:rPr>
-        <w:t>转换或建造，你</w:t>
-      </w:r>
-      <w:r>
-        <w:rPr>
-          <w:rFonts w:ascii="楷体" w:eastAsia="楷体" w:hAnsi="楷体" w:cs="Segoe UI" w:hint="eastAsia"/>
-          <w:color w:val="24292E"/>
-          <w:kern w:val="0"/>
-          <w:sz w:val="18"/>
-          <w:szCs w:val="24"/>
-        </w:rPr>
-        <w:t>不</w:t>
-      </w:r>
-      <w:r>
-        <w:rPr>
-          <w:rFonts w:ascii="楷体" w:eastAsia="楷体" w:hAnsi="楷体" w:cs="Segoe UI" w:hint="eastAsia"/>
-          <w:color w:val="24292E"/>
-          <w:kern w:val="0"/>
-          <w:sz w:val="18"/>
-          <w:szCs w:val="24"/>
-        </w:rPr>
-        <w:t>能分发修改后的材料。）</w:t>
-      </w:r>
-    </w:p>
-    <w:p>
-      <w:pPr>
-        <w:pStyle w:val="a3"/>
-        <w:widowControl/>
-        <w:numPr>
-          <w:ilvl w:val="0"/>
-          <w:numId w:val="2"/>
-        </w:numPr>
-        <w:ind w:firstLineChars="0"/>
-        <w:jc w:val="left"/>
-        <w:rPr>
-          <w:rFonts w:ascii="楷体" w:eastAsia="楷体" w:hAnsi="楷体" w:cs="Segoe UI"/>
-          <w:color w:val="24292E"/>
-          <w:kern w:val="0"/>
-          <w:sz w:val="18"/>
-          <w:szCs w:val="24"/>
-        </w:rPr>
-      </w:pPr>
-      <w:r>
-        <w:rPr>
-          <w:rFonts w:ascii="楷体" w:eastAsia="楷体" w:hAnsi="楷体" w:cs="Segoe UI" w:hint="eastAsia"/>
-          <w:color w:val="24292E"/>
-          <w:kern w:val="0"/>
-          <w:sz w:val="18"/>
-          <w:szCs w:val="24"/>
-        </w:rPr>
-        <w:t>SA</w:t>
-      </w:r>
-      <w:r>
-        <w:rPr>
-          <w:rFonts w:ascii="楷体" w:eastAsia="楷体" w:hAnsi="楷体" w:cs="Segoe UI"/>
-          <w:color w:val="24292E"/>
-          <w:kern w:val="0"/>
-          <w:sz w:val="18"/>
-          <w:szCs w:val="24"/>
-        </w:rPr>
-        <w:tab/>
-      </w:r>
-      <w:r>
-        <w:rPr>
-          <w:rFonts w:ascii="楷体" w:eastAsia="楷体" w:hAnsi="楷体" w:cs="Segoe UI" w:hint="eastAsia"/>
-          <w:color w:val="24292E"/>
-          <w:kern w:val="0"/>
-          <w:sz w:val="18"/>
-          <w:szCs w:val="24"/>
-        </w:rPr>
-        <w:t>相同方式共享</w:t>
-      </w:r>
-      <w:r>
-        <w:rPr>
-          <w:rFonts w:ascii="楷体" w:eastAsia="楷体" w:hAnsi="楷体" w:cs="Segoe UI"/>
-          <w:color w:val="24292E"/>
-          <w:kern w:val="0"/>
-          <w:sz w:val="18"/>
-          <w:szCs w:val="24"/>
-        </w:rPr>
-        <w:t xml:space="preserve"> – 如果你对本创作进行了重混、转换、依据本创作进行再创作，你必须依据本创作采用的许可证来分发你的创作。</w:t>
-      </w:r>
-    </w:p>
-    <w:p>
-      <w:pPr>
-        <w:widowControl/>
-        <w:jc w:val="left"/>
-        <w:rPr>
-          <w:rFonts w:ascii="楷体" w:eastAsia="楷体" w:hAnsi="楷体" w:cs="Segoe UI"/>
-          <w:color w:val="24292E"/>
-          <w:kern w:val="0"/>
-          <w:sz w:val="18"/>
-          <w:szCs w:val="24"/>
-        </w:rPr>
-      </w:pPr>
-    </w:p>
-    <w:p>
-      <w:pPr>
-        <w:widowControl/>
-        <w:jc w:val="left"/>
-        <w:rPr>
-          <w:rFonts w:ascii="楷体" w:eastAsia="楷体" w:hAnsi="楷体" w:cs="Segoe UI"/>
-          <w:color w:val="24292E"/>
-          <w:kern w:val="0"/>
-          <w:sz w:val="18"/>
-          <w:szCs w:val="24"/>
-        </w:rPr>
-      </w:pPr>
-      <w:r>
-        <w:rPr>
-          <w:rFonts w:ascii="Segoe UI" w:eastAsia="宋体" w:hAnsi="Segoe UI" w:cs="Segoe UI"/>
-          <w:color w:val="24292E"/>
-          <w:kern w:val="0"/>
-          <w:sz w:val="18"/>
-          <w:szCs w:val="24"/>
-        </w:rPr>
-        <w:t>It is deliberately not available as a PDF. Why? Because a PDF is a "derivative" product, which is what the ND prohibits. That's because the publisher (O'Reilly Media) is a for-profit publisher who puts considerable resources behind distributing the book. The book will eventually (within a year of publication) be released under a CC-BY-SA license, at which point the PDF format and translations will be allowed. Until then, making PDF copies violates the license and interferes with the publisher's (and the author's) ability to make a living. Furthermore, if you make it so the publisher can't recoup their investment, they will delay the release into CC-BY-SA.</w:t>
-      </w:r>
-    </w:p>
-    <w:p>
-      <w:pPr>
-        <w:widowControl/>
-        <w:jc w:val="left"/>
-        <w:rPr>
-          <w:rFonts w:ascii="楷体" w:eastAsia="楷体" w:hAnsi="楷体" w:cs="Segoe UI"/>
-          <w:color w:val="24292E"/>
-          <w:kern w:val="0"/>
-          <w:sz w:val="18"/>
-          <w:szCs w:val="24"/>
-        </w:rPr>
-      </w:pPr>
-      <w:r>
-        <w:rPr>
-          <w:rFonts w:ascii="楷体" w:eastAsia="楷体" w:hAnsi="楷体" w:cs="Segoe UI" w:hint="eastAsia"/>
-          <w:color w:val="24292E"/>
-          <w:kern w:val="0"/>
-          <w:sz w:val="18"/>
-          <w:szCs w:val="24"/>
-        </w:rPr>
-        <w:t>这</w:t>
-      </w:r>
-      <w:r>
-        <w:rPr>
-          <w:rFonts w:ascii="楷体" w:eastAsia="楷体" w:hAnsi="楷体" w:cs="Segoe UI" w:hint="eastAsia"/>
-          <w:color w:val="24292E"/>
-          <w:kern w:val="0"/>
-          <w:sz w:val="18"/>
-          <w:szCs w:val="24"/>
-        </w:rPr>
-        <w:t>是故意不</w:t>
-      </w:r>
-      <w:r>
-        <w:rPr>
-          <w:rFonts w:ascii="楷体" w:eastAsia="楷体" w:hAnsi="楷体" w:cs="Segoe UI" w:hint="eastAsia"/>
-          <w:color w:val="24292E"/>
-          <w:kern w:val="0"/>
-          <w:sz w:val="18"/>
-          <w:szCs w:val="24"/>
-        </w:rPr>
-        <w:t>提供</w:t>
-      </w:r>
-      <w:r>
-        <w:rPr>
-          <w:rFonts w:ascii="楷体" w:eastAsia="楷体" w:hAnsi="楷体" w:cs="Segoe UI"/>
-          <w:color w:val="24292E"/>
-          <w:kern w:val="0"/>
-          <w:sz w:val="18"/>
-          <w:szCs w:val="24"/>
-        </w:rPr>
-        <w:t>PDF</w:t>
-      </w:r>
-      <w:r>
-        <w:rPr>
-          <w:rFonts w:ascii="楷体" w:eastAsia="楷体" w:hAnsi="楷体" w:cs="Segoe UI" w:hint="eastAsia"/>
-          <w:color w:val="24292E"/>
-          <w:kern w:val="0"/>
-          <w:sz w:val="18"/>
-          <w:szCs w:val="24"/>
-        </w:rPr>
-        <w:t>格式</w:t>
-      </w:r>
-      <w:r>
-        <w:rPr>
-          <w:rFonts w:ascii="楷体" w:eastAsia="楷体" w:hAnsi="楷体" w:cs="Segoe UI"/>
-          <w:color w:val="24292E"/>
-          <w:kern w:val="0"/>
-          <w:sz w:val="18"/>
-          <w:szCs w:val="24"/>
-        </w:rPr>
-        <w:t>。</w:t>
-      </w:r>
-    </w:p>
-    <w:p>
-      <w:pPr>
-        <w:widowControl/>
-        <w:jc w:val="left"/>
-        <w:rPr>
-          <w:rFonts w:ascii="楷体" w:eastAsia="楷体" w:hAnsi="楷体" w:cs="Segoe UI"/>
-          <w:color w:val="24292E"/>
-          <w:kern w:val="0"/>
-          <w:sz w:val="18"/>
-          <w:szCs w:val="24"/>
-        </w:rPr>
-      </w:pPr>
-      <w:r>
-        <w:rPr>
-          <w:rFonts w:ascii="楷体" w:eastAsia="楷体" w:hAnsi="楷体" w:cs="Segoe UI"/>
-          <w:color w:val="24292E"/>
-          <w:kern w:val="0"/>
-          <w:sz w:val="18"/>
-          <w:szCs w:val="24"/>
-        </w:rPr>
-        <w:t>为什么？因为PDF是一个“衍生”产品，是</w:t>
-      </w:r>
-      <w:r>
-        <w:rPr>
-          <w:rFonts w:ascii="楷体" w:eastAsia="楷体" w:hAnsi="楷体" w:cs="Segoe UI" w:hint="eastAsia"/>
-          <w:color w:val="24292E"/>
-          <w:kern w:val="0"/>
-          <w:sz w:val="18"/>
-          <w:szCs w:val="24"/>
-        </w:rPr>
-        <w:t>受</w:t>
-      </w:r>
-      <w:r>
-        <w:rPr>
-          <w:rFonts w:ascii="楷体" w:eastAsia="楷体" w:hAnsi="楷体" w:cs="Segoe UI"/>
-          <w:color w:val="24292E"/>
-          <w:kern w:val="0"/>
-          <w:sz w:val="18"/>
-          <w:szCs w:val="24"/>
-        </w:rPr>
-        <w:t>ND禁止的。</w:t>
-      </w:r>
-    </w:p>
-    <w:p>
-      <w:pPr>
-        <w:widowControl/>
-        <w:jc w:val="left"/>
-        <w:rPr>
-          <w:rFonts w:ascii="楷体" w:eastAsia="楷体" w:hAnsi="楷体" w:cs="Segoe UI"/>
-          <w:color w:val="24292E"/>
-          <w:kern w:val="0"/>
-          <w:sz w:val="18"/>
-          <w:szCs w:val="24"/>
-        </w:rPr>
-      </w:pPr>
-      <w:r>
-        <w:rPr>
-          <w:rFonts w:ascii="楷体" w:eastAsia="楷体" w:hAnsi="楷体" w:cs="Segoe UI"/>
-          <w:color w:val="24292E"/>
-          <w:kern w:val="0"/>
-          <w:sz w:val="18"/>
-          <w:szCs w:val="24"/>
-        </w:rPr>
-        <w:t>这是因为出版商（</w:t>
-      </w:r>
-      <w:r>
-        <w:rPr>
-          <w:rFonts w:ascii="Segoe UI" w:eastAsia="宋体" w:hAnsi="Segoe UI" w:cs="Segoe UI"/>
-          <w:color w:val="24292E"/>
-          <w:kern w:val="0"/>
-          <w:sz w:val="18"/>
-          <w:szCs w:val="24"/>
-        </w:rPr>
-        <w:t>O'Reilly Media</w:t>
-      </w:r>
-      <w:r>
-        <w:rPr>
-          <w:rFonts w:ascii="楷体" w:eastAsia="楷体" w:hAnsi="楷体" w:cs="Segoe UI"/>
-          <w:color w:val="24292E"/>
-          <w:kern w:val="0"/>
-          <w:sz w:val="18"/>
-          <w:szCs w:val="24"/>
-        </w:rPr>
-        <w:t>）是</w:t>
-      </w:r>
-      <w:r>
-        <w:rPr>
-          <w:rFonts w:ascii="楷体" w:eastAsia="楷体" w:hAnsi="楷体" w:cs="Segoe UI" w:hint="eastAsia"/>
-          <w:color w:val="24292E"/>
-          <w:kern w:val="0"/>
-          <w:sz w:val="18"/>
-          <w:szCs w:val="24"/>
-        </w:rPr>
-        <w:t>要</w:t>
-      </w:r>
-      <w:r>
-        <w:rPr>
-          <w:rFonts w:ascii="楷体" w:eastAsia="楷体" w:hAnsi="楷体" w:cs="Segoe UI"/>
-          <w:color w:val="24292E"/>
-          <w:kern w:val="0"/>
-          <w:sz w:val="18"/>
-          <w:szCs w:val="24"/>
-        </w:rPr>
-        <w:t>盈利的，</w:t>
-      </w:r>
-      <w:r>
-        <w:rPr>
-          <w:rFonts w:ascii="楷体" w:eastAsia="楷体" w:hAnsi="楷体" w:cs="Segoe UI" w:hint="eastAsia"/>
-          <w:color w:val="24292E"/>
-          <w:kern w:val="0"/>
-          <w:sz w:val="18"/>
-          <w:szCs w:val="24"/>
-        </w:rPr>
-        <w:t>它</w:t>
-      </w:r>
-      <w:r>
-        <w:rPr>
-          <w:rFonts w:ascii="楷体" w:eastAsia="楷体" w:hAnsi="楷体" w:cs="Segoe UI"/>
-          <w:color w:val="24292E"/>
-          <w:kern w:val="0"/>
-          <w:sz w:val="18"/>
-          <w:szCs w:val="24"/>
-        </w:rPr>
-        <w:t>在</w:t>
-      </w:r>
-      <w:r>
-        <w:rPr>
-          <w:rFonts w:ascii="楷体" w:eastAsia="楷体" w:hAnsi="楷体" w:cs="Segoe UI" w:hint="eastAsia"/>
-          <w:color w:val="24292E"/>
-          <w:kern w:val="0"/>
-          <w:sz w:val="18"/>
-          <w:szCs w:val="24"/>
-        </w:rPr>
-        <w:t>发行</w:t>
-      </w:r>
-      <w:r>
-        <w:rPr>
-          <w:rFonts w:ascii="楷体" w:eastAsia="楷体" w:hAnsi="楷体" w:cs="Segoe UI"/>
-          <w:color w:val="24292E"/>
-          <w:kern w:val="0"/>
-          <w:sz w:val="18"/>
-          <w:szCs w:val="24"/>
-        </w:rPr>
-        <w:t>图书方面投入了大量的资源。</w:t>
-      </w:r>
-    </w:p>
-    <w:p>
-      <w:pPr>
-        <w:widowControl/>
-        <w:jc w:val="left"/>
-        <w:rPr>
-          <w:rFonts w:ascii="楷体" w:eastAsia="楷体" w:hAnsi="楷体" w:cs="Segoe UI"/>
-          <w:color w:val="24292E"/>
-          <w:kern w:val="0"/>
-          <w:sz w:val="18"/>
-          <w:szCs w:val="24"/>
-        </w:rPr>
-      </w:pPr>
-      <w:r>
-        <w:rPr>
-          <w:rFonts w:ascii="楷体" w:eastAsia="楷体" w:hAnsi="楷体" w:cs="Segoe UI"/>
-          <w:color w:val="24292E"/>
-          <w:kern w:val="0"/>
-          <w:sz w:val="18"/>
-          <w:szCs w:val="24"/>
-        </w:rPr>
-        <w:t>本书最终将（在</w:t>
-      </w:r>
-      <w:r>
-        <w:rPr>
-          <w:rFonts w:ascii="楷体" w:eastAsia="楷体" w:hAnsi="楷体" w:cs="Segoe UI" w:hint="eastAsia"/>
-          <w:color w:val="24292E"/>
-          <w:kern w:val="0"/>
-          <w:sz w:val="18"/>
-          <w:szCs w:val="24"/>
-        </w:rPr>
-        <w:t>发布</w:t>
-      </w:r>
-      <w:r>
-        <w:rPr>
-          <w:rFonts w:ascii="楷体" w:eastAsia="楷体" w:hAnsi="楷体" w:cs="Segoe UI"/>
-          <w:color w:val="24292E"/>
-          <w:kern w:val="0"/>
-          <w:sz w:val="18"/>
-          <w:szCs w:val="24"/>
-        </w:rPr>
-        <w:t>的一年内）在CC-B</w:t>
-      </w:r>
-      <w:r>
-        <w:rPr>
-          <w:rFonts w:ascii="楷体" w:eastAsia="楷体" w:hAnsi="楷体" w:cs="Segoe UI" w:hint="eastAsia"/>
-          <w:color w:val="24292E"/>
-          <w:kern w:val="0"/>
-          <w:sz w:val="18"/>
-          <w:szCs w:val="24"/>
-        </w:rPr>
-        <w:t>Y-SA许可证</w:t>
-      </w:r>
-      <w:r>
-        <w:rPr>
-          <w:rFonts w:ascii="楷体" w:eastAsia="楷体" w:hAnsi="楷体" w:cs="Segoe UI"/>
-          <w:color w:val="24292E"/>
-          <w:kern w:val="0"/>
-          <w:sz w:val="18"/>
-          <w:szCs w:val="24"/>
-        </w:rPr>
-        <w:t>下发布，届时</w:t>
-      </w:r>
-      <w:r>
-        <w:rPr>
-          <w:rFonts w:ascii="楷体" w:eastAsia="楷体" w:hAnsi="楷体" w:cs="Segoe UI" w:hint="eastAsia"/>
-          <w:color w:val="24292E"/>
-          <w:kern w:val="0"/>
-          <w:sz w:val="18"/>
-          <w:szCs w:val="24"/>
-        </w:rPr>
-        <w:t>将</w:t>
-      </w:r>
-      <w:r>
-        <w:rPr>
-          <w:rFonts w:ascii="楷体" w:eastAsia="楷体" w:hAnsi="楷体" w:cs="Segoe UI"/>
-          <w:color w:val="24292E"/>
-          <w:kern w:val="0"/>
-          <w:sz w:val="18"/>
-          <w:szCs w:val="24"/>
-        </w:rPr>
-        <w:t>允许</w:t>
-      </w:r>
-      <w:r>
-        <w:rPr>
-          <w:rFonts w:ascii="楷体" w:eastAsia="楷体" w:hAnsi="楷体" w:cs="Segoe UI"/>
-          <w:color w:val="24292E"/>
-          <w:kern w:val="0"/>
-          <w:sz w:val="18"/>
-          <w:szCs w:val="24"/>
-        </w:rPr>
-        <w:t>PDF格式和翻译。</w:t>
-      </w:r>
-    </w:p>
-    <w:p>
-      <w:pPr>
-        <w:widowControl/>
-        <w:jc w:val="left"/>
-        <w:rPr>
-          <w:rFonts w:ascii="楷体" w:eastAsia="楷体" w:hAnsi="楷体" w:cs="Segoe UI"/>
-          <w:color w:val="24292E"/>
-          <w:kern w:val="0"/>
-          <w:sz w:val="18"/>
-          <w:szCs w:val="24"/>
-        </w:rPr>
-      </w:pPr>
-      <w:r>
-        <w:rPr>
-          <w:rFonts w:ascii="楷体" w:eastAsia="楷体" w:hAnsi="楷体" w:cs="Segoe UI"/>
-          <w:color w:val="24292E"/>
-          <w:kern w:val="0"/>
-          <w:sz w:val="18"/>
-          <w:szCs w:val="24"/>
-        </w:rPr>
-        <w:t>在那之前，制作PDF拷贝违反了许可证，干扰</w:t>
-      </w:r>
-      <w:r>
-        <w:rPr>
-          <w:rFonts w:ascii="楷体" w:eastAsia="楷体" w:hAnsi="楷体" w:cs="Segoe UI" w:hint="eastAsia"/>
-          <w:color w:val="24292E"/>
-          <w:kern w:val="0"/>
-          <w:sz w:val="18"/>
-          <w:szCs w:val="24"/>
-        </w:rPr>
-        <w:t>了</w:t>
-      </w:r>
-      <w:r>
-        <w:rPr>
-          <w:rFonts w:ascii="楷体" w:eastAsia="楷体" w:hAnsi="楷体" w:cs="Segoe UI"/>
-          <w:color w:val="24292E"/>
-          <w:kern w:val="0"/>
-          <w:sz w:val="18"/>
-          <w:szCs w:val="24"/>
-        </w:rPr>
-        <w:t>出版商（和作者）谋生的能力。</w:t>
-      </w:r>
-    </w:p>
-    <w:p>
-      <w:pPr>
-        <w:widowControl/>
-        <w:jc w:val="left"/>
-        <w:rPr>
-          <w:rFonts w:ascii="楷体" w:eastAsia="楷体" w:hAnsi="楷体" w:cs="Segoe UI"/>
-          <w:color w:val="24292E"/>
-          <w:kern w:val="0"/>
-          <w:sz w:val="18"/>
-          <w:szCs w:val="24"/>
-        </w:rPr>
-      </w:pPr>
-      <w:r>
-        <w:rPr>
-          <w:rFonts w:ascii="楷体" w:eastAsia="楷体" w:hAnsi="楷体" w:cs="Segoe UI"/>
-          <w:color w:val="24292E"/>
-          <w:kern w:val="0"/>
-          <w:sz w:val="18"/>
-          <w:szCs w:val="24"/>
-        </w:rPr>
-        <w:t>此外，如果你这样做，出版商不能收回他们的投资，他们会推迟CC-</w:t>
-      </w:r>
-      <w:r>
-        <w:rPr>
-          <w:rFonts w:ascii="楷体" w:eastAsia="楷体" w:hAnsi="楷体" w:cs="Segoe UI"/>
-          <w:color w:val="24292E"/>
-          <w:kern w:val="0"/>
-          <w:sz w:val="18"/>
-          <w:szCs w:val="24"/>
-        </w:rPr>
-        <w:t>BY-</w:t>
-      </w:r>
-      <w:r>
-        <w:rPr>
-          <w:rFonts w:ascii="楷体" w:eastAsia="楷体" w:hAnsi="楷体" w:cs="Segoe UI"/>
-          <w:color w:val="24292E"/>
-          <w:kern w:val="0"/>
-          <w:sz w:val="18"/>
-          <w:szCs w:val="24"/>
-        </w:rPr>
-        <w:t>SA</w:t>
-      </w:r>
-      <w:r>
-        <w:rPr>
-          <w:rFonts w:ascii="楷体" w:eastAsia="楷体" w:hAnsi="楷体" w:cs="Segoe UI" w:hint="eastAsia"/>
-          <w:color w:val="24292E"/>
-          <w:kern w:val="0"/>
-          <w:sz w:val="18"/>
-          <w:szCs w:val="24"/>
-        </w:rPr>
-        <w:t>的</w:t>
-      </w:r>
-      <w:r>
-        <w:rPr>
-          <w:rFonts w:ascii="楷体" w:eastAsia="楷体" w:hAnsi="楷体" w:cs="Segoe UI"/>
-          <w:color w:val="24292E"/>
-          <w:kern w:val="0"/>
-          <w:sz w:val="18"/>
-          <w:szCs w:val="24"/>
-        </w:rPr>
-        <w:t>发布</w:t>
-      </w:r>
-      <w:r>
-        <w:rPr>
-          <w:rFonts w:ascii="楷体" w:eastAsia="楷体" w:hAnsi="楷体" w:cs="Segoe UI"/>
-          <w:color w:val="24292E"/>
-          <w:kern w:val="0"/>
-          <w:sz w:val="18"/>
-          <w:szCs w:val="24"/>
-        </w:rPr>
-        <w:t>。</w:t>
-      </w:r>
-    </w:p>
-    <w:p>
-      <w:pPr>
-        <w:widowControl/>
-        <w:jc w:val="left"/>
-        <w:rPr>
-          <w:rFonts w:ascii="楷体" w:eastAsia="楷体" w:hAnsi="楷体" w:cs="Segoe UI"/>
-          <w:color w:val="24292E"/>
-          <w:kern w:val="0"/>
-          <w:sz w:val="18"/>
-          <w:szCs w:val="24"/>
-        </w:rPr>
-      </w:pPr>
-    </w:p>
-    <w:p>
-      <w:pPr>
-        <w:widowControl/>
-        <w:jc w:val="left"/>
-        <w:rPr>
-          <w:rFonts w:ascii="楷体" w:eastAsia="楷体" w:hAnsi="楷体" w:cs="Segoe UI"/>
-          <w:color w:val="24292E"/>
-          <w:kern w:val="0"/>
-          <w:sz w:val="18"/>
-          <w:szCs w:val="24"/>
-        </w:rPr>
-      </w:pPr>
-      <w:r>
-        <w:rPr>
-          <w:rFonts w:ascii="Segoe UI" w:eastAsia="宋体" w:hAnsi="Segoe UI" w:cs="Segoe UI"/>
-          <w:color w:val="24292E"/>
-          <w:kern w:val="0"/>
-          <w:sz w:val="18"/>
-          <w:szCs w:val="24"/>
-        </w:rPr>
-        <w:t>Please don't create or distribute PDFs until the license is changed to CC-BY-SA. It is rare for a publisher to even agree to a CC-BY-NC-ND license. Don't make it harder for free culture by violating even that, already generous, license.</w:t>
-      </w:r>
-    </w:p>
-    <w:p>
-      <w:pPr>
-        <w:widowControl/>
-        <w:jc w:val="left"/>
-        <w:rPr>
-          <w:rFonts w:ascii="楷体" w:eastAsia="楷体" w:hAnsi="楷体" w:cs="Segoe UI"/>
-          <w:color w:val="24292E"/>
-          <w:kern w:val="0"/>
-          <w:sz w:val="18"/>
-          <w:szCs w:val="24"/>
-        </w:rPr>
-      </w:pPr>
-      <w:r>
-        <w:rPr>
-          <w:rFonts w:ascii="楷体" w:eastAsia="楷体" w:hAnsi="楷体" w:cs="Segoe UI" w:hint="eastAsia"/>
-          <w:color w:val="24292E"/>
-          <w:kern w:val="0"/>
-          <w:sz w:val="18"/>
-          <w:szCs w:val="24"/>
-        </w:rPr>
-        <w:t>在</w:t>
-      </w:r>
-      <w:r>
-        <w:rPr>
-          <w:rFonts w:ascii="楷体" w:eastAsia="楷体" w:hAnsi="楷体" w:cs="Segoe UI" w:hint="eastAsia"/>
-          <w:color w:val="24292E"/>
-          <w:kern w:val="0"/>
-          <w:sz w:val="18"/>
-          <w:szCs w:val="24"/>
-        </w:rPr>
-        <w:t>许可证更改为</w:t>
-      </w:r>
-      <w:r>
-        <w:rPr>
-          <w:rFonts w:ascii="楷体" w:eastAsia="楷体" w:hAnsi="楷体" w:cs="Segoe UI"/>
-          <w:color w:val="24292E"/>
-          <w:kern w:val="0"/>
-          <w:sz w:val="18"/>
-          <w:szCs w:val="24"/>
-        </w:rPr>
-        <w:t>CC-BY-SA</w:t>
-      </w:r>
-      <w:r>
-        <w:rPr>
-          <w:rFonts w:ascii="楷体" w:eastAsia="楷体" w:hAnsi="楷体" w:cs="Segoe UI" w:hint="eastAsia"/>
-          <w:color w:val="24292E"/>
-          <w:kern w:val="0"/>
-          <w:sz w:val="18"/>
-          <w:szCs w:val="24"/>
-        </w:rPr>
-        <w:t>之前</w:t>
-      </w:r>
-      <w:r>
-        <w:rPr>
-          <w:rFonts w:ascii="楷体" w:eastAsia="楷体" w:hAnsi="楷体" w:cs="Segoe UI"/>
-          <w:color w:val="24292E"/>
-          <w:kern w:val="0"/>
-          <w:sz w:val="18"/>
-          <w:szCs w:val="24"/>
-        </w:rPr>
-        <w:t>，</w:t>
-      </w:r>
-      <w:r>
-        <w:rPr>
-          <w:rFonts w:ascii="楷体" w:eastAsia="楷体" w:hAnsi="楷体" w:cs="Segoe UI" w:hint="eastAsia"/>
-          <w:color w:val="24292E"/>
-          <w:kern w:val="0"/>
-          <w:sz w:val="18"/>
-          <w:szCs w:val="24"/>
-        </w:rPr>
-        <w:t>请</w:t>
-      </w:r>
-      <w:r>
-        <w:rPr>
-          <w:rFonts w:ascii="楷体" w:eastAsia="楷体" w:hAnsi="楷体" w:cs="Segoe UI"/>
-          <w:color w:val="24292E"/>
-          <w:kern w:val="0"/>
-          <w:sz w:val="18"/>
-          <w:szCs w:val="24"/>
-        </w:rPr>
-        <w:t>不要创建和分发PDF</w:t>
-      </w:r>
-      <w:r>
-        <w:rPr>
-          <w:rFonts w:ascii="楷体" w:eastAsia="楷体" w:hAnsi="楷体" w:cs="Segoe UI"/>
-          <w:color w:val="24292E"/>
-          <w:kern w:val="0"/>
-          <w:sz w:val="18"/>
-          <w:szCs w:val="24"/>
-        </w:rPr>
-        <w:t>。</w:t>
-      </w:r>
-    </w:p>
-    <w:p>
-      <w:pPr>
-        <w:widowControl/>
-        <w:jc w:val="left"/>
-        <w:rPr>
-          <w:rFonts w:ascii="楷体" w:eastAsia="楷体" w:hAnsi="楷体" w:cs="Segoe UI"/>
-          <w:color w:val="24292E"/>
-          <w:kern w:val="0"/>
-          <w:sz w:val="18"/>
-          <w:szCs w:val="24"/>
-        </w:rPr>
-      </w:pPr>
-      <w:r>
-        <w:rPr>
-          <w:rFonts w:ascii="楷体" w:eastAsia="楷体" w:hAnsi="楷体" w:cs="Segoe UI"/>
-          <w:color w:val="24292E"/>
-          <w:kern w:val="0"/>
-          <w:sz w:val="18"/>
-          <w:szCs w:val="24"/>
-        </w:rPr>
-        <w:t>出版商甚至很少同意CC-BY-NC-ND许可证。</w:t>
-      </w:r>
-    </w:p>
-    <w:p>
-      <w:pPr>
-        <w:widowControl/>
-        <w:jc w:val="left"/>
-        <w:rPr>
-          <w:rFonts w:ascii="楷体" w:eastAsia="楷体" w:hAnsi="楷体" w:cs="Segoe UI"/>
-          <w:color w:val="24292E"/>
-          <w:kern w:val="0"/>
-          <w:sz w:val="18"/>
-          <w:szCs w:val="24"/>
-        </w:rPr>
-      </w:pPr>
-      <w:r>
-        <w:rPr>
-          <w:rFonts w:ascii="楷体" w:eastAsia="楷体" w:hAnsi="楷体" w:cs="Segoe UI"/>
-          <w:color w:val="24292E"/>
-          <w:kern w:val="0"/>
-          <w:sz w:val="18"/>
-          <w:szCs w:val="24"/>
-        </w:rPr>
-        <w:t>不要因为违反这个已经慷慨的许可而使自由文化变得更难。</w:t>
-      </w:r>
-    </w:p>
-    <w:p>
-      <w:pPr>
-        <w:pStyle w:val="2"/>
-        <w:rPr>
-          <w:rFonts w:ascii="楷体" w:eastAsia="楷体" w:hAnsi="楷体"/>
-        </w:rPr>
-      </w:pPr>
-      <w:bookmarkStart w:id="5" w:name="_Toc519024496"/>
-      <w:r>
-        <w:rPr>
-          <w:rFonts w:ascii="楷体" w:eastAsia="楷体" w:hAnsi="楷体"/>
-        </w:rPr>
-        <w:t>Published</w:t>
-      </w:r>
-      <w:bookmarkEnd w:id="5"/>
-    </w:p>
-    <w:p>
-      <w:pPr>
-        <w:widowControl/>
-        <w:jc w:val="left"/>
-        <w:rPr>
-          <w:rFonts w:ascii="楷体" w:eastAsia="楷体" w:hAnsi="楷体" w:cs="Segoe UI"/>
-          <w:color w:val="24292E"/>
-          <w:kern w:val="0"/>
-          <w:sz w:val="18"/>
-          <w:szCs w:val="24"/>
-        </w:rPr>
-      </w:pPr>
-      <w:r>
-        <w:rPr>
-          <w:rFonts w:ascii="Segoe UI" w:eastAsia="宋体" w:hAnsi="Segoe UI" w:cs="Segoe UI"/>
-          <w:color w:val="24292E"/>
-          <w:kern w:val="0"/>
-          <w:sz w:val="18"/>
-          <w:szCs w:val="24"/>
-        </w:rPr>
-        <w:t>"Mastering Bitcoin (Second Edition, Second Print): Programming the Open Blockchain" is now available in paperback and ebook formats by many book sellers worldwide:</w:t>
-      </w:r>
-    </w:p>
-    <w:p>
-      <w:pPr>
-        <w:widowControl/>
-        <w:jc w:val="left"/>
-        <w:rPr>
-          <w:rFonts w:ascii="楷体" w:eastAsia="楷体" w:hAnsi="楷体" w:cs="Segoe UI"/>
-          <w:color w:val="24292E"/>
-          <w:kern w:val="0"/>
-          <w:sz w:val="18"/>
-          <w:szCs w:val="24"/>
-        </w:rPr>
-      </w:pPr>
-      <w:r>
-        <w:rPr>
-          <w:rFonts w:ascii="楷体" w:eastAsia="楷体" w:hAnsi="楷体" w:cs="Segoe UI" w:hint="eastAsia"/>
-          <w:color w:val="24292E"/>
-          <w:kern w:val="0"/>
-          <w:sz w:val="18"/>
-          <w:szCs w:val="24"/>
-        </w:rPr>
-        <w:t>现在全世界许多图书销售商都提供平装书和电子书格式：</w:t>
-      </w:r>
-    </w:p>
-    <w:p>
-      <w:pPr>
-        <w:widowControl/>
-        <w:jc w:val="left"/>
-        <w:rPr>
-          <w:rFonts w:ascii="楷体" w:eastAsia="楷体" w:hAnsi="楷体" w:cs="Segoe UI"/>
-          <w:color w:val="24292E"/>
-          <w:kern w:val="0"/>
-          <w:sz w:val="18"/>
-          <w:szCs w:val="24"/>
-        </w:rPr>
-      </w:pPr>
-      <w:r>
-        <w:rPr>
-          <w:rFonts w:ascii="楷体" w:eastAsia="楷体" w:hAnsi="楷体" w:cs="Segoe UI" w:hint="eastAsia"/>
-          <w:color w:val="24292E"/>
-          <w:kern w:val="0"/>
-          <w:sz w:val="18"/>
-          <w:szCs w:val="24"/>
-        </w:rPr>
-        <w:t>“</w:t>
-      </w:r>
-      <w:r>
-        <w:rPr>
-          <w:rFonts w:ascii="Segoe UI" w:eastAsia="宋体" w:hAnsi="Segoe UI" w:cs="Segoe UI"/>
-          <w:color w:val="24292E"/>
-          <w:kern w:val="0"/>
-          <w:sz w:val="18"/>
-          <w:szCs w:val="24"/>
-        </w:rPr>
-        <w:t>Mastering Bitcoin (Second Edition, Second Print): Programming the Open Blockchain</w:t>
-      </w:r>
-      <w:r>
-        <w:rPr>
-          <w:rFonts w:ascii="楷体" w:eastAsia="楷体" w:hAnsi="楷体" w:cs="Segoe UI" w:hint="eastAsia"/>
-          <w:color w:val="24292E"/>
-          <w:kern w:val="0"/>
-          <w:sz w:val="18"/>
-          <w:szCs w:val="24"/>
-        </w:rPr>
-        <w:t>”</w:t>
-      </w:r>
-    </w:p>
-    <w:p>
-      <w:pPr>
-        <w:widowControl/>
-        <w:numPr>
-          <w:ilvl w:val="0"/>
-          <w:numId w:val="1"/>
-        </w:numPr>
-        <w:spacing w:before="100" w:beforeAutospacing="1" w:after="100" w:afterAutospacing="1"/>
-        <w:jc w:val="left"/>
-        <w:rPr>
-          <w:rFonts w:ascii="Segoe UI" w:eastAsia="宋体" w:hAnsi="Segoe UI" w:cs="Segoe UI"/>
-          <w:color w:val="24292E"/>
-          <w:kern w:val="0"/>
-          <w:sz w:val="18"/>
-          <w:szCs w:val="24"/>
-        </w:rPr>
-      </w:pPr>
-      <w:hyperlink r:id="rId15" w:history="1">
-        <w:r>
-          <w:rPr>
-            <w:rFonts w:ascii="Segoe UI" w:eastAsia="宋体" w:hAnsi="Segoe UI" w:cs="Segoe UI"/>
-            <w:color w:val="0366D6"/>
-            <w:kern w:val="0"/>
-            <w:sz w:val="18"/>
+            <w:sz w:val="24"/>
             <w:szCs w:val="24"/>
             <w:u w:val="single"/>
           </w:rPr>
@@ -2499,19 +2414,18 @@
           <w:rFonts w:ascii="楷体" w:eastAsia="楷体" w:hAnsi="楷体" w:cs="Segoe UI"/>
           <w:color w:val="24292E"/>
           <w:kern w:val="0"/>
-          <w:sz w:val="18"/>
-          <w:szCs w:val="24"/>
-        </w:rPr>
-      </w:pPr>
-      <w:r>
-        <w:rPr>
-          <w:rFonts w:ascii="Segoe UI" w:eastAsia="宋体" w:hAnsi="Segoe UI" w:cs="Segoe UI"/>
-          <w:color w:val="24292E"/>
-          <w:kern w:val="0"/>
-          <w:sz w:val="18"/>
-          <w:szCs w:val="24"/>
-        </w:rPr>
-        <w:lastRenderedPageBreak/>
+          <w:sz w:val="24"/>
+          <w:szCs w:val="24"/>
+        </w:rPr>
+      </w:pPr>
+      <w:r>
+        <w:rPr>
+          <w:rFonts w:ascii="Segoe UI" w:eastAsia="宋体" w:hAnsi="Segoe UI" w:cs="Segoe UI"/>
+          <w:color w:val="24292E"/>
+          <w:kern w:val="0"/>
+          <w:sz w:val="24"/>
+          <w:szCs w:val="24"/>
+        </w:rPr>
         <w:t>Mastering Bitcoin (First Edition Second Print) is also published in Japanese, Korean, and Chinese (Simplified) by publishers in the respective countries.</w:t>
       </w:r>
     </w:p>
@@ -2523,16 +2437,16 @@
           <w:rFonts w:ascii="楷体" w:eastAsia="楷体" w:hAnsi="楷体" w:cs="Segoe UI"/>
           <w:color w:val="24292E"/>
           <w:kern w:val="0"/>
-          <w:sz w:val="18"/>
-          <w:szCs w:val="24"/>
-        </w:rPr>
-      </w:pPr>
-      <w:r>
-        <w:rPr>
-          <w:rFonts w:ascii="楷体" w:eastAsia="楷体" w:hAnsi="楷体" w:cs="Segoe UI" w:hint="eastAsia"/>
-          <w:color w:val="24292E"/>
-          <w:kern w:val="0"/>
-          <w:sz w:val="18"/>
+          <w:sz w:val="24"/>
+          <w:szCs w:val="24"/>
+        </w:rPr>
+      </w:pPr>
+      <w:r>
+        <w:rPr>
+          <w:rFonts w:ascii="楷体" w:eastAsia="楷体" w:hAnsi="楷体" w:cs="Segoe UI" w:hint="eastAsia"/>
+          <w:color w:val="24292E"/>
+          <w:kern w:val="0"/>
+          <w:sz w:val="24"/>
           <w:szCs w:val="24"/>
         </w:rPr>
         <w:t>本书1.2版也</w:t>
@@ -2542,7 +2456,7 @@
           <w:rFonts w:ascii="楷体" w:eastAsia="楷体" w:hAnsi="楷体" w:cs="Segoe UI"/>
           <w:color w:val="24292E"/>
           <w:kern w:val="0"/>
-          <w:sz w:val="18"/>
+          <w:sz w:val="24"/>
           <w:szCs w:val="24"/>
         </w:rPr>
         <w:t>出版了有日本、韩文、中文（</w:t>
@@ -2552,7 +2466,7 @@
           <w:rFonts w:ascii="楷体" w:eastAsia="楷体" w:hAnsi="楷体" w:cs="Segoe UI" w:hint="eastAsia"/>
           <w:color w:val="24292E"/>
           <w:kern w:val="0"/>
-          <w:sz w:val="18"/>
+          <w:sz w:val="24"/>
           <w:szCs w:val="24"/>
         </w:rPr>
         <w:t>简体</w:t>
@@ -2562,7 +2476,7 @@
           <w:rFonts w:ascii="楷体" w:eastAsia="楷体" w:hAnsi="楷体" w:cs="Segoe UI"/>
           <w:color w:val="24292E"/>
           <w:kern w:val="0"/>
-          <w:sz w:val="18"/>
+          <w:sz w:val="24"/>
           <w:szCs w:val="24"/>
         </w:rPr>
         <w:t>）</w:t>
@@ -2572,7 +2486,7 @@
           <w:rFonts w:ascii="楷体" w:eastAsia="楷体" w:hAnsi="楷体" w:cs="Segoe UI" w:hint="eastAsia"/>
           <w:color w:val="24292E"/>
           <w:kern w:val="0"/>
-          <w:sz w:val="18"/>
+          <w:sz w:val="24"/>
           <w:szCs w:val="24"/>
         </w:rPr>
         <w:t>版本</w:t>
@@ -2582,7 +2496,7 @@
           <w:rFonts w:ascii="楷体" w:eastAsia="楷体" w:hAnsi="楷体" w:cs="Segoe UI"/>
           <w:color w:val="24292E"/>
           <w:kern w:val="0"/>
-          <w:sz w:val="18"/>
+          <w:sz w:val="24"/>
           <w:szCs w:val="24"/>
         </w:rPr>
         <w:t>。</w:t>
@@ -2596,40 +2510,40 @@
           <w:rFonts w:ascii="楷体" w:eastAsia="楷体" w:hAnsi="楷体" w:cs="Segoe UI"/>
           <w:color w:val="24292E"/>
           <w:kern w:val="0"/>
-          <w:sz w:val="18"/>
-          <w:szCs w:val="24"/>
-        </w:rPr>
-      </w:pPr>
-    </w:p>
-    <w:p>
-      <w:pPr>
-        <w:widowControl/>
-        <w:jc w:val="left"/>
-        <w:rPr>
-          <w:rFonts w:ascii="楷体" w:eastAsia="楷体" w:hAnsi="楷体" w:cs="Segoe UI"/>
-          <w:color w:val="24292E"/>
-          <w:kern w:val="0"/>
-          <w:sz w:val="18"/>
-          <w:szCs w:val="24"/>
-        </w:rPr>
-      </w:pPr>
-      <w:r>
-        <w:rPr>
-          <w:rFonts w:ascii="Segoe UI" w:eastAsia="宋体" w:hAnsi="Segoe UI" w:cs="Segoe UI"/>
-          <w:color w:val="24292E"/>
-          <w:kern w:val="0"/>
-          <w:sz w:val="18"/>
+          <w:sz w:val="24"/>
+          <w:szCs w:val="24"/>
+        </w:rPr>
+      </w:pPr>
+    </w:p>
+    <w:p>
+      <w:pPr>
+        <w:widowControl/>
+        <w:jc w:val="left"/>
+        <w:rPr>
+          <w:rFonts w:ascii="楷体" w:eastAsia="楷体" w:hAnsi="楷体" w:cs="Segoe UI"/>
+          <w:color w:val="24292E"/>
+          <w:kern w:val="0"/>
+          <w:sz w:val="24"/>
+          <w:szCs w:val="24"/>
+        </w:rPr>
+      </w:pPr>
+      <w:r>
+        <w:rPr>
+          <w:rFonts w:ascii="Segoe UI" w:eastAsia="宋体" w:hAnsi="Segoe UI" w:cs="Segoe UI"/>
+          <w:color w:val="24292E"/>
+          <w:kern w:val="0"/>
+          <w:sz w:val="24"/>
           <w:szCs w:val="24"/>
         </w:rPr>
         <w:t>Mastering Bitcoin (Open Edition), based on the First Edition, has been translated by volunteers into more than a dozen languages. Translations are available for free under CC-BY-SA license at: </w:t>
       </w:r>
-      <w:hyperlink r:id="rId16" w:history="1">
+      <w:hyperlink r:id="rId17" w:history="1">
         <w:r>
           <w:rPr>
             <w:rFonts w:ascii="Segoe UI" w:eastAsia="宋体" w:hAnsi="Segoe UI" w:cs="Segoe UI"/>
             <w:color w:val="0366D6"/>
             <w:kern w:val="0"/>
-            <w:sz w:val="18"/>
+            <w:sz w:val="24"/>
             <w:szCs w:val="24"/>
             <w:u w:val="single"/>
           </w:rPr>
@@ -2645,16 +2559,16 @@
           <w:rFonts w:ascii="楷体" w:eastAsia="楷体" w:hAnsi="楷体" w:cs="Segoe UI"/>
           <w:color w:val="24292E"/>
           <w:kern w:val="0"/>
-          <w:sz w:val="18"/>
-          <w:szCs w:val="24"/>
-        </w:rPr>
-      </w:pPr>
-      <w:r>
-        <w:rPr>
-          <w:rFonts w:ascii="楷体" w:eastAsia="楷体" w:hAnsi="楷体" w:cs="Segoe UI"/>
-          <w:color w:val="24292E"/>
-          <w:kern w:val="0"/>
-          <w:sz w:val="18"/>
+          <w:sz w:val="24"/>
+          <w:szCs w:val="24"/>
+        </w:rPr>
+      </w:pPr>
+      <w:r>
+        <w:rPr>
+          <w:rFonts w:ascii="楷体" w:eastAsia="楷体" w:hAnsi="楷体" w:cs="Segoe UI"/>
+          <w:color w:val="24292E"/>
+          <w:kern w:val="0"/>
+          <w:sz w:val="24"/>
           <w:szCs w:val="24"/>
         </w:rPr>
         <w:t>Mastering Bitcoin (Open Edition)</w:t>
@@ -2664,7 +2578,7 @@
           <w:rFonts w:ascii="楷体" w:eastAsia="楷体" w:hAnsi="楷体" w:cs="Segoe UI" w:hint="eastAsia"/>
           <w:color w:val="24292E"/>
           <w:kern w:val="0"/>
-          <w:sz w:val="18"/>
+          <w:sz w:val="24"/>
           <w:szCs w:val="24"/>
         </w:rPr>
         <w:t>是</w:t>
@@ -2674,7 +2588,7 @@
           <w:rFonts w:ascii="楷体" w:eastAsia="楷体" w:hAnsi="楷体" w:cs="Segoe UI"/>
           <w:color w:val="24292E"/>
           <w:kern w:val="0"/>
-          <w:sz w:val="18"/>
+          <w:sz w:val="24"/>
           <w:szCs w:val="24"/>
         </w:rPr>
         <w:t>基于第一版，已</w:t>
@@ -2684,7 +2598,7 @@
           <w:rFonts w:ascii="楷体" w:eastAsia="楷体" w:hAnsi="楷体" w:cs="Segoe UI" w:hint="eastAsia"/>
           <w:color w:val="24292E"/>
           <w:kern w:val="0"/>
-          <w:sz w:val="18"/>
+          <w:sz w:val="24"/>
           <w:szCs w:val="24"/>
         </w:rPr>
         <w:t>被</w:t>
@@ -2694,7 +2608,7 @@
           <w:rFonts w:ascii="楷体" w:eastAsia="楷体" w:hAnsi="楷体" w:cs="Segoe UI"/>
           <w:color w:val="24292E"/>
           <w:kern w:val="0"/>
-          <w:sz w:val="18"/>
+          <w:sz w:val="24"/>
           <w:szCs w:val="24"/>
         </w:rPr>
         <w:t>很多志愿者翻译为许多语言。</w:t>
@@ -2708,36 +2622,26 @@
           <w:rFonts w:ascii="楷体" w:eastAsia="楷体" w:hAnsi="楷体" w:cs="Segoe UI"/>
           <w:color w:val="24292E"/>
           <w:kern w:val="0"/>
-          <w:sz w:val="18"/>
-          <w:szCs w:val="24"/>
-        </w:rPr>
-      </w:pPr>
-      <w:r>
-        <w:rPr>
-          <w:rFonts w:ascii="楷体" w:eastAsia="楷体" w:hAnsi="楷体" w:cs="Segoe UI" w:hint="eastAsia"/>
-          <w:color w:val="24292E"/>
-          <w:kern w:val="0"/>
-          <w:sz w:val="18"/>
-          <w:szCs w:val="24"/>
-        </w:rPr>
-        <w:t>翻译</w:t>
-      </w:r>
-      <w:r>
-        <w:rPr>
-          <w:rFonts w:ascii="楷体" w:eastAsia="楷体" w:hAnsi="楷体" w:cs="Segoe UI" w:hint="eastAsia"/>
-          <w:color w:val="24292E"/>
-          <w:kern w:val="0"/>
-          <w:sz w:val="18"/>
-          <w:szCs w:val="24"/>
-        </w:rPr>
-        <w:t>版</w:t>
-      </w:r>
-      <w:r>
-        <w:rPr>
-          <w:rFonts w:ascii="楷体" w:eastAsia="楷体" w:hAnsi="楷体" w:cs="Segoe UI"/>
-          <w:color w:val="24292E"/>
-          <w:kern w:val="0"/>
-          <w:sz w:val="18"/>
+          <w:sz w:val="24"/>
+          <w:szCs w:val="24"/>
+        </w:rPr>
+      </w:pPr>
+      <w:r>
+        <w:rPr>
+          <w:rFonts w:ascii="楷体" w:eastAsia="楷体" w:hAnsi="楷体" w:cs="Segoe UI" w:hint="eastAsia"/>
+          <w:color w:val="24292E"/>
+          <w:kern w:val="0"/>
+          <w:sz w:val="24"/>
+          <w:szCs w:val="24"/>
+        </w:rPr>
+        <w:t>翻译版</w:t>
+      </w:r>
+      <w:r>
+        <w:rPr>
+          <w:rFonts w:ascii="楷体" w:eastAsia="楷体" w:hAnsi="楷体" w:cs="Segoe UI"/>
+          <w:color w:val="24292E"/>
+          <w:kern w:val="0"/>
+          <w:sz w:val="24"/>
           <w:szCs w:val="24"/>
         </w:rPr>
         <w:t>的许可证是CC-BY-SA</w:t>
@@ -2747,7 +2651,7 @@
           <w:rFonts w:ascii="楷体" w:eastAsia="楷体" w:hAnsi="楷体" w:cs="Segoe UI" w:hint="eastAsia"/>
           <w:color w:val="24292E"/>
           <w:kern w:val="0"/>
-          <w:sz w:val="18"/>
+          <w:sz w:val="24"/>
           <w:szCs w:val="24"/>
         </w:rPr>
         <w:t>，</w:t>
@@ -2757,7 +2661,7 @@
           <w:rFonts w:ascii="楷体" w:eastAsia="楷体" w:hAnsi="楷体" w:cs="Segoe UI"/>
           <w:color w:val="24292E"/>
           <w:kern w:val="0"/>
-          <w:sz w:val="18"/>
+          <w:sz w:val="24"/>
           <w:szCs w:val="24"/>
         </w:rPr>
         <w:t>可以</w:t>
@@ -2767,7 +2671,7 @@
           <w:rFonts w:ascii="楷体" w:eastAsia="楷体" w:hAnsi="楷体" w:cs="Segoe UI" w:hint="eastAsia"/>
           <w:color w:val="24292E"/>
           <w:kern w:val="0"/>
-          <w:sz w:val="18"/>
+          <w:sz w:val="24"/>
           <w:szCs w:val="24"/>
         </w:rPr>
         <w:t>免费</w:t>
@@ -2777,7 +2681,7 @@
           <w:rFonts w:ascii="楷体" w:eastAsia="楷体" w:hAnsi="楷体" w:cs="Segoe UI"/>
           <w:color w:val="24292E"/>
           <w:kern w:val="0"/>
-          <w:sz w:val="18"/>
+          <w:sz w:val="24"/>
           <w:szCs w:val="24"/>
         </w:rPr>
         <w:t>获得</w:t>
@@ -2787,7 +2691,7 @@
           <w:rFonts w:ascii="楷体" w:eastAsia="楷体" w:hAnsi="楷体" w:cs="Segoe UI" w:hint="eastAsia"/>
           <w:color w:val="24292E"/>
           <w:kern w:val="0"/>
-          <w:sz w:val="18"/>
+          <w:sz w:val="24"/>
           <w:szCs w:val="24"/>
         </w:rPr>
         <w:t>。</w:t>
@@ -2800,13 +2704,154 @@
           <w:rFonts w:ascii="楷体" w:eastAsia="楷体" w:hAnsi="楷体"/>
         </w:rPr>
       </w:pPr>
-      <w:bookmarkStart w:id="6" w:name="_Toc519024497"/>
+      <w:bookmarkStart w:id="5" w:name="_Toc519024497"/>
       <w:r>
         <w:rPr>
           <w:rFonts w:ascii="楷体" w:eastAsia="楷体" w:hAnsi="楷体"/>
         </w:rPr>
         <w:t>Source</w:t>
       </w:r>
+      <w:bookmarkEnd w:id="5"/>
+    </w:p>
+    <w:p>
+      <w:pPr>
+        <w:widowControl/>
+        <w:jc w:val="left"/>
+        <w:rPr>
+          <w:rFonts w:ascii="楷体" w:eastAsia="楷体" w:hAnsi="楷体" w:cs="Segoe UI"/>
+          <w:color w:val="24292E"/>
+          <w:kern w:val="0"/>
+          <w:sz w:val="24"/>
+          <w:szCs w:val="24"/>
+        </w:rPr>
+      </w:pPr>
+      <w:r>
+        <w:rPr>
+          <w:rFonts w:ascii="Segoe UI" w:eastAsia="宋体" w:hAnsi="Segoe UI" w:cs="Segoe UI"/>
+          <w:color w:val="24292E"/>
+          <w:kern w:val="0"/>
+          <w:sz w:val="24"/>
+          <w:szCs w:val="24"/>
+        </w:rPr>
+        <w:t xml:space="preserve">The book's source code, found in this repository, is kept synchronized with the print and </w:t>
+      </w:r>
+      <w:proofErr w:type="spellStart"/>
+      <w:r>
+        <w:rPr>
+          <w:rFonts w:ascii="Segoe UI" w:eastAsia="宋体" w:hAnsi="Segoe UI" w:cs="Segoe UI"/>
+          <w:color w:val="24292E"/>
+          <w:kern w:val="0"/>
+          <w:sz w:val="24"/>
+          <w:szCs w:val="24"/>
+        </w:rPr>
+        <w:t>ebook</w:t>
+      </w:r>
+      <w:proofErr w:type="spellEnd"/>
+      <w:r>
+        <w:rPr>
+          <w:rFonts w:ascii="Segoe UI" w:eastAsia="宋体" w:hAnsi="Segoe UI" w:cs="Segoe UI"/>
+          <w:color w:val="24292E"/>
+          <w:kern w:val="0"/>
+          <w:sz w:val="24"/>
+          <w:szCs w:val="24"/>
+        </w:rPr>
+        <w:t xml:space="preserve"> editions.</w:t>
+      </w:r>
+    </w:p>
+    <w:p>
+      <w:pPr>
+        <w:widowControl/>
+        <w:jc w:val="left"/>
+        <w:rPr>
+          <w:rFonts w:ascii="楷体" w:eastAsia="楷体" w:hAnsi="楷体" w:cs="Segoe UI"/>
+          <w:color w:val="24292E"/>
+          <w:kern w:val="0"/>
+          <w:sz w:val="24"/>
+          <w:szCs w:val="24"/>
+        </w:rPr>
+      </w:pPr>
+      <w:r>
+        <w:rPr>
+          <w:rFonts w:ascii="楷体" w:eastAsia="楷体" w:hAnsi="楷体" w:cs="Segoe UI" w:hint="eastAsia"/>
+          <w:color w:val="24292E"/>
+          <w:kern w:val="0"/>
+          <w:sz w:val="24"/>
+          <w:szCs w:val="24"/>
+        </w:rPr>
+        <w:t>本书</w:t>
+      </w:r>
+      <w:r>
+        <w:rPr>
+          <w:rFonts w:ascii="楷体" w:eastAsia="楷体" w:hAnsi="楷体" w:cs="Segoe UI"/>
+          <w:color w:val="24292E"/>
+          <w:kern w:val="0"/>
+          <w:sz w:val="24"/>
+          <w:szCs w:val="24"/>
+        </w:rPr>
+        <w:t>的源代码（</w:t>
+      </w:r>
+      <w:r>
+        <w:rPr>
+          <w:rFonts w:ascii="楷体" w:eastAsia="楷体" w:hAnsi="楷体" w:cs="Segoe UI" w:hint="eastAsia"/>
+          <w:color w:val="24292E"/>
+          <w:kern w:val="0"/>
+          <w:sz w:val="24"/>
+          <w:szCs w:val="24"/>
+        </w:rPr>
+        <w:t>在</w:t>
+      </w:r>
+      <w:r>
+        <w:rPr>
+          <w:rFonts w:ascii="楷体" w:eastAsia="楷体" w:hAnsi="楷体" w:cs="Segoe UI"/>
+          <w:color w:val="24292E"/>
+          <w:kern w:val="0"/>
+          <w:sz w:val="24"/>
+          <w:szCs w:val="24"/>
+        </w:rPr>
+        <w:t>本库中）</w:t>
+      </w:r>
+      <w:r>
+        <w:rPr>
+          <w:rFonts w:ascii="楷体" w:eastAsia="楷体" w:hAnsi="楷体" w:cs="Segoe UI" w:hint="eastAsia"/>
+          <w:color w:val="24292E"/>
+          <w:kern w:val="0"/>
+          <w:sz w:val="24"/>
+          <w:szCs w:val="24"/>
+        </w:rPr>
+        <w:t>与</w:t>
+      </w:r>
+      <w:r>
+        <w:rPr>
+          <w:rFonts w:ascii="楷体" w:eastAsia="楷体" w:hAnsi="楷体" w:cs="Segoe UI"/>
+          <w:color w:val="24292E"/>
+          <w:kern w:val="0"/>
+          <w:sz w:val="24"/>
+          <w:szCs w:val="24"/>
+        </w:rPr>
+        <w:t>印刷版和电子版同步。</w:t>
+      </w:r>
+    </w:p>
+    <w:p>
+      <w:pPr>
+        <w:pStyle w:val="2"/>
+        <w:rPr>
+          <w:rFonts w:ascii="楷体" w:eastAsia="楷体" w:hAnsi="楷体"/>
+        </w:rPr>
+      </w:pPr>
+      <w:bookmarkStart w:id="6" w:name="_Toc519024498"/>
+      <w:r>
+        <w:rPr>
+          <w:rFonts w:ascii="楷体" w:eastAsia="楷体" w:hAnsi="楷体"/>
+        </w:rPr>
+        <w:lastRenderedPageBreak/>
+        <w:t>Mastering Bitcoin</w:t>
+      </w:r>
+      <w:r>
+        <w:rPr>
+          <w:rFonts w:ascii="楷体" w:eastAsia="楷体" w:hAnsi="楷体" w:hint="eastAsia"/>
+        </w:rPr>
+        <w:t>第1版</w:t>
+      </w:r>
       <w:bookmarkEnd w:id="6"/>
     </w:p>
     <w:p>
@@ -2817,145 +2862,27 @@
           <w:rFonts w:ascii="楷体" w:eastAsia="楷体" w:hAnsi="楷体" w:cs="Segoe UI"/>
           <w:color w:val="24292E"/>
           <w:kern w:val="0"/>
-          <w:sz w:val="18"/>
-          <w:szCs w:val="24"/>
-        </w:rPr>
-      </w:pPr>
-      <w:r>
-        <w:rPr>
-          <w:rFonts w:ascii="Segoe UI" w:eastAsia="宋体" w:hAnsi="Segoe UI" w:cs="Segoe UI"/>
-          <w:color w:val="24292E"/>
-          <w:kern w:val="0"/>
-          <w:sz w:val="18"/>
-          <w:szCs w:val="24"/>
-        </w:rPr>
-        <w:t>The book's source code, found in this repository, is kept synchronized with the print and ebook editions.</w:t>
-      </w:r>
-    </w:p>
-    <w:p>
-      <w:pPr>
-        <w:widowControl/>
-        <w:jc w:val="left"/>
-        <w:rPr>
-          <w:rFonts w:ascii="楷体" w:eastAsia="楷体" w:hAnsi="楷体" w:cs="Segoe UI"/>
-          <w:color w:val="24292E"/>
-          <w:kern w:val="0"/>
-          <w:sz w:val="18"/>
-          <w:szCs w:val="24"/>
-        </w:rPr>
-      </w:pPr>
-      <w:r>
-        <w:rPr>
-          <w:rFonts w:ascii="楷体" w:eastAsia="楷体" w:hAnsi="楷体" w:cs="Segoe UI" w:hint="eastAsia"/>
-          <w:color w:val="24292E"/>
-          <w:kern w:val="0"/>
-          <w:sz w:val="18"/>
-          <w:szCs w:val="24"/>
-        </w:rPr>
-        <w:t>本书</w:t>
-      </w:r>
-      <w:r>
-        <w:rPr>
-          <w:rFonts w:ascii="楷体" w:eastAsia="楷体" w:hAnsi="楷体" w:cs="Segoe UI"/>
-          <w:color w:val="24292E"/>
-          <w:kern w:val="0"/>
-          <w:sz w:val="18"/>
-          <w:szCs w:val="24"/>
-        </w:rPr>
-        <w:t>的源代码（</w:t>
-      </w:r>
-      <w:r>
-        <w:rPr>
-          <w:rFonts w:ascii="楷体" w:eastAsia="楷体" w:hAnsi="楷体" w:cs="Segoe UI" w:hint="eastAsia"/>
-          <w:color w:val="24292E"/>
-          <w:kern w:val="0"/>
-          <w:sz w:val="18"/>
-          <w:szCs w:val="24"/>
-        </w:rPr>
-        <w:t>在</w:t>
-      </w:r>
-      <w:r>
-        <w:rPr>
-          <w:rFonts w:ascii="楷体" w:eastAsia="楷体" w:hAnsi="楷体" w:cs="Segoe UI"/>
-          <w:color w:val="24292E"/>
-          <w:kern w:val="0"/>
-          <w:sz w:val="18"/>
-          <w:szCs w:val="24"/>
-        </w:rPr>
-        <w:t>本库中）</w:t>
-      </w:r>
-      <w:r>
-        <w:rPr>
-          <w:rFonts w:ascii="楷体" w:eastAsia="楷体" w:hAnsi="楷体" w:cs="Segoe UI" w:hint="eastAsia"/>
-          <w:color w:val="24292E"/>
-          <w:kern w:val="0"/>
-          <w:sz w:val="18"/>
-          <w:szCs w:val="24"/>
-        </w:rPr>
-        <w:t>与</w:t>
-      </w:r>
-      <w:r>
-        <w:rPr>
-          <w:rFonts w:ascii="楷体" w:eastAsia="楷体" w:hAnsi="楷体" w:cs="Segoe UI"/>
-          <w:color w:val="24292E"/>
-          <w:kern w:val="0"/>
-          <w:sz w:val="18"/>
-          <w:szCs w:val="24"/>
-        </w:rPr>
-        <w:t>印刷版和电子版同步。</w:t>
-      </w:r>
-    </w:p>
-    <w:p>
-      <w:pPr>
-        <w:pStyle w:val="2"/>
-        <w:rPr>
-          <w:rFonts w:ascii="楷体" w:eastAsia="楷体" w:hAnsi="楷体"/>
-        </w:rPr>
-      </w:pPr>
-      <w:bookmarkStart w:id="7" w:name="_Toc519024498"/>
-      <w:r>
-        <w:rPr>
-          <w:rFonts w:ascii="楷体" w:eastAsia="楷体" w:hAnsi="楷体"/>
-        </w:rPr>
-        <w:t>Mastering Bitcoin</w:t>
-      </w:r>
-      <w:r>
-        <w:rPr>
-          <w:rFonts w:ascii="楷体" w:eastAsia="楷体" w:hAnsi="楷体" w:hint="eastAsia"/>
-        </w:rPr>
-        <w:t>第1版</w:t>
-      </w:r>
-      <w:bookmarkEnd w:id="7"/>
-    </w:p>
-    <w:p>
-      <w:pPr>
-        <w:widowControl/>
-        <w:jc w:val="left"/>
-        <w:rPr>
-          <w:rFonts w:ascii="楷体" w:eastAsia="楷体" w:hAnsi="楷体" w:cs="Segoe UI"/>
-          <w:color w:val="24292E"/>
-          <w:kern w:val="0"/>
-          <w:sz w:val="18"/>
-          <w:szCs w:val="24"/>
-        </w:rPr>
-      </w:pPr>
-      <w:r>
-        <w:rPr>
-          <w:rFonts w:ascii="Segoe UI" w:eastAsia="宋体" w:hAnsi="Segoe UI" w:cs="Segoe UI"/>
-          <w:color w:val="24292E"/>
-          <w:kern w:val="0"/>
-          <w:sz w:val="18"/>
+          <w:sz w:val="24"/>
+          <w:szCs w:val="24"/>
+        </w:rPr>
+      </w:pPr>
+      <w:r>
+        <w:rPr>
+          <w:rFonts w:ascii="Segoe UI" w:eastAsia="宋体" w:hAnsi="Segoe UI" w:cs="Segoe UI"/>
+          <w:color w:val="24292E"/>
+          <w:kern w:val="0"/>
+          <w:sz w:val="24"/>
           <w:szCs w:val="24"/>
         </w:rPr>
         <w:t>The tags </w:t>
       </w:r>
-      <w:hyperlink r:id="rId17" w:history="1">
+      <w:hyperlink r:id="rId18" w:history="1">
         <w:r>
           <w:rPr>
             <w:rFonts w:ascii="Segoe UI" w:eastAsia="宋体" w:hAnsi="Segoe UI" w:cs="Segoe UI"/>
             <w:color w:val="0366D6"/>
             <w:kern w:val="0"/>
-            <w:sz w:val="18"/>
+            <w:sz w:val="24"/>
             <w:szCs w:val="24"/>
             <w:u w:val="single"/>
           </w:rPr>
@@ -2967,18 +2894,18 @@
           <w:rFonts w:ascii="Segoe UI" w:eastAsia="宋体" w:hAnsi="Segoe UI" w:cs="Segoe UI"/>
           <w:color w:val="24292E"/>
           <w:kern w:val="0"/>
-          <w:sz w:val="18"/>
+          <w:sz w:val="24"/>
           <w:szCs w:val="24"/>
         </w:rPr>
         <w:t>, </w:t>
       </w:r>
-      <w:hyperlink r:id="rId18" w:history="1">
+      <w:hyperlink r:id="rId19" w:history="1">
         <w:r>
           <w:rPr>
             <w:rFonts w:ascii="Segoe UI" w:eastAsia="宋体" w:hAnsi="Segoe UI" w:cs="Segoe UI"/>
             <w:color w:val="0366D6"/>
             <w:kern w:val="0"/>
-            <w:sz w:val="18"/>
+            <w:sz w:val="24"/>
             <w:szCs w:val="24"/>
             <w:u w:val="single"/>
           </w:rPr>
@@ -2990,7 +2917,7 @@
           <w:rFonts w:ascii="Segoe UI" w:eastAsia="宋体" w:hAnsi="Segoe UI" w:cs="Segoe UI"/>
           <w:color w:val="24292E"/>
           <w:kern w:val="0"/>
-          <w:sz w:val="18"/>
+          <w:sz w:val="24"/>
           <w:szCs w:val="24"/>
         </w:rPr>
         <w:t> correspond to the two existing prints of Mastering Bitcoin (First Edition) as published by O'Reilly Media.</w:t>
@@ -3004,51 +2931,19 @@
           <w:rFonts w:ascii="楷体" w:eastAsia="楷体" w:hAnsi="楷体" w:cs="Segoe UI"/>
           <w:color w:val="24292E"/>
           <w:kern w:val="0"/>
-          <w:sz w:val="18"/>
-          <w:szCs w:val="24"/>
-        </w:rPr>
-      </w:pPr>
-      <w:r>
-        <w:rPr>
-          <w:rFonts w:ascii="楷体" w:eastAsia="楷体" w:hAnsi="楷体" w:cs="Segoe UI" w:hint="eastAsia"/>
-          <w:color w:val="24292E"/>
-          <w:kern w:val="0"/>
-          <w:sz w:val="18"/>
+          <w:sz w:val="24"/>
+          <w:szCs w:val="24"/>
+        </w:rPr>
+      </w:pPr>
+      <w:r>
+        <w:rPr>
+          <w:rFonts w:ascii="楷体" w:eastAsia="楷体" w:hAnsi="楷体" w:cs="Segoe UI" w:hint="eastAsia"/>
+          <w:color w:val="24292E"/>
+          <w:kern w:val="0"/>
+          <w:sz w:val="24"/>
           <w:szCs w:val="24"/>
         </w:rPr>
         <w:t>标记</w:t>
-      </w:r>
-      <w:hyperlink r:id="rId19" w:history="1">
-        <w:r>
-          <w:rPr>
-            <w:rFonts w:ascii="楷体" w:eastAsia="楷体" w:hAnsi="楷体" w:cs="Segoe UI"/>
-            <w:color w:val="24292E"/>
-            <w:kern w:val="0"/>
-            <w:sz w:val="18"/>
-            <w:szCs w:val="24"/>
-          </w:rPr>
-          <w:t>Edition1Print1</w:t>
-        </w:r>
-      </w:hyperlink>
-      <w:r>
-        <w:rPr>
-          <w:rFonts w:ascii="楷体" w:eastAsia="楷体" w:hAnsi="楷体" w:cs="Segoe UI"/>
-          <w:color w:val="24292E"/>
-          <w:kern w:val="0"/>
-          <w:sz w:val="18"/>
-          <w:szCs w:val="24"/>
-        </w:rPr>
-        <w:t>,</w:t>
-      </w:r>
-      <w:r>
-        <w:rPr>
-          <w:rFonts w:ascii="Calibri" w:eastAsia="楷体" w:hAnsi="Calibri" w:cs="Calibri"/>
-          <w:color w:val="24292E"/>
-          <w:kern w:val="0"/>
-          <w:sz w:val="18"/>
-          <w:szCs w:val="24"/>
-        </w:rPr>
-        <w:t> </w:t>
       </w:r>
       <w:hyperlink r:id="rId20" w:history="1">
         <w:r>
@@ -3056,7 +2951,39 @@
             <w:rFonts w:ascii="楷体" w:eastAsia="楷体" w:hAnsi="楷体" w:cs="Segoe UI"/>
             <w:color w:val="24292E"/>
             <w:kern w:val="0"/>
-            <w:sz w:val="18"/>
+            <w:sz w:val="24"/>
+            <w:szCs w:val="24"/>
+          </w:rPr>
+          <w:t>Edition1Print1</w:t>
+        </w:r>
+      </w:hyperlink>
+      <w:r>
+        <w:rPr>
+          <w:rFonts w:ascii="楷体" w:eastAsia="楷体" w:hAnsi="楷体" w:cs="Segoe UI"/>
+          <w:color w:val="24292E"/>
+          <w:kern w:val="0"/>
+          <w:sz w:val="24"/>
+          <w:szCs w:val="24"/>
+        </w:rPr>
+        <w:t>,</w:t>
+      </w:r>
+      <w:r>
+        <w:rPr>
+          <w:rFonts w:ascii="Calibri" w:eastAsia="楷体" w:hAnsi="Calibri" w:cs="Calibri"/>
+          <w:color w:val="24292E"/>
+          <w:kern w:val="0"/>
+          <w:sz w:val="24"/>
+          <w:szCs w:val="24"/>
+        </w:rPr>
+        <w:t> </w:t>
+      </w:r>
+      <w:hyperlink r:id="rId21" w:history="1">
+        <w:r>
+          <w:rPr>
+            <w:rFonts w:ascii="楷体" w:eastAsia="楷体" w:hAnsi="楷体" w:cs="Segoe UI"/>
+            <w:color w:val="24292E"/>
+            <w:kern w:val="0"/>
+            <w:sz w:val="24"/>
             <w:szCs w:val="24"/>
           </w:rPr>
           <w:t>Edition1Print2</w:t>
@@ -3067,7 +2994,7 @@
           <w:rFonts w:ascii="楷体" w:eastAsia="楷体" w:hAnsi="楷体" w:cs="Segoe UI" w:hint="eastAsia"/>
           <w:color w:val="24292E"/>
           <w:kern w:val="0"/>
-          <w:sz w:val="18"/>
+          <w:sz w:val="24"/>
           <w:szCs w:val="24"/>
         </w:rPr>
         <w:t>对应</w:t>
@@ -3077,7 +3004,7 @@
           <w:rFonts w:ascii="楷体" w:eastAsia="楷体" w:hAnsi="楷体" w:cs="Segoe UI"/>
           <w:color w:val="24292E"/>
           <w:kern w:val="0"/>
-          <w:sz w:val="18"/>
+          <w:sz w:val="24"/>
           <w:szCs w:val="24"/>
         </w:rPr>
         <w:t>O'Reilly Media</w:t>
@@ -3087,7 +3014,7 @@
           <w:rFonts w:ascii="楷体" w:eastAsia="楷体" w:hAnsi="楷体" w:cs="Segoe UI" w:hint="eastAsia"/>
           <w:color w:val="24292E"/>
           <w:kern w:val="0"/>
-          <w:sz w:val="18"/>
+          <w:sz w:val="24"/>
           <w:szCs w:val="24"/>
         </w:rPr>
         <w:t>发布</w:t>
@@ -3097,7 +3024,7 @@
           <w:rFonts w:ascii="楷体" w:eastAsia="楷体" w:hAnsi="楷体" w:cs="Segoe UI"/>
           <w:color w:val="24292E"/>
           <w:kern w:val="0"/>
-          <w:sz w:val="18"/>
+          <w:sz w:val="24"/>
           <w:szCs w:val="24"/>
         </w:rPr>
         <w:t>的</w:t>
@@ -3107,7 +3034,7 @@
           <w:rFonts w:ascii="楷体" w:eastAsia="楷体" w:hAnsi="楷体" w:cs="Segoe UI" w:hint="eastAsia"/>
           <w:color w:val="24292E"/>
           <w:kern w:val="0"/>
-          <w:sz w:val="18"/>
+          <w:sz w:val="24"/>
           <w:szCs w:val="24"/>
         </w:rPr>
         <w:t>两个</w:t>
@@ -3117,7 +3044,7 @@
           <w:rFonts w:ascii="楷体" w:eastAsia="楷体" w:hAnsi="楷体" w:cs="Segoe UI"/>
           <w:color w:val="24292E"/>
           <w:kern w:val="0"/>
-          <w:sz w:val="18"/>
+          <w:sz w:val="24"/>
           <w:szCs w:val="24"/>
         </w:rPr>
         <w:t>第一版。</w:t>
@@ -3131,20 +3058,20 @@
           <w:rFonts w:ascii="楷体" w:eastAsia="楷体" w:hAnsi="楷体" w:cs="Segoe UI"/>
           <w:color w:val="24292E"/>
           <w:kern w:val="0"/>
-          <w:sz w:val="18"/>
-          <w:szCs w:val="24"/>
-        </w:rPr>
-      </w:pPr>
-    </w:p>
-    <w:p>
-      <w:pPr>
-        <w:widowControl/>
-        <w:jc w:val="left"/>
-        <w:rPr>
-          <w:rFonts w:ascii="楷体" w:eastAsia="楷体" w:hAnsi="楷体" w:cs="Segoe UI"/>
-          <w:color w:val="24292E"/>
-          <w:kern w:val="0"/>
-          <w:sz w:val="18"/>
+          <w:sz w:val="24"/>
+          <w:szCs w:val="24"/>
+        </w:rPr>
+      </w:pPr>
+    </w:p>
+    <w:p>
+      <w:pPr>
+        <w:widowControl/>
+        <w:jc w:val="left"/>
+        <w:rPr>
+          <w:rFonts w:ascii="楷体" w:eastAsia="楷体" w:hAnsi="楷体" w:cs="Segoe UI"/>
+          <w:color w:val="24292E"/>
+          <w:kern w:val="0"/>
+          <w:sz w:val="24"/>
           <w:szCs w:val="24"/>
         </w:rPr>
       </w:pPr>
@@ -3162,7 +3089,7 @@
             <wp:extent cx="837565" cy="294005"/>
             <wp:effectExtent l="0" t="0" r="635" b="0"/>
             <wp:docPr id="113" name="图片 113" descr="Creative Commons License">
-              <a:hlinkClick xmlns:a="http://schemas.openxmlformats.org/drawingml/2006/main" r:id="rId21"/>
+              <a:hlinkClick xmlns:a="http://schemas.openxmlformats.org/drawingml/2006/main" r:id="rId22"/>
             </wp:docPr>
             <wp:cNvGraphicFramePr>
               <a:graphicFrameLocks xmlns:a="http://schemas.openxmlformats.org/drawingml/2006/main" noChangeAspect="1"/>
@@ -3172,14 +3099,14 @@
                 <pic:pic xmlns:pic="http://schemas.openxmlformats.org/drawingml/2006/picture">
                   <pic:nvPicPr>
                     <pic:cNvPr id="0" name="Picture 1" descr="Creative Commons License">
-                      <a:hlinkClick r:id="rId21"/>
+                      <a:hlinkClick r:id="rId22"/>
                     </pic:cNvPr>
                     <pic:cNvPicPr>
                       <a:picLocks noChangeAspect="1" noChangeArrowheads="1"/>
                     </pic:cNvPicPr>
                   </pic:nvPicPr>
                   <pic:blipFill>
-                    <a:blip r:embed="rId22">
+                    <a:blip r:embed="rId23">
                       <a:extLst>
                         <a:ext uri="{28A0092B-C50C-407E-A947-70E740481C1C}">
                           <a14:useLocalDpi xmlns:a14="http://schemas.microsoft.com/office/drawing/2010/main" val="0"/>
@@ -3219,15 +3146,24 @@
           <w:szCs w:val="24"/>
         </w:rPr>
         <w:br/>
+      </w:r>
+      <w:r>
+        <w:rPr>
+          <w:rFonts w:ascii="Segoe UI" w:eastAsia="宋体" w:hAnsi="Segoe UI" w:cs="Segoe UI"/>
+          <w:color w:val="24292E"/>
+          <w:kern w:val="0"/>
+          <w:sz w:val="24"/>
+          <w:szCs w:val="24"/>
+        </w:rPr>
         <w:t>Mastering Bitcoin - First Edition by </w:t>
       </w:r>
-      <w:hyperlink r:id="rId23" w:history="1">
+      <w:hyperlink r:id="rId24" w:history="1">
         <w:r>
           <w:rPr>
             <w:rFonts w:ascii="Segoe UI" w:eastAsia="宋体" w:hAnsi="Segoe UI" w:cs="Segoe UI"/>
             <w:color w:val="0366D6"/>
             <w:kern w:val="0"/>
-            <w:sz w:val="18"/>
+            <w:sz w:val="24"/>
             <w:szCs w:val="24"/>
             <w:u w:val="single"/>
           </w:rPr>
@@ -3239,18 +3175,18 @@
           <w:rFonts w:ascii="Segoe UI" w:eastAsia="宋体" w:hAnsi="Segoe UI" w:cs="Segoe UI"/>
           <w:color w:val="24292E"/>
           <w:kern w:val="0"/>
-          <w:sz w:val="18"/>
+          <w:sz w:val="24"/>
           <w:szCs w:val="24"/>
         </w:rPr>
         <w:t> is licensed under a </w:t>
       </w:r>
-      <w:hyperlink r:id="rId24" w:history="1">
+      <w:hyperlink r:id="rId25" w:history="1">
         <w:r>
           <w:rPr>
             <w:rFonts w:ascii="Segoe UI" w:eastAsia="宋体" w:hAnsi="Segoe UI" w:cs="Segoe UI"/>
             <w:color w:val="0366D6"/>
             <w:kern w:val="0"/>
-            <w:sz w:val="18"/>
+            <w:sz w:val="24"/>
             <w:szCs w:val="24"/>
             <w:u w:val="single"/>
           </w:rPr>
@@ -3262,7 +3198,7 @@
           <w:rFonts w:ascii="Segoe UI" w:eastAsia="宋体" w:hAnsi="Segoe UI" w:cs="Segoe UI"/>
           <w:color w:val="24292E"/>
           <w:kern w:val="0"/>
-          <w:sz w:val="18"/>
+          <w:sz w:val="24"/>
           <w:szCs w:val="24"/>
         </w:rPr>
         <w:t>.</w:t>
@@ -3276,16 +3212,16 @@
           <w:rFonts w:ascii="楷体" w:eastAsia="楷体" w:hAnsi="楷体" w:cs="Segoe UI"/>
           <w:color w:val="24292E"/>
           <w:kern w:val="0"/>
-          <w:sz w:val="18"/>
-          <w:szCs w:val="24"/>
-        </w:rPr>
-      </w:pPr>
-      <w:r>
-        <w:rPr>
-          <w:rFonts w:ascii="楷体" w:eastAsia="楷体" w:hAnsi="楷体" w:cs="Segoe UI" w:hint="eastAsia"/>
-          <w:color w:val="24292E"/>
-          <w:kern w:val="0"/>
-          <w:sz w:val="18"/>
+          <w:sz w:val="24"/>
+          <w:szCs w:val="24"/>
+        </w:rPr>
+      </w:pPr>
+      <w:r>
+        <w:rPr>
+          <w:rFonts w:ascii="楷体" w:eastAsia="楷体" w:hAnsi="楷体" w:cs="Segoe UI" w:hint="eastAsia"/>
+          <w:color w:val="24292E"/>
+          <w:kern w:val="0"/>
+          <w:sz w:val="24"/>
           <w:szCs w:val="24"/>
         </w:rPr>
         <w:t>第一</w:t>
@@ -3295,18 +3231,18 @@
           <w:rFonts w:ascii="楷体" w:eastAsia="楷体" w:hAnsi="楷体" w:cs="Segoe UI"/>
           <w:color w:val="24292E"/>
           <w:kern w:val="0"/>
-          <w:sz w:val="18"/>
+          <w:sz w:val="24"/>
           <w:szCs w:val="24"/>
         </w:rPr>
         <w:t>版的许可证是：</w:t>
       </w:r>
-      <w:hyperlink r:id="rId25" w:history="1">
+      <w:hyperlink r:id="rId26" w:history="1">
         <w:r>
           <w:rPr>
             <w:rFonts w:ascii="楷体" w:eastAsia="楷体" w:hAnsi="楷体" w:cs="Segoe UI"/>
             <w:color w:val="24292E"/>
             <w:kern w:val="0"/>
-            <w:sz w:val="18"/>
+            <w:sz w:val="24"/>
             <w:szCs w:val="24"/>
           </w:rPr>
           <w:t>Creative Commons Attribution-</w:t>
@@ -3316,7 +3252,7 @@
             <w:rFonts w:ascii="楷体" w:eastAsia="楷体" w:hAnsi="楷体" w:cs="Segoe UI"/>
             <w:color w:val="0000CC"/>
             <w:kern w:val="0"/>
-            <w:sz w:val="18"/>
+            <w:sz w:val="24"/>
             <w:szCs w:val="24"/>
           </w:rPr>
           <w:t>ShareAlike</w:t>
@@ -3326,7 +3262,7 @@
             <w:rFonts w:ascii="楷体" w:eastAsia="楷体" w:hAnsi="楷体" w:cs="Segoe UI"/>
             <w:color w:val="24292E"/>
             <w:kern w:val="0"/>
-            <w:sz w:val="18"/>
+            <w:sz w:val="24"/>
             <w:szCs w:val="24"/>
           </w:rPr>
           <w:t xml:space="preserve"> 4.0 International License</w:t>
@@ -3341,40 +3277,40 @@
           <w:rFonts w:ascii="楷体" w:eastAsia="楷体" w:hAnsi="楷体" w:cs="Segoe UI"/>
           <w:color w:val="24292E"/>
           <w:kern w:val="0"/>
-          <w:sz w:val="18"/>
-          <w:szCs w:val="24"/>
-        </w:rPr>
-      </w:pPr>
-    </w:p>
-    <w:p>
-      <w:pPr>
-        <w:widowControl/>
-        <w:jc w:val="left"/>
-        <w:rPr>
-          <w:rFonts w:ascii="楷体" w:eastAsia="楷体" w:hAnsi="楷体" w:cs="Segoe UI"/>
-          <w:color w:val="24292E"/>
-          <w:kern w:val="0"/>
-          <w:sz w:val="18"/>
-          <w:szCs w:val="24"/>
-        </w:rPr>
-      </w:pPr>
-      <w:r>
-        <w:rPr>
-          <w:rFonts w:ascii="Segoe UI" w:eastAsia="宋体" w:hAnsi="Segoe UI" w:cs="Segoe UI"/>
-          <w:color w:val="24292E"/>
-          <w:kern w:val="0"/>
-          <w:sz w:val="18"/>
+          <w:sz w:val="24"/>
+          <w:szCs w:val="24"/>
+        </w:rPr>
+      </w:pPr>
+    </w:p>
+    <w:p>
+      <w:pPr>
+        <w:widowControl/>
+        <w:jc w:val="left"/>
+        <w:rPr>
+          <w:rFonts w:ascii="楷体" w:eastAsia="楷体" w:hAnsi="楷体" w:cs="Segoe UI"/>
+          <w:color w:val="24292E"/>
+          <w:kern w:val="0"/>
+          <w:sz w:val="24"/>
+          <w:szCs w:val="24"/>
+        </w:rPr>
+      </w:pPr>
+      <w:r>
+        <w:rPr>
+          <w:rFonts w:ascii="Segoe UI" w:eastAsia="宋体" w:hAnsi="Segoe UI" w:cs="Segoe UI"/>
+          <w:color w:val="24292E"/>
+          <w:kern w:val="0"/>
+          <w:sz w:val="24"/>
           <w:szCs w:val="24"/>
         </w:rPr>
         <w:t>This "Free Culture" compliant license was approved by my publisher O'Reilly Media (</w:t>
       </w:r>
-      <w:hyperlink r:id="rId26" w:history="1">
+      <w:hyperlink r:id="rId27" w:history="1">
         <w:r>
           <w:rPr>
             <w:rFonts w:ascii="Segoe UI" w:eastAsia="宋体" w:hAnsi="Segoe UI" w:cs="Segoe UI"/>
             <w:color w:val="0366D6"/>
             <w:kern w:val="0"/>
-            <w:sz w:val="18"/>
+            <w:sz w:val="24"/>
             <w:szCs w:val="24"/>
             <w:u w:val="single"/>
           </w:rPr>
@@ -3386,7 +3322,7 @@
           <w:rFonts w:ascii="Segoe UI" w:eastAsia="宋体" w:hAnsi="Segoe UI" w:cs="Segoe UI"/>
           <w:color w:val="24292E"/>
           <w:kern w:val="0"/>
-          <w:sz w:val="18"/>
+          <w:sz w:val="24"/>
           <w:szCs w:val="24"/>
         </w:rPr>
         <w:t>), who understands the value of open source. O'Reilly Media is not just the world's best publisher of technical books, but is also a strong supporter of this open culture and the sharing of knowledge.</w:t>
@@ -3400,16 +3336,16 @@
           <w:rFonts w:ascii="楷体" w:eastAsia="楷体" w:hAnsi="楷体" w:cs="Segoe UI"/>
           <w:color w:val="24292E"/>
           <w:kern w:val="0"/>
-          <w:sz w:val="18"/>
-          <w:szCs w:val="24"/>
-        </w:rPr>
-      </w:pPr>
-      <w:r>
-        <w:rPr>
-          <w:rFonts w:ascii="楷体" w:eastAsia="楷体" w:hAnsi="楷体" w:cs="Segoe UI" w:hint="eastAsia"/>
-          <w:color w:val="24292E"/>
-          <w:kern w:val="0"/>
-          <w:sz w:val="18"/>
+          <w:sz w:val="24"/>
+          <w:szCs w:val="24"/>
+        </w:rPr>
+      </w:pPr>
+      <w:r>
+        <w:rPr>
+          <w:rFonts w:ascii="楷体" w:eastAsia="楷体" w:hAnsi="楷体" w:cs="Segoe UI" w:hint="eastAsia"/>
+          <w:color w:val="24292E"/>
+          <w:kern w:val="0"/>
+          <w:sz w:val="24"/>
           <w:szCs w:val="24"/>
         </w:rPr>
         <w:t>出版商</w:t>
@@ -3419,7 +3355,7 @@
           <w:rFonts w:ascii="楷体" w:eastAsia="楷体" w:hAnsi="楷体" w:cs="Segoe UI"/>
           <w:color w:val="24292E"/>
           <w:kern w:val="0"/>
-          <w:sz w:val="18"/>
+          <w:sz w:val="24"/>
           <w:szCs w:val="24"/>
         </w:rPr>
         <w:t>O'Reilly Media</w:t>
@@ -3429,7 +3365,7 @@
           <w:rFonts w:ascii="楷体" w:eastAsia="楷体" w:hAnsi="楷体" w:cs="Segoe UI" w:hint="eastAsia"/>
           <w:color w:val="24292E"/>
           <w:kern w:val="0"/>
-          <w:sz w:val="18"/>
+          <w:sz w:val="24"/>
           <w:szCs w:val="24"/>
         </w:rPr>
         <w:t>批准</w:t>
@@ -3439,7 +3375,7 @@
           <w:rFonts w:ascii="楷体" w:eastAsia="楷体" w:hAnsi="楷体" w:cs="Segoe UI"/>
           <w:color w:val="24292E"/>
           <w:kern w:val="0"/>
-          <w:sz w:val="18"/>
+          <w:sz w:val="24"/>
           <w:szCs w:val="24"/>
         </w:rPr>
         <w:t>了这个</w:t>
@@ -3449,7 +3385,7 @@
           <w:rFonts w:ascii="楷体" w:eastAsia="楷体" w:hAnsi="楷体" w:cs="Segoe UI" w:hint="eastAsia"/>
           <w:color w:val="24292E"/>
           <w:kern w:val="0"/>
-          <w:sz w:val="18"/>
+          <w:sz w:val="24"/>
           <w:szCs w:val="24"/>
         </w:rPr>
         <w:t>“自由</w:t>
@@ -3459,7 +3395,7 @@
           <w:rFonts w:ascii="楷体" w:eastAsia="楷体" w:hAnsi="楷体" w:cs="Segoe UI"/>
           <w:color w:val="24292E"/>
           <w:kern w:val="0"/>
-          <w:sz w:val="18"/>
+          <w:sz w:val="24"/>
           <w:szCs w:val="24"/>
         </w:rPr>
         <w:t>文化</w:t>
@@ -3469,7 +3405,7 @@
           <w:rFonts w:ascii="楷体" w:eastAsia="楷体" w:hAnsi="楷体" w:cs="Segoe UI" w:hint="eastAsia"/>
           <w:color w:val="24292E"/>
           <w:kern w:val="0"/>
-          <w:sz w:val="18"/>
+          <w:sz w:val="24"/>
           <w:szCs w:val="24"/>
         </w:rPr>
         <w:t>”许可证，</w:t>
@@ -3479,7 +3415,7 @@
           <w:rFonts w:ascii="楷体" w:eastAsia="楷体" w:hAnsi="楷体" w:cs="Segoe UI"/>
           <w:color w:val="24292E"/>
           <w:kern w:val="0"/>
-          <w:sz w:val="18"/>
+          <w:sz w:val="24"/>
           <w:szCs w:val="24"/>
         </w:rPr>
         <w:t>他们理解开源的价值。</w:t>
@@ -3493,16 +3429,16 @@
           <w:rFonts w:ascii="楷体" w:eastAsia="楷体" w:hAnsi="楷体" w:cs="Segoe UI"/>
           <w:color w:val="24292E"/>
           <w:kern w:val="0"/>
-          <w:sz w:val="18"/>
-          <w:szCs w:val="24"/>
-        </w:rPr>
-      </w:pPr>
-      <w:r>
-        <w:rPr>
-          <w:rFonts w:ascii="楷体" w:eastAsia="楷体" w:hAnsi="楷体" w:cs="Segoe UI"/>
-          <w:color w:val="24292E"/>
-          <w:kern w:val="0"/>
-          <w:sz w:val="18"/>
+          <w:sz w:val="24"/>
+          <w:szCs w:val="24"/>
+        </w:rPr>
+      </w:pPr>
+      <w:r>
+        <w:rPr>
+          <w:rFonts w:ascii="楷体" w:eastAsia="楷体" w:hAnsi="楷体" w:cs="Segoe UI"/>
+          <w:color w:val="24292E"/>
+          <w:kern w:val="0"/>
+          <w:sz w:val="24"/>
           <w:szCs w:val="24"/>
         </w:rPr>
         <w:t>O'Reilly Media</w:t>
@@ -3512,7 +3448,7 @@
           <w:rFonts w:ascii="楷体" w:eastAsia="楷体" w:hAnsi="楷体" w:cs="Segoe UI" w:hint="eastAsia"/>
           <w:color w:val="24292E"/>
           <w:kern w:val="0"/>
-          <w:sz w:val="18"/>
+          <w:sz w:val="24"/>
           <w:szCs w:val="24"/>
         </w:rPr>
         <w:t>不仅</w:t>
@@ -3522,7 +3458,7 @@
           <w:rFonts w:ascii="楷体" w:eastAsia="楷体" w:hAnsi="楷体" w:cs="Segoe UI"/>
           <w:color w:val="24292E"/>
           <w:kern w:val="0"/>
-          <w:sz w:val="18"/>
+          <w:sz w:val="24"/>
           <w:szCs w:val="24"/>
         </w:rPr>
         <w:t>是世界上最好的技术图书出版商，而且也是开源文化和知识共享的强力支持者。</w:t>
@@ -3536,7 +3472,7 @@
           <w:rFonts w:ascii="楷体" w:eastAsia="楷体" w:hAnsi="楷体" w:cs="Segoe UI"/>
           <w:color w:val="24292E"/>
           <w:kern w:val="0"/>
-          <w:sz w:val="18"/>
+          <w:sz w:val="24"/>
           <w:szCs w:val="24"/>
         </w:rPr>
       </w:pPr>
@@ -3550,19 +3486,41 @@
           <w:rFonts w:ascii="Segoe UI" w:eastAsia="宋体" w:hAnsi="Segoe UI" w:cs="Segoe UI"/>
           <w:color w:val="24292E"/>
           <w:kern w:val="0"/>
-          <w:sz w:val="18"/>
-          <w:szCs w:val="24"/>
-        </w:rPr>
-      </w:pPr>
-      <w:r>
-        <w:rPr>
-          <w:rFonts w:ascii="Segoe UI" w:eastAsia="宋体" w:hAnsi="Segoe UI" w:cs="Segoe UI"/>
-          <w:color w:val="24292E"/>
-          <w:kern w:val="0"/>
-          <w:sz w:val="18"/>
-          <w:szCs w:val="24"/>
-        </w:rPr>
-        <w:t>Thank you O'Reilly Media!</w:t>
+          <w:sz w:val="24"/>
+          <w:szCs w:val="24"/>
+        </w:rPr>
+      </w:pPr>
+      <w:r>
+        <w:rPr>
+          <w:rFonts w:ascii="Segoe UI" w:eastAsia="宋体" w:hAnsi="Segoe UI" w:cs="Segoe UI"/>
+          <w:color w:val="24292E"/>
+          <w:kern w:val="0"/>
+          <w:sz w:val="24"/>
+          <w:szCs w:val="24"/>
+        </w:rPr>
+        <w:t xml:space="preserve">Thank </w:t>
+      </w:r>
+      <w:proofErr w:type="gramStart"/>
+      <w:r>
+        <w:rPr>
+          <w:rFonts w:ascii="Segoe UI" w:eastAsia="宋体" w:hAnsi="Segoe UI" w:cs="Segoe UI"/>
+          <w:color w:val="24292E"/>
+          <w:kern w:val="0"/>
+          <w:sz w:val="24"/>
+          <w:szCs w:val="24"/>
+        </w:rPr>
+        <w:t>you O'Reilly Media</w:t>
+      </w:r>
+      <w:proofErr w:type="gramEnd"/>
+      <w:r>
+        <w:rPr>
+          <w:rFonts w:ascii="Segoe UI" w:eastAsia="宋体" w:hAnsi="Segoe UI" w:cs="Segoe UI"/>
+          <w:color w:val="24292E"/>
+          <w:kern w:val="0"/>
+          <w:sz w:val="24"/>
+          <w:szCs w:val="24"/>
+        </w:rPr>
+        <w:t>!</w:t>
       </w:r>
     </w:p>
     <w:p>
@@ -3572,7 +3530,7 @@
           <w:rFonts w:ascii="楷体" w:eastAsia="楷体" w:hAnsi="楷体"/>
         </w:rPr>
       </w:pPr>
-      <w:bookmarkStart w:id="8" w:name="_Toc519024499"/>
+      <w:bookmarkStart w:id="7" w:name="_Toc519024499"/>
       <w:r>
         <w:rPr>
           <w:rFonts w:ascii="楷体" w:eastAsia="楷体" w:hAnsi="楷体"/>
@@ -3585,37 +3543,37 @@
         </w:rPr>
         <w:t>第2版</w:t>
       </w:r>
-      <w:bookmarkEnd w:id="8"/>
-    </w:p>
-    <w:p>
-      <w:pPr>
-        <w:widowControl/>
-        <w:jc w:val="left"/>
-        <w:rPr>
-          <w:rFonts w:ascii="楷体" w:eastAsia="楷体" w:hAnsi="楷体" w:cs="Segoe UI"/>
-          <w:color w:val="24292E"/>
-          <w:kern w:val="0"/>
-          <w:sz w:val="18"/>
-          <w:szCs w:val="24"/>
-        </w:rPr>
-      </w:pPr>
-      <w:r>
-        <w:rPr>
-          <w:rFonts w:ascii="Segoe UI" w:eastAsia="宋体" w:hAnsi="Segoe UI" w:cs="Segoe UI"/>
-          <w:color w:val="24292E"/>
-          <w:kern w:val="0"/>
-          <w:sz w:val="18"/>
+      <w:bookmarkEnd w:id="7"/>
+    </w:p>
+    <w:p>
+      <w:pPr>
+        <w:widowControl/>
+        <w:jc w:val="left"/>
+        <w:rPr>
+          <w:rFonts w:ascii="楷体" w:eastAsia="楷体" w:hAnsi="楷体" w:cs="Segoe UI"/>
+          <w:color w:val="24292E"/>
+          <w:kern w:val="0"/>
+          <w:sz w:val="24"/>
+          <w:szCs w:val="24"/>
+        </w:rPr>
+      </w:pPr>
+      <w:r>
+        <w:rPr>
+          <w:rFonts w:ascii="Segoe UI" w:eastAsia="宋体" w:hAnsi="Segoe UI" w:cs="Segoe UI"/>
+          <w:color w:val="24292E"/>
+          <w:kern w:val="0"/>
+          <w:sz w:val="24"/>
           <w:szCs w:val="24"/>
         </w:rPr>
         <w:t>The tags, </w:t>
       </w:r>
-      <w:hyperlink r:id="rId27" w:history="1">
+      <w:hyperlink r:id="rId28" w:history="1">
         <w:r>
           <w:rPr>
             <w:rFonts w:ascii="Segoe UI" w:eastAsia="宋体" w:hAnsi="Segoe UI" w:cs="Segoe UI"/>
             <w:color w:val="0366D6"/>
             <w:kern w:val="0"/>
-            <w:sz w:val="18"/>
+            <w:sz w:val="24"/>
             <w:szCs w:val="24"/>
             <w:u w:val="single"/>
           </w:rPr>
@@ -3627,18 +3585,18 @@
           <w:rFonts w:ascii="Segoe UI" w:eastAsia="宋体" w:hAnsi="Segoe UI" w:cs="Segoe UI"/>
           <w:color w:val="24292E"/>
           <w:kern w:val="0"/>
-          <w:sz w:val="18"/>
+          <w:sz w:val="24"/>
           <w:szCs w:val="24"/>
         </w:rPr>
         <w:t> and </w:t>
       </w:r>
-      <w:hyperlink r:id="rId28" w:history="1">
+      <w:hyperlink r:id="rId29" w:history="1">
         <w:r>
           <w:rPr>
             <w:rFonts w:ascii="Segoe UI" w:eastAsia="宋体" w:hAnsi="Segoe UI" w:cs="Segoe UI"/>
             <w:color w:val="0366D6"/>
             <w:kern w:val="0"/>
-            <w:sz w:val="18"/>
+            <w:sz w:val="24"/>
             <w:szCs w:val="24"/>
             <w:u w:val="single"/>
           </w:rPr>
@@ -3650,7 +3608,7 @@
           <w:rFonts w:ascii="Segoe UI" w:eastAsia="宋体" w:hAnsi="Segoe UI" w:cs="Segoe UI"/>
           <w:color w:val="24292E"/>
           <w:kern w:val="0"/>
-          <w:sz w:val="18"/>
+          <w:sz w:val="24"/>
           <w:szCs w:val="24"/>
         </w:rPr>
         <w:t>, correspond to the first (June 8th 2017) and second (July 20th 2017) print of Mastering Bitcoin (Second Edition), as published by O'Reilly Media.</w:t>
@@ -3664,27 +3622,28 @@
           <w:rFonts w:ascii="楷体" w:eastAsia="楷体" w:hAnsi="楷体" w:cs="Segoe UI"/>
           <w:color w:val="24292E"/>
           <w:kern w:val="0"/>
-          <w:sz w:val="18"/>
-          <w:szCs w:val="24"/>
-        </w:rPr>
-      </w:pPr>
-      <w:r>
-        <w:rPr>
-          <w:rFonts w:ascii="楷体" w:eastAsia="楷体" w:hAnsi="楷体" w:cs="Segoe UI" w:hint="eastAsia"/>
-          <w:color w:val="24292E"/>
-          <w:kern w:val="0"/>
-          <w:sz w:val="18"/>
-          <w:szCs w:val="24"/>
-        </w:rPr>
+          <w:sz w:val="24"/>
+          <w:szCs w:val="24"/>
+        </w:rPr>
+      </w:pPr>
+      <w:r>
+        <w:rPr>
+          <w:rFonts w:ascii="楷体" w:eastAsia="楷体" w:hAnsi="楷体" w:cs="Segoe UI" w:hint="eastAsia"/>
+          <w:color w:val="24292E"/>
+          <w:kern w:val="0"/>
+          <w:sz w:val="24"/>
+          <w:szCs w:val="24"/>
+        </w:rPr>
+        <w:lastRenderedPageBreak/>
         <w:t>标记</w:t>
       </w:r>
-      <w:hyperlink r:id="rId29" w:history="1">
+      <w:hyperlink r:id="rId30" w:history="1">
         <w:r>
           <w:rPr>
             <w:rFonts w:ascii="Segoe UI" w:eastAsia="宋体" w:hAnsi="Segoe UI" w:cs="Segoe UI"/>
             <w:color w:val="0366D6"/>
             <w:kern w:val="0"/>
-            <w:sz w:val="18"/>
+            <w:sz w:val="24"/>
             <w:szCs w:val="24"/>
             <w:u w:val="single"/>
           </w:rPr>
@@ -3696,7 +3655,7 @@
           <w:rFonts w:ascii="Segoe UI" w:eastAsia="宋体" w:hAnsi="Segoe UI" w:cs="Segoe UI"/>
           <w:color w:val="24292E"/>
           <w:kern w:val="0"/>
-          <w:sz w:val="18"/>
+          <w:sz w:val="24"/>
           <w:szCs w:val="24"/>
         </w:rPr>
         <w:t> </w:t>
@@ -3706,7 +3665,7 @@
           <w:rFonts w:ascii="Segoe UI" w:eastAsia="宋体" w:hAnsi="Segoe UI" w:cs="Segoe UI" w:hint="eastAsia"/>
           <w:color w:val="24292E"/>
           <w:kern w:val="0"/>
-          <w:sz w:val="18"/>
+          <w:sz w:val="24"/>
           <w:szCs w:val="24"/>
         </w:rPr>
         <w:t>和</w:t>
@@ -3716,18 +3675,18 @@
           <w:rFonts w:ascii="Segoe UI" w:eastAsia="宋体" w:hAnsi="Segoe UI" w:cs="Segoe UI"/>
           <w:color w:val="24292E"/>
           <w:kern w:val="0"/>
-          <w:sz w:val="18"/>
+          <w:sz w:val="24"/>
           <w:szCs w:val="24"/>
         </w:rPr>
         <w:t> </w:t>
       </w:r>
-      <w:hyperlink r:id="rId30" w:history="1">
+      <w:hyperlink r:id="rId31" w:history="1">
         <w:r>
           <w:rPr>
             <w:rFonts w:ascii="Segoe UI" w:eastAsia="宋体" w:hAnsi="Segoe UI" w:cs="Segoe UI"/>
             <w:color w:val="0366D6"/>
             <w:kern w:val="0"/>
-            <w:sz w:val="18"/>
+            <w:sz w:val="24"/>
             <w:szCs w:val="24"/>
             <w:u w:val="single"/>
           </w:rPr>
@@ -3739,7 +3698,7 @@
           <w:rFonts w:ascii="楷体" w:eastAsia="楷体" w:hAnsi="楷体" w:cs="Segoe UI" w:hint="eastAsia"/>
           <w:color w:val="24292E"/>
           <w:kern w:val="0"/>
-          <w:sz w:val="18"/>
+          <w:sz w:val="24"/>
           <w:szCs w:val="24"/>
         </w:rPr>
         <w:t>对应</w:t>
@@ -3749,7 +3708,7 @@
           <w:rFonts w:ascii="楷体" w:eastAsia="楷体" w:hAnsi="楷体" w:cs="Segoe UI"/>
           <w:color w:val="24292E"/>
           <w:kern w:val="0"/>
-          <w:sz w:val="18"/>
+          <w:sz w:val="24"/>
           <w:szCs w:val="24"/>
         </w:rPr>
         <w:t>O'Reilly Media</w:t>
@@ -3759,7 +3718,7 @@
           <w:rFonts w:ascii="楷体" w:eastAsia="楷体" w:hAnsi="楷体" w:cs="Segoe UI" w:hint="eastAsia"/>
           <w:color w:val="24292E"/>
           <w:kern w:val="0"/>
-          <w:sz w:val="18"/>
+          <w:sz w:val="24"/>
           <w:szCs w:val="24"/>
         </w:rPr>
         <w:t>发布</w:t>
@@ -3769,7 +3728,7 @@
           <w:rFonts w:ascii="楷体" w:eastAsia="楷体" w:hAnsi="楷体" w:cs="Segoe UI"/>
           <w:color w:val="24292E"/>
           <w:kern w:val="0"/>
-          <w:sz w:val="18"/>
+          <w:sz w:val="24"/>
           <w:szCs w:val="24"/>
         </w:rPr>
         <w:t>的</w:t>
@@ -3779,7 +3738,7 @@
           <w:rFonts w:ascii="楷体" w:eastAsia="楷体" w:hAnsi="楷体" w:cs="Segoe UI" w:hint="eastAsia"/>
           <w:color w:val="24292E"/>
           <w:kern w:val="0"/>
-          <w:sz w:val="18"/>
+          <w:sz w:val="24"/>
           <w:szCs w:val="24"/>
         </w:rPr>
         <w:t>第二版</w:t>
@@ -3789,7 +3748,7 @@
           <w:rFonts w:ascii="楷体" w:eastAsia="楷体" w:hAnsi="楷体" w:cs="Segoe UI"/>
           <w:color w:val="24292E"/>
           <w:kern w:val="0"/>
-          <w:sz w:val="18"/>
+          <w:sz w:val="24"/>
           <w:szCs w:val="24"/>
         </w:rPr>
         <w:t>的</w:t>
@@ -3799,7 +3758,7 @@
           <w:rFonts w:ascii="楷体" w:eastAsia="楷体" w:hAnsi="楷体" w:cs="Segoe UI" w:hint="eastAsia"/>
           <w:color w:val="24292E"/>
           <w:kern w:val="0"/>
-          <w:sz w:val="18"/>
+          <w:sz w:val="24"/>
           <w:szCs w:val="24"/>
         </w:rPr>
         <w:t>第一次</w:t>
@@ -3809,7 +3768,7 @@
           <w:rFonts w:ascii="楷体" w:eastAsia="楷体" w:hAnsi="楷体" w:cs="Segoe UI"/>
           <w:color w:val="24292E"/>
           <w:kern w:val="0"/>
-          <w:sz w:val="18"/>
+          <w:sz w:val="24"/>
           <w:szCs w:val="24"/>
         </w:rPr>
         <w:t>印刷（</w:t>
@@ -3819,7 +3778,7 @@
           <w:rFonts w:ascii="楷体" w:eastAsia="楷体" w:hAnsi="楷体" w:cs="Segoe UI" w:hint="eastAsia"/>
           <w:color w:val="24292E"/>
           <w:kern w:val="0"/>
-          <w:sz w:val="18"/>
+          <w:sz w:val="24"/>
           <w:szCs w:val="24"/>
         </w:rPr>
         <w:t>2017</w:t>
@@ -3829,27 +3788,29 @@
           <w:rFonts w:ascii="楷体" w:eastAsia="楷体" w:hAnsi="楷体" w:cs="Segoe UI"/>
           <w:color w:val="24292E"/>
           <w:kern w:val="0"/>
-          <w:sz w:val="18"/>
+          <w:sz w:val="24"/>
           <w:szCs w:val="24"/>
         </w:rPr>
         <w:t>-6-8）</w:t>
       </w:r>
-      <w:r>
-        <w:rPr>
-          <w:rFonts w:ascii="楷体" w:eastAsia="楷体" w:hAnsi="楷体" w:cs="Segoe UI" w:hint="eastAsia"/>
-          <w:color w:val="24292E"/>
-          <w:kern w:val="0"/>
-          <w:sz w:val="18"/>
+      <w:proofErr w:type="gramStart"/>
+      <w:r>
+        <w:rPr>
+          <w:rFonts w:ascii="楷体" w:eastAsia="楷体" w:hAnsi="楷体" w:cs="Segoe UI" w:hint="eastAsia"/>
+          <w:color w:val="24292E"/>
+          <w:kern w:val="0"/>
+          <w:sz w:val="24"/>
           <w:szCs w:val="24"/>
         </w:rPr>
         <w:t>个</w:t>
       </w:r>
-      <w:r>
-        <w:rPr>
-          <w:rFonts w:ascii="楷体" w:eastAsia="楷体" w:hAnsi="楷体" w:cs="Segoe UI"/>
-          <w:color w:val="24292E"/>
-          <w:kern w:val="0"/>
-          <w:sz w:val="18"/>
+      <w:proofErr w:type="gramEnd"/>
+      <w:r>
+        <w:rPr>
+          <w:rFonts w:ascii="楷体" w:eastAsia="楷体" w:hAnsi="楷体" w:cs="Segoe UI"/>
+          <w:color w:val="24292E"/>
+          <w:kern w:val="0"/>
+          <w:sz w:val="24"/>
           <w:szCs w:val="24"/>
         </w:rPr>
         <w:t>第二次印刷（</w:t>
@@ -3859,7 +3820,7 @@
           <w:rFonts w:ascii="楷体" w:eastAsia="楷体" w:hAnsi="楷体" w:cs="Segoe UI" w:hint="eastAsia"/>
           <w:color w:val="24292E"/>
           <w:kern w:val="0"/>
-          <w:sz w:val="18"/>
+          <w:sz w:val="24"/>
           <w:szCs w:val="24"/>
         </w:rPr>
         <w:t>2017</w:t>
@@ -3869,7 +3830,7 @@
           <w:rFonts w:ascii="楷体" w:eastAsia="楷体" w:hAnsi="楷体" w:cs="Segoe UI"/>
           <w:color w:val="24292E"/>
           <w:kern w:val="0"/>
-          <w:sz w:val="18"/>
+          <w:sz w:val="24"/>
           <w:szCs w:val="24"/>
         </w:rPr>
         <w:t>-7-20）</w:t>
@@ -3879,7 +3840,7 @@
           <w:rFonts w:ascii="楷体" w:eastAsia="楷体" w:hAnsi="楷体" w:cs="Segoe UI" w:hint="eastAsia"/>
           <w:color w:val="24292E"/>
           <w:kern w:val="0"/>
-          <w:sz w:val="18"/>
+          <w:sz w:val="24"/>
           <w:szCs w:val="24"/>
         </w:rPr>
         <w:t>。</w:t>
@@ -3893,7 +3854,7 @@
           <w:rFonts w:ascii="楷体" w:eastAsia="楷体" w:hAnsi="楷体" w:cs="Segoe UI"/>
           <w:color w:val="24292E"/>
           <w:kern w:val="0"/>
-          <w:sz w:val="18"/>
+          <w:sz w:val="24"/>
           <w:szCs w:val="24"/>
         </w:rPr>
       </w:pPr>
@@ -3906,13 +3867,12 @@
           <w:sz w:val="18"/>
           <w:szCs w:val="24"/>
         </w:rPr>
-        <w:lastRenderedPageBreak/>
         <w:drawing>
           <wp:inline distT="0" distB="0" distL="0" distR="0" wp14:anchorId="1F44CD5E" wp14:editId="2D87585B">
             <wp:extent cx="837565" cy="294005"/>
             <wp:effectExtent l="0" t="0" r="635" b="0"/>
             <wp:docPr id="123" name="图片 123" descr="Creative Commons License">
-              <a:hlinkClick xmlns:a="http://schemas.openxmlformats.org/drawingml/2006/main" r:id="rId31"/>
+              <a:hlinkClick xmlns:a="http://schemas.openxmlformats.org/drawingml/2006/main" r:id="rId32"/>
             </wp:docPr>
             <wp:cNvGraphicFramePr>
               <a:graphicFrameLocks xmlns:a="http://schemas.openxmlformats.org/drawingml/2006/main" noChangeAspect="1"/>
@@ -3922,14 +3882,14 @@
                 <pic:pic xmlns:pic="http://schemas.openxmlformats.org/drawingml/2006/picture">
                   <pic:nvPicPr>
                     <pic:cNvPr id="0" name="Picture 2" descr="Creative Commons License">
-                      <a:hlinkClick r:id="rId31"/>
+                      <a:hlinkClick r:id="rId32"/>
                     </pic:cNvPr>
                     <pic:cNvPicPr>
                       <a:picLocks noChangeAspect="1" noChangeArrowheads="1"/>
                     </pic:cNvPicPr>
                   </pic:nvPicPr>
                   <pic:blipFill>
-                    <a:blip r:embed="rId32">
+                    <a:blip r:embed="rId33">
                       <a:extLst>
                         <a:ext uri="{28A0092B-C50C-407E-A947-70E740481C1C}">
                           <a14:useLocalDpi xmlns:a14="http://schemas.microsoft.com/office/drawing/2010/main" val="0"/>
@@ -3969,15 +3929,24 @@
           <w:szCs w:val="24"/>
         </w:rPr>
         <w:br/>
+      </w:r>
+      <w:r>
+        <w:rPr>
+          <w:rFonts w:ascii="Segoe UI" w:eastAsia="宋体" w:hAnsi="Segoe UI" w:cs="Segoe UI"/>
+          <w:color w:val="24292E"/>
+          <w:kern w:val="0"/>
+          <w:sz w:val="24"/>
+          <w:szCs w:val="24"/>
+        </w:rPr>
         <w:t>Mastering Bitcoin - Second Edition by </w:t>
       </w:r>
-      <w:hyperlink r:id="rId33" w:history="1">
+      <w:hyperlink r:id="rId34" w:history="1">
         <w:r>
           <w:rPr>
             <w:rFonts w:ascii="Segoe UI" w:eastAsia="宋体" w:hAnsi="Segoe UI" w:cs="Segoe UI"/>
             <w:color w:val="0366D6"/>
             <w:kern w:val="0"/>
-            <w:sz w:val="18"/>
+            <w:sz w:val="24"/>
             <w:szCs w:val="24"/>
             <w:u w:val="single"/>
           </w:rPr>
@@ -3989,18 +3958,18 @@
           <w:rFonts w:ascii="Segoe UI" w:eastAsia="宋体" w:hAnsi="Segoe UI" w:cs="Segoe UI"/>
           <w:color w:val="24292E"/>
           <w:kern w:val="0"/>
-          <w:sz w:val="18"/>
+          <w:sz w:val="24"/>
           <w:szCs w:val="24"/>
         </w:rPr>
         <w:t> is licensed under a </w:t>
       </w:r>
-      <w:hyperlink r:id="rId34" w:history="1">
+      <w:hyperlink r:id="rId35" w:history="1">
         <w:r>
           <w:rPr>
             <w:rFonts w:ascii="Segoe UI" w:eastAsia="宋体" w:hAnsi="Segoe UI" w:cs="Segoe UI"/>
             <w:color w:val="0366D6"/>
             <w:kern w:val="0"/>
-            <w:sz w:val="18"/>
+            <w:sz w:val="24"/>
             <w:szCs w:val="24"/>
             <w:u w:val="single"/>
           </w:rPr>
@@ -4012,7 +3981,7 @@
           <w:rFonts w:ascii="Segoe UI" w:eastAsia="宋体" w:hAnsi="Segoe UI" w:cs="Segoe UI"/>
           <w:color w:val="24292E"/>
           <w:kern w:val="0"/>
-          <w:sz w:val="18"/>
+          <w:sz w:val="24"/>
           <w:szCs w:val="24"/>
         </w:rPr>
         <w:t>.</w:t>
@@ -4026,36 +3995,26 @@
           <w:rFonts w:ascii="楷体" w:eastAsia="楷体" w:hAnsi="楷体" w:cs="Segoe UI"/>
           <w:color w:val="24292E"/>
           <w:kern w:val="0"/>
-          <w:sz w:val="18"/>
-          <w:szCs w:val="24"/>
-        </w:rPr>
-      </w:pPr>
-      <w:r>
-        <w:rPr>
-          <w:rFonts w:ascii="楷体" w:eastAsia="楷体" w:hAnsi="楷体" w:cs="Segoe UI" w:hint="eastAsia"/>
-          <w:color w:val="24292E"/>
-          <w:kern w:val="0"/>
-          <w:sz w:val="18"/>
-          <w:szCs w:val="24"/>
-        </w:rPr>
-        <w:t>第</w:t>
-      </w:r>
-      <w:r>
-        <w:rPr>
-          <w:rFonts w:ascii="楷体" w:eastAsia="楷体" w:hAnsi="楷体" w:cs="Segoe UI" w:hint="eastAsia"/>
-          <w:color w:val="24292E"/>
-          <w:kern w:val="0"/>
-          <w:sz w:val="18"/>
-          <w:szCs w:val="24"/>
-        </w:rPr>
-        <w:t>二</w:t>
-      </w:r>
-      <w:r>
-        <w:rPr>
-          <w:rFonts w:ascii="楷体" w:eastAsia="楷体" w:hAnsi="楷体" w:cs="Segoe UI"/>
-          <w:color w:val="24292E"/>
-          <w:kern w:val="0"/>
-          <w:sz w:val="18"/>
+          <w:sz w:val="24"/>
+          <w:szCs w:val="24"/>
+        </w:rPr>
+      </w:pPr>
+      <w:r>
+        <w:rPr>
+          <w:rFonts w:ascii="楷体" w:eastAsia="楷体" w:hAnsi="楷体" w:cs="Segoe UI" w:hint="eastAsia"/>
+          <w:color w:val="24292E"/>
+          <w:kern w:val="0"/>
+          <w:sz w:val="24"/>
+          <w:szCs w:val="24"/>
+        </w:rPr>
+        <w:t>第二</w:t>
+      </w:r>
+      <w:r>
+        <w:rPr>
+          <w:rFonts w:ascii="楷体" w:eastAsia="楷体" w:hAnsi="楷体" w:cs="Segoe UI"/>
+          <w:color w:val="24292E"/>
+          <w:kern w:val="0"/>
+          <w:sz w:val="24"/>
           <w:szCs w:val="24"/>
         </w:rPr>
         <w:t>版的许可证是：</w:t>
@@ -4069,17 +4028,17 @@
           <w:rFonts w:ascii="楷体" w:eastAsia="楷体" w:hAnsi="楷体" w:cs="Segoe UI"/>
           <w:color w:val="24292E"/>
           <w:kern w:val="0"/>
-          <w:sz w:val="18"/>
-          <w:szCs w:val="24"/>
-        </w:rPr>
-      </w:pPr>
-      <w:hyperlink r:id="rId35" w:history="1">
+          <w:sz w:val="24"/>
+          <w:szCs w:val="24"/>
+        </w:rPr>
+      </w:pPr>
+      <w:hyperlink r:id="rId36" w:history="1">
         <w:r>
           <w:rPr>
             <w:rFonts w:ascii="楷体" w:eastAsia="楷体" w:hAnsi="楷体" w:cs="Segoe UI"/>
             <w:color w:val="24292E"/>
             <w:kern w:val="0"/>
-            <w:sz w:val="18"/>
+            <w:sz w:val="24"/>
             <w:szCs w:val="24"/>
           </w:rPr>
           <w:t>Creative Commons Attribution-NonCommercial-</w:t>
@@ -4089,7 +4048,7 @@
             <w:rFonts w:ascii="楷体" w:eastAsia="楷体" w:hAnsi="楷体" w:cs="Segoe UI"/>
             <w:color w:val="0000CC"/>
             <w:kern w:val="0"/>
-            <w:sz w:val="18"/>
+            <w:sz w:val="24"/>
             <w:szCs w:val="24"/>
           </w:rPr>
           <w:t>NoDerivatives</w:t>
@@ -4099,7 +4058,7 @@
             <w:rFonts w:ascii="楷体" w:eastAsia="楷体" w:hAnsi="楷体" w:cs="Segoe UI"/>
             <w:color w:val="24292E"/>
             <w:kern w:val="0"/>
-            <w:sz w:val="18"/>
+            <w:sz w:val="24"/>
             <w:szCs w:val="24"/>
           </w:rPr>
           <w:t xml:space="preserve"> 4.0 International License</w:t>
@@ -4114,29 +4073,29 @@
           <w:rFonts w:ascii="Segoe UI" w:eastAsia="宋体" w:hAnsi="Segoe UI" w:cs="Segoe UI"/>
           <w:color w:val="24292E"/>
           <w:kern w:val="0"/>
-          <w:sz w:val="18"/>
-          <w:szCs w:val="24"/>
-        </w:rPr>
-      </w:pPr>
-    </w:p>
-    <w:p>
-      <w:pPr>
-        <w:widowControl/>
-        <w:jc w:val="left"/>
-        <w:rPr>
-          <w:rFonts w:ascii="楷体" w:eastAsia="楷体" w:hAnsi="楷体" w:cs="Segoe UI"/>
-          <w:color w:val="24292E"/>
-          <w:kern w:val="0"/>
-          <w:sz w:val="18"/>
-          <w:szCs w:val="24"/>
-        </w:rPr>
-      </w:pPr>
-      <w:r>
-        <w:rPr>
-          <w:rFonts w:ascii="Segoe UI" w:eastAsia="宋体" w:hAnsi="Segoe UI" w:cs="Segoe UI"/>
-          <w:color w:val="24292E"/>
-          <w:kern w:val="0"/>
-          <w:sz w:val="18"/>
+          <w:sz w:val="24"/>
+          <w:szCs w:val="24"/>
+        </w:rPr>
+      </w:pPr>
+    </w:p>
+    <w:p>
+      <w:pPr>
+        <w:widowControl/>
+        <w:jc w:val="left"/>
+        <w:rPr>
+          <w:rFonts w:ascii="楷体" w:eastAsia="楷体" w:hAnsi="楷体" w:cs="Segoe UI"/>
+          <w:color w:val="24292E"/>
+          <w:kern w:val="0"/>
+          <w:sz w:val="24"/>
+          <w:szCs w:val="24"/>
+        </w:rPr>
+      </w:pPr>
+      <w:r>
+        <w:rPr>
+          <w:rFonts w:ascii="Segoe UI" w:eastAsia="宋体" w:hAnsi="Segoe UI" w:cs="Segoe UI"/>
+          <w:color w:val="24292E"/>
+          <w:kern w:val="0"/>
+          <w:sz w:val="24"/>
           <w:szCs w:val="24"/>
         </w:rPr>
         <w:t>It is expected that the second edition will be released under a CC-BY-SA license within a year of publication.</w:t>
@@ -4150,16 +4109,16 @@
           <w:rFonts w:ascii="楷体" w:eastAsia="楷体" w:hAnsi="楷体" w:cs="Segoe UI"/>
           <w:color w:val="24292E"/>
           <w:kern w:val="0"/>
-          <w:sz w:val="18"/>
-          <w:szCs w:val="24"/>
-        </w:rPr>
-      </w:pPr>
-      <w:r>
-        <w:rPr>
-          <w:rFonts w:ascii="楷体" w:eastAsia="楷体" w:hAnsi="楷体" w:cs="Segoe UI" w:hint="eastAsia"/>
-          <w:color w:val="24292E"/>
-          <w:kern w:val="0"/>
-          <w:sz w:val="18"/>
+          <w:sz w:val="24"/>
+          <w:szCs w:val="24"/>
+        </w:rPr>
+      </w:pPr>
+      <w:r>
+        <w:rPr>
+          <w:rFonts w:ascii="楷体" w:eastAsia="楷体" w:hAnsi="楷体" w:cs="Segoe UI" w:hint="eastAsia"/>
+          <w:color w:val="24292E"/>
+          <w:kern w:val="0"/>
+          <w:sz w:val="24"/>
           <w:szCs w:val="24"/>
         </w:rPr>
         <w:t>预计第二版将在出版后一年内以</w:t>
@@ -4169,7 +4128,7 @@
           <w:rFonts w:ascii="楷体" w:eastAsia="楷体" w:hAnsi="楷体" w:cs="Segoe UI"/>
           <w:color w:val="24292E"/>
           <w:kern w:val="0"/>
-          <w:sz w:val="18"/>
+          <w:sz w:val="24"/>
           <w:szCs w:val="24"/>
         </w:rPr>
         <w:t>CC-BY-SA许可证发布。</w:t>
@@ -4182,99 +4141,59 @@
           <w:rFonts w:ascii="楷体" w:eastAsia="楷体" w:hAnsi="楷体"/>
         </w:rPr>
       </w:pPr>
-      <w:bookmarkStart w:id="9" w:name="_Toc519024500"/>
+      <w:bookmarkStart w:id="8" w:name="_Toc519024500"/>
       <w:r>
         <w:rPr>
           <w:rFonts w:ascii="楷体" w:eastAsia="楷体" w:hAnsi="楷体"/>
         </w:rPr>
         <w:t>Translations</w:t>
       </w:r>
-      <w:bookmarkEnd w:id="9"/>
-    </w:p>
-    <w:p>
-      <w:pPr>
-        <w:widowControl/>
-        <w:jc w:val="left"/>
-        <w:rPr>
-          <w:rFonts w:ascii="楷体" w:eastAsia="楷体" w:hAnsi="楷体" w:cs="Segoe UI"/>
-          <w:color w:val="24292E"/>
-          <w:kern w:val="0"/>
-          <w:sz w:val="18"/>
-          <w:szCs w:val="24"/>
-        </w:rPr>
-      </w:pPr>
-      <w:r>
-        <w:rPr>
-          <w:rFonts w:ascii="Segoe UI" w:eastAsia="宋体" w:hAnsi="Segoe UI" w:cs="Segoe UI"/>
-          <w:color w:val="24292E"/>
-          <w:kern w:val="0"/>
-          <w:sz w:val="18"/>
-          <w:szCs w:val="24"/>
-        </w:rPr>
-        <w:t xml:space="preserve">If you are interested in translating this book, please join our team of volunteers </w:t>
-      </w:r>
-      <w:r>
-        <w:rPr>
-          <w:rFonts w:ascii="Segoe UI" w:eastAsia="宋体" w:hAnsi="Segoe UI" w:cs="Segoe UI"/>
-          <w:color w:val="24292E"/>
-          <w:kern w:val="0"/>
-          <w:sz w:val="18"/>
-          <w:szCs w:val="24"/>
-        </w:rPr>
-        <w:t>at</w:t>
-      </w:r>
-      <w:r>
-        <w:rPr>
-          <w:rFonts w:ascii="Segoe UI" w:eastAsia="宋体" w:hAnsi="Segoe UI" w:cs="Segoe UI"/>
-          <w:color w:val="24292E"/>
-          <w:kern w:val="0"/>
-          <w:sz w:val="18"/>
-          <w:szCs w:val="24"/>
-        </w:rPr>
-        <w:t>: </w:t>
-      </w:r>
-    </w:p>
-    <w:p>
-      <w:pPr>
-        <w:widowControl/>
-        <w:jc w:val="left"/>
-        <w:rPr>
-          <w:rFonts w:ascii="楷体" w:eastAsia="楷体" w:hAnsi="楷体" w:cs="Segoe UI"/>
-          <w:color w:val="24292E"/>
-          <w:kern w:val="0"/>
-          <w:sz w:val="18"/>
-          <w:szCs w:val="24"/>
-        </w:rPr>
-      </w:pPr>
-      <w:r>
-        <w:rPr>
-          <w:rFonts w:ascii="楷体" w:eastAsia="楷体" w:hAnsi="楷体" w:cs="Segoe UI" w:hint="eastAsia"/>
-          <w:color w:val="24292E"/>
-          <w:kern w:val="0"/>
-          <w:sz w:val="18"/>
-          <w:szCs w:val="24"/>
-        </w:rPr>
-        <w:t>如果</w:t>
-      </w:r>
-      <w:r>
-        <w:rPr>
-          <w:rFonts w:ascii="楷体" w:eastAsia="楷体" w:hAnsi="楷体" w:cs="Segoe UI" w:hint="eastAsia"/>
-          <w:color w:val="24292E"/>
-          <w:kern w:val="0"/>
-          <w:sz w:val="18"/>
-          <w:szCs w:val="24"/>
-        </w:rPr>
-        <w:t>你</w:t>
-      </w:r>
-      <w:r>
-        <w:rPr>
-          <w:rFonts w:ascii="楷体" w:eastAsia="楷体" w:hAnsi="楷体" w:cs="Segoe UI" w:hint="eastAsia"/>
-          <w:color w:val="24292E"/>
-          <w:kern w:val="0"/>
-          <w:sz w:val="18"/>
-          <w:szCs w:val="24"/>
-        </w:rPr>
-        <w:t>有兴趣翻译本书，请加入我们的志愿者团队：</w:t>
+      <w:bookmarkEnd w:id="8"/>
+    </w:p>
+    <w:p>
+      <w:pPr>
+        <w:widowControl/>
+        <w:jc w:val="left"/>
+        <w:rPr>
+          <w:rFonts w:ascii="楷体" w:eastAsia="楷体" w:hAnsi="楷体" w:cs="Segoe UI"/>
+          <w:color w:val="24292E"/>
+          <w:kern w:val="0"/>
+          <w:sz w:val="24"/>
+          <w:szCs w:val="24"/>
+        </w:rPr>
+      </w:pPr>
+      <w:r>
+        <w:rPr>
+          <w:rFonts w:ascii="Segoe UI" w:eastAsia="宋体" w:hAnsi="Segoe UI" w:cs="Segoe UI"/>
+          <w:color w:val="24292E"/>
+          <w:kern w:val="0"/>
+          <w:sz w:val="24"/>
+          <w:szCs w:val="24"/>
+        </w:rPr>
+        <w:t>If you are interested in translating this book, please join our team of volunteers at: </w:t>
+      </w:r>
+    </w:p>
+    <w:p>
+      <w:pPr>
+        <w:widowControl/>
+        <w:jc w:val="left"/>
+        <w:rPr>
+          <w:rFonts w:ascii="楷体" w:eastAsia="楷体" w:hAnsi="楷体" w:cs="Segoe UI"/>
+          <w:color w:val="24292E"/>
+          <w:kern w:val="0"/>
+          <w:sz w:val="24"/>
+          <w:szCs w:val="24"/>
+        </w:rPr>
+      </w:pPr>
+      <w:r>
+        <w:rPr>
+          <w:rFonts w:ascii="楷体" w:eastAsia="楷体" w:hAnsi="楷体" w:cs="Segoe UI" w:hint="eastAsia"/>
+          <w:color w:val="24292E"/>
+          <w:kern w:val="0"/>
+          <w:sz w:val="24"/>
+          <w:szCs w:val="24"/>
+        </w:rPr>
+        <w:t>如果你有兴趣翻译本书，请加入我们的志愿者团队：</w:t>
       </w:r>
     </w:p>
     <w:p>
@@ -4286,17 +4205,17 @@
           <w:rFonts w:ascii="Segoe UI" w:eastAsia="宋体" w:hAnsi="Segoe UI" w:cs="Segoe UI"/>
           <w:color w:val="24292E"/>
           <w:kern w:val="0"/>
-          <w:sz w:val="18"/>
-          <w:szCs w:val="24"/>
-        </w:rPr>
-      </w:pPr>
-      <w:hyperlink r:id="rId36" w:history="1">
+          <w:sz w:val="24"/>
+          <w:szCs w:val="24"/>
+        </w:rPr>
+      </w:pPr>
+      <w:hyperlink r:id="rId37" w:history="1">
         <w:r>
           <w:rPr>
             <w:rFonts w:ascii="Segoe UI" w:eastAsia="宋体" w:hAnsi="Segoe UI" w:cs="Segoe UI"/>
             <w:color w:val="0366D6"/>
             <w:kern w:val="0"/>
-            <w:sz w:val="18"/>
+            <w:sz w:val="24"/>
             <w:szCs w:val="24"/>
             <w:u w:val="single"/>
           </w:rPr>
@@ -4312,16 +4231,16 @@
           <w:rFonts w:ascii="楷体" w:eastAsia="楷体" w:hAnsi="楷体" w:cs="Segoe UI"/>
           <w:color w:val="24292E"/>
           <w:kern w:val="0"/>
-          <w:sz w:val="18"/>
-          <w:szCs w:val="24"/>
-        </w:rPr>
-      </w:pPr>
-      <w:r>
-        <w:rPr>
-          <w:rFonts w:ascii="Segoe UI" w:eastAsia="宋体" w:hAnsi="Segoe UI" w:cs="Segoe UI"/>
-          <w:color w:val="24292E"/>
-          <w:kern w:val="0"/>
-          <w:sz w:val="18"/>
+          <w:sz w:val="24"/>
+          <w:szCs w:val="24"/>
+        </w:rPr>
+      </w:pPr>
+      <w:r>
+        <w:rPr>
+          <w:rFonts w:ascii="Segoe UI" w:eastAsia="宋体" w:hAnsi="Segoe UI" w:cs="Segoe UI"/>
+          <w:color w:val="24292E"/>
+          <w:kern w:val="0"/>
+          <w:sz w:val="24"/>
           <w:szCs w:val="24"/>
         </w:rPr>
         <w:t>Free copies of "Mastering Bitcoin Open Edition," translated in many languages, can be downloaded from: </w:t>
@@ -4335,16 +4254,16 @@
           <w:rFonts w:ascii="楷体" w:eastAsia="楷体" w:hAnsi="楷体" w:cs="Segoe UI"/>
           <w:color w:val="24292E"/>
           <w:kern w:val="0"/>
-          <w:sz w:val="18"/>
-          <w:szCs w:val="24"/>
-        </w:rPr>
-      </w:pPr>
-      <w:r>
-        <w:rPr>
-          <w:rFonts w:ascii="楷体" w:eastAsia="楷体" w:hAnsi="楷体" w:cs="Segoe UI" w:hint="eastAsia"/>
-          <w:color w:val="24292E"/>
-          <w:kern w:val="0"/>
-          <w:sz w:val="18"/>
+          <w:sz w:val="24"/>
+          <w:szCs w:val="24"/>
+        </w:rPr>
+      </w:pPr>
+      <w:r>
+        <w:rPr>
+          <w:rFonts w:ascii="楷体" w:eastAsia="楷体" w:hAnsi="楷体" w:cs="Segoe UI" w:hint="eastAsia"/>
+          <w:color w:val="24292E"/>
+          <w:kern w:val="0"/>
+          <w:sz w:val="24"/>
           <w:szCs w:val="24"/>
         </w:rPr>
         <w:t>可以</w:t>
@@ -4354,7 +4273,7 @@
           <w:rFonts w:ascii="楷体" w:eastAsia="楷体" w:hAnsi="楷体" w:cs="Segoe UI"/>
           <w:color w:val="24292E"/>
           <w:kern w:val="0"/>
-          <w:sz w:val="18"/>
+          <w:sz w:val="24"/>
           <w:szCs w:val="24"/>
         </w:rPr>
         <w:t>在这里下载</w:t>
@@ -4364,7 +4283,7 @@
           <w:rFonts w:ascii="楷体" w:eastAsia="楷体" w:hAnsi="楷体" w:cs="Segoe UI" w:hint="eastAsia"/>
           <w:color w:val="24292E"/>
           <w:kern w:val="0"/>
-          <w:sz w:val="18"/>
+          <w:sz w:val="24"/>
           <w:szCs w:val="24"/>
         </w:rPr>
         <w:t>“精通比特币（开放版）”的</w:t>
@@ -4374,7 +4293,7 @@
           <w:rFonts w:ascii="楷体" w:eastAsia="楷体" w:hAnsi="楷体" w:cs="Segoe UI"/>
           <w:color w:val="24292E"/>
           <w:kern w:val="0"/>
-          <w:sz w:val="18"/>
+          <w:sz w:val="24"/>
           <w:szCs w:val="24"/>
         </w:rPr>
         <w:t>许多翻译</w:t>
@@ -4384,7 +4303,7 @@
           <w:rFonts w:ascii="楷体" w:eastAsia="楷体" w:hAnsi="楷体" w:cs="Segoe UI" w:hint="eastAsia"/>
           <w:color w:val="24292E"/>
           <w:kern w:val="0"/>
-          <w:sz w:val="18"/>
+          <w:sz w:val="24"/>
           <w:szCs w:val="24"/>
         </w:rPr>
         <w:t>：</w:t>
@@ -4399,17 +4318,17 @@
           <w:rFonts w:ascii="Segoe UI" w:eastAsia="宋体" w:hAnsi="Segoe UI" w:cs="Segoe UI"/>
           <w:color w:val="24292E"/>
           <w:kern w:val="0"/>
-          <w:sz w:val="18"/>
-          <w:szCs w:val="24"/>
-        </w:rPr>
-      </w:pPr>
-      <w:hyperlink r:id="rId37" w:history="1">
+          <w:sz w:val="24"/>
+          <w:szCs w:val="24"/>
+        </w:rPr>
+      </w:pPr>
+      <w:hyperlink r:id="rId38" w:history="1">
         <w:r>
           <w:rPr>
             <w:rFonts w:ascii="Segoe UI" w:eastAsia="宋体" w:hAnsi="Segoe UI" w:cs="Segoe UI"/>
             <w:color w:val="0366D6"/>
             <w:kern w:val="0"/>
-            <w:sz w:val="18"/>
+            <w:sz w:val="24"/>
             <w:szCs w:val="24"/>
             <w:u w:val="single"/>
           </w:rPr>
@@ -4417,7 +4336,10 @@
         </w:r>
       </w:hyperlink>
     </w:p>
-    <w:p/>
+    <w:p>
+      <w:bookmarkStart w:id="9" w:name="_GoBack"/>
+      <w:bookmarkEnd w:id="9"/>
+    </w:p>
     <w:sectPr>
       <w:pgSz w:w="11906" w:h="16838"/>
       <w:pgMar w:top="1440" w:right="1800" w:bottom="1440" w:left="1800" w:header="851" w:footer="992" w:gutter="0"/>
@@ -4428,8 +4350,46 @@
 </w:document>
 </file>
 
+<file path=word/endnotes.xml><?xml version="1.0" encoding="utf-8"?>
+<w:endnotes xmlns:wpc="http://schemas.microsoft.com/office/word/2010/wordprocessingCanvas" xmlns:cx="http://schemas.microsoft.com/office/drawing/2014/chartex" xmlns:cx1="http://schemas.microsoft.com/office/drawing/2015/9/8/chartex" xmlns:cx2="http://schemas.microsoft.com/office/drawing/2015/10/21/chartex" xmlns:cx3="http://schemas.microsoft.com/office/drawing/2016/5/9/chartex" xmlns:cx4="http://schemas.microsoft.com/office/drawing/2016/5/10/chartex" xmlns:cx5="http://schemas.microsoft.com/office/drawing/2016/5/11/chartex" xmlns:cx6="http://schemas.microsoft.com/office/drawing/2016/5/12/chartex" xmlns:cx7="http://schemas.microsoft.com/office/drawing/2016/5/13/chartex" xmlns:cx8="http://schemas.microsoft.com/office/drawing/2016/5/14/chartex" xmlns:mc="http://schemas.openxmlformats.org/markup-compatibility/2006" xmlns:aink="http://schemas.microsoft.com/office/drawing/2016/ink" xmlns:am3d="http://schemas.microsoft.com/office/drawing/2017/model3d" xmlns:o="urn:schemas-microsoft-com:office:office" xmlns:r="http://schemas.openxmlformats.org/officeDocument/2006/relationships" xmlns:m="http://schemas.openxmlformats.org/officeDocument/2006/math" xmlns:v="urn:schemas-microsoft-com:vml" xmlns:wp14="http://schemas.microsoft.com/office/word/2010/wordprocessingDrawing" xmlns:wp="http://schemas.openxmlformats.org/drawingml/2006/wordprocessingDrawing" xmlns:w10="urn:schemas-microsoft-com:office:word" xmlns:w="http://schemas.openxmlformats.org/wordprocessingml/2006/main" xmlns:w14="http://schemas.microsoft.com/office/word/2010/wordml" xmlns:w15="http://schemas.microsoft.com/office/word/2012/wordml" xmlns:w16cid="http://schemas.microsoft.com/office/word/2016/wordml/cid" xmlns:w16se="http://schemas.microsoft.com/office/word/2015/wordml/symex" xmlns:wpg="http://schemas.microsoft.com/office/word/2010/wordprocessingGroup" xmlns:wpi="http://schemas.microsoft.com/office/word/2010/wordprocessingInk" xmlns:wne="http://schemas.microsoft.com/office/word/2006/wordml" xmlns:wps="http://schemas.microsoft.com/office/word/2010/wordprocessingShape" mc:Ignorable="w14 w15 w16se w16cid wp14">
+  <w:endnote w:type="separator" w:id="-1">
+    <w:p>
+      <w:r>
+        <w:separator/>
+      </w:r>
+    </w:p>
+  </w:endnote>
+  <w:endnote w:type="continuationSeparator" w:id="0">
+    <w:p>
+      <w:r>
+        <w:continuationSeparator/>
+      </w:r>
+    </w:p>
+  </w:endnote>
+</w:endnotes>
+</file>
+
+<file path=word/footnotes.xml><?xml version="1.0" encoding="utf-8"?>
+<w:footnotes xmlns:wpc="http://schemas.microsoft.com/office/word/2010/wordprocessingCanvas" xmlns:cx="http://schemas.microsoft.com/office/drawing/2014/chartex" xmlns:cx1="http://schemas.microsoft.com/office/drawing/2015/9/8/chartex" xmlns:cx2="http://schemas.microsoft.com/office/drawing/2015/10/21/chartex" xmlns:cx3="http://schemas.microsoft.com/office/drawing/2016/5/9/chartex" xmlns:cx4="http://schemas.microsoft.com/office/drawing/2016/5/10/chartex" xmlns:cx5="http://schemas.microsoft.com/office/drawing/2016/5/11/chartex" xmlns:cx6="http://schemas.microsoft.com/office/drawing/2016/5/12/chartex" xmlns:cx7="http://schemas.microsoft.com/office/drawing/2016/5/13/chartex" xmlns:cx8="http://schemas.microsoft.com/office/drawing/2016/5/14/chartex" xmlns:mc="http://schemas.openxmlformats.org/markup-compatibility/2006" xmlns:aink="http://schemas.microsoft.com/office/drawing/2016/ink" xmlns:am3d="http://schemas.microsoft.com/office/drawing/2017/model3d" xmlns:o="urn:schemas-microsoft-com:office:office" xmlns:r="http://schemas.openxmlformats.org/officeDocument/2006/relationships" xmlns:m="http://schemas.openxmlformats.org/officeDocument/2006/math" xmlns:v="urn:schemas-microsoft-com:vml" xmlns:wp14="http://schemas.microsoft.com/office/word/2010/wordprocessingDrawing" xmlns:wp="http://schemas.openxmlformats.org/drawingml/2006/wordprocessingDrawing" xmlns:w10="urn:schemas-microsoft-com:office:word" xmlns:w="http://schemas.openxmlformats.org/wordprocessingml/2006/main" xmlns:w14="http://schemas.microsoft.com/office/word/2010/wordml" xmlns:w15="http://schemas.microsoft.com/office/word/2012/wordml" xmlns:w16cid="http://schemas.microsoft.com/office/word/2016/wordml/cid" xmlns:w16se="http://schemas.microsoft.com/office/word/2015/wordml/symex" xmlns:wpg="http://schemas.microsoft.com/office/word/2010/wordprocessingGroup" xmlns:wpi="http://schemas.microsoft.com/office/word/2010/wordprocessingInk" xmlns:wne="http://schemas.microsoft.com/office/word/2006/wordml" xmlns:wps="http://schemas.microsoft.com/office/word/2010/wordprocessingShape" mc:Ignorable="w14 w15 w16se w16cid wp14">
+  <w:footnote w:type="separator" w:id="-1">
+    <w:p>
+      <w:r>
+        <w:separator/>
+      </w:r>
+    </w:p>
+  </w:footnote>
+  <w:footnote w:type="continuationSeparator" w:id="0">
+    <w:p>
+      <w:r>
+        <w:continuationSeparator/>
+      </w:r>
+    </w:p>
+  </w:footnote>
+</w:footnotes>
+</file>
+
 <file path=word/numbering.xml><?xml version="1.0" encoding="utf-8"?>
-<w:numbering xmlns:wpc="http://schemas.microsoft.com/office/word/2010/wordprocessingCanvas" xmlns:mc="http://schemas.openxmlformats.org/markup-compatibility/2006" xmlns:o="urn:schemas-microsoft-com:office:office" xmlns:r="http://schemas.openxmlformats.org/officeDocument/2006/relationships" xmlns:m="http://schemas.openxmlformats.org/officeDocument/2006/math" xmlns:v="urn:schemas-microsoft-com:vml" xmlns:wp14="http://schemas.microsoft.com/office/word/2010/wordprocessingDrawing" xmlns:wp="http://schemas.openxmlformats.org/drawingml/2006/wordprocessingDrawing" xmlns:w10="urn:schemas-microsoft-com:office:word" xmlns:w="http://schemas.openxmlformats.org/wordprocessingml/2006/main" xmlns:w14="http://schemas.microsoft.com/office/word/2010/wordml" xmlns:w15="http://schemas.microsoft.com/office/word/2012/wordml" xmlns:wpg="http://schemas.microsoft.com/office/word/2010/wordprocessingGroup" xmlns:wpi="http://schemas.microsoft.com/office/word/2010/wordprocessingInk" xmlns:wne="http://schemas.microsoft.com/office/word/2006/wordml" xmlns:wps="http://schemas.microsoft.com/office/word/2010/wordprocessingShape" mc:Ignorable="w14 w15 wp14">
+<w:numbering xmlns:wpc="http://schemas.microsoft.com/office/word/2010/wordprocessingCanvas" xmlns:cx="http://schemas.microsoft.com/office/drawing/2014/chartex" xmlns:cx1="http://schemas.microsoft.com/office/drawing/2015/9/8/chartex" xmlns:cx2="http://schemas.microsoft.com/office/drawing/2015/10/21/chartex" xmlns:cx3="http://schemas.microsoft.com/office/drawing/2016/5/9/chartex" xmlns:cx4="http://schemas.microsoft.com/office/drawing/2016/5/10/chartex" xmlns:cx5="http://schemas.microsoft.com/office/drawing/2016/5/11/chartex" xmlns:cx6="http://schemas.microsoft.com/office/drawing/2016/5/12/chartex" xmlns:cx7="http://schemas.microsoft.com/office/drawing/2016/5/13/chartex" xmlns:cx8="http://schemas.microsoft.com/office/drawing/2016/5/14/chartex" xmlns:mc="http://schemas.openxmlformats.org/markup-compatibility/2006" xmlns:aink="http://schemas.microsoft.com/office/drawing/2016/ink" xmlns:am3d="http://schemas.microsoft.com/office/drawing/2017/model3d" xmlns:o="urn:schemas-microsoft-com:office:office" xmlns:r="http://schemas.openxmlformats.org/officeDocument/2006/relationships" xmlns:m="http://schemas.openxmlformats.org/officeDocument/2006/math" xmlns:v="urn:schemas-microsoft-com:vml" xmlns:wp14="http://schemas.microsoft.com/office/word/2010/wordprocessingDrawing" xmlns:wp="http://schemas.openxmlformats.org/drawingml/2006/wordprocessingDrawing" xmlns:w10="urn:schemas-microsoft-com:office:word" xmlns:w="http://schemas.openxmlformats.org/wordprocessingml/2006/main" xmlns:w14="http://schemas.microsoft.com/office/word/2010/wordml" xmlns:w15="http://schemas.microsoft.com/office/word/2012/wordml" xmlns:w16cid="http://schemas.microsoft.com/office/word/2016/wordml/cid" xmlns:w16se="http://schemas.microsoft.com/office/word/2015/wordml/symex" xmlns:wpg="http://schemas.microsoft.com/office/word/2010/wordprocessingGroup" xmlns:wpi="http://schemas.microsoft.com/office/word/2010/wordprocessingInk" xmlns:wne="http://schemas.microsoft.com/office/word/2006/wordml" xmlns:wps="http://schemas.microsoft.com/office/word/2010/wordprocessingShape" mc:Ignorable="w14 w15 w16se w16cid wp14">
   <w:abstractNum w:abstractNumId="0" w15:restartNumberingAfterBreak="0">
     <w:nsid w:val="5CE04E08"/>
     <w:multiLevelType w:val="hybridMultilevel"/>
@@ -4702,7 +4662,7 @@
 </file>
 
 <file path=word/styles.xml><?xml version="1.0" encoding="utf-8"?>
-<w:styles xmlns:mc="http://schemas.openxmlformats.org/markup-compatibility/2006" xmlns:r="http://schemas.openxmlformats.org/officeDocument/2006/relationships" xmlns:w="http://schemas.openxmlformats.org/wordprocessingml/2006/main" xmlns:w14="http://schemas.microsoft.com/office/word/2010/wordml" xmlns:w15="http://schemas.microsoft.com/office/word/2012/wordml" mc:Ignorable="w14 w15">
+<w:styles xmlns:mc="http://schemas.openxmlformats.org/markup-compatibility/2006" xmlns:r="http://schemas.openxmlformats.org/officeDocument/2006/relationships" xmlns:w="http://schemas.openxmlformats.org/wordprocessingml/2006/main" xmlns:w14="http://schemas.microsoft.com/office/word/2010/wordml" xmlns:w15="http://schemas.microsoft.com/office/word/2012/wordml" xmlns:w16cid="http://schemas.microsoft.com/office/word/2016/wordml/cid" xmlns:w16se="http://schemas.microsoft.com/office/word/2015/wordml/symex" mc:Ignorable="w14 w15 w16se w16cid">
   <w:docDefaults>
     <w:rPrDefault>
       <w:rPr>
@@ -4715,7 +4675,7 @@
     </w:rPrDefault>
     <w:pPrDefault/>
   </w:docDefaults>
-  <w:latentStyles w:defLockedState="0" w:defUIPriority="99" w:defSemiHidden="0" w:defUnhideWhenUsed="0" w:defQFormat="0" w:count="371">
+  <w:latentStyles w:defLockedState="0" w:defUIPriority="99" w:defSemiHidden="0" w:defUnhideWhenUsed="0" w:defQFormat="0" w:count="376">
     <w:lsdException w:name="Normal" w:uiPriority="0" w:qFormat="1"/>
     <w:lsdException w:name="heading 1" w:uiPriority="9" w:qFormat="1"/>
     <w:lsdException w:name="heading 2" w:semiHidden="1" w:uiPriority="9" w:unhideWhenUsed="1" w:qFormat="1"/>
@@ -4821,7 +4781,6 @@
     <w:lsdException w:name="HTML Sample" w:semiHidden="1" w:unhideWhenUsed="1"/>
     <w:lsdException w:name="HTML Typewriter" w:semiHidden="1" w:unhideWhenUsed="1"/>
     <w:lsdException w:name="HTML Variable" w:semiHidden="1" w:unhideWhenUsed="1"/>
-    <w:lsdException w:name="Normal Table" w:semiHidden="1" w:unhideWhenUsed="1"/>
     <w:lsdException w:name="annotation subject" w:semiHidden="1" w:unhideWhenUsed="1"/>
     <w:lsdException w:name="No List" w:semiHidden="1" w:unhideWhenUsed="1"/>
     <w:lsdException w:name="Outline List 1" w:semiHidden="1" w:unhideWhenUsed="1"/>
@@ -4864,11 +4823,8 @@
     <w:lsdException w:name="Table Contemporary" w:semiHidden="1" w:unhideWhenUsed="1"/>
     <w:lsdException w:name="Table Elegant" w:semiHidden="1" w:unhideWhenUsed="1"/>
     <w:lsdException w:name="Table Professional" w:semiHidden="1" w:unhideWhenUsed="1"/>
-    <w:lsdException w:name="Table Subtle 1" w:semiHidden="1" w:unhideWhenUsed="1"/>
     <w:lsdException w:name="Table Subtle 2" w:semiHidden="1" w:unhideWhenUsed="1"/>
     <w:lsdException w:name="Table Web 1" w:semiHidden="1" w:unhideWhenUsed="1"/>
-    <w:lsdException w:name="Table Web 2" w:semiHidden="1" w:unhideWhenUsed="1"/>
-    <w:lsdException w:name="Table Web 3" w:semiHidden="1" w:unhideWhenUsed="1"/>
     <w:lsdException w:name="Balloon Text" w:semiHidden="1" w:unhideWhenUsed="1"/>
     <w:lsdException w:name="Table Grid" w:uiPriority="39"/>
     <w:lsdException w:name="Table Theme" w:semiHidden="1" w:unhideWhenUsed="1"/>
@@ -5087,6 +5043,11 @@
     <w:lsdException w:name="List Table 5 Dark Accent 6" w:uiPriority="50"/>
     <w:lsdException w:name="List Table 6 Colorful Accent 6" w:uiPriority="51"/>
     <w:lsdException w:name="List Table 7 Colorful Accent 6" w:uiPriority="52"/>
+    <w:lsdException w:name="Mention" w:semiHidden="1" w:unhideWhenUsed="1"/>
+    <w:lsdException w:name="Smart Hyperlink" w:semiHidden="1" w:unhideWhenUsed="1"/>
+    <w:lsdException w:name="Hashtag" w:semiHidden="1" w:unhideWhenUsed="1"/>
+    <w:lsdException w:name="Unresolved Mention" w:semiHidden="1" w:unhideWhenUsed="1"/>
+    <w:lsdException w:name="Smart Link" w:semiHidden="1" w:unhideWhenUsed="1"/>
   </w:latentStyles>
   <w:style w:type="paragraph" w:default="1" w:styleId="a">
     <w:name w:val="Normal"/>
@@ -5104,7 +5065,7 @@
     <w:name w:val="heading 1"/>
     <w:basedOn w:val="a"/>
     <w:next w:val="a"/>
-    <w:link w:val="1Char"/>
+    <w:link w:val="10"/>
     <w:uiPriority w:val="9"/>
     <w:qFormat/>
     <w:rsid w:val="0054325B"/>
@@ -5126,7 +5087,7 @@
     <w:name w:val="heading 2"/>
     <w:basedOn w:val="a"/>
     <w:next w:val="a"/>
-    <w:link w:val="2Char"/>
+    <w:link w:val="20"/>
     <w:uiPriority w:val="9"/>
     <w:unhideWhenUsed/>
     <w:qFormat/>
@@ -5172,8 +5133,8 @@
     <w:semiHidden/>
     <w:unhideWhenUsed/>
   </w:style>
-  <w:style w:type="character" w:customStyle="1" w:styleId="1Char">
-    <w:name w:val="标题 1 Char"/>
+  <w:style w:type="character" w:customStyle="1" w:styleId="10">
+    <w:name w:val="标题 1 字符"/>
     <w:basedOn w:val="a0"/>
     <w:link w:val="1"/>
     <w:uiPriority w:val="9"/>
@@ -5187,8 +5148,8 @@
       <w:szCs w:val="44"/>
     </w:rPr>
   </w:style>
-  <w:style w:type="character" w:customStyle="1" w:styleId="2Char">
-    <w:name w:val="标题 2 Char"/>
+  <w:style w:type="character" w:customStyle="1" w:styleId="20">
+    <w:name w:val="标题 2 字符"/>
     <w:basedOn w:val="a0"/>
     <w:link w:val="2"/>
     <w:uiPriority w:val="9"/>
@@ -5220,6 +5181,73 @@
     <w:rPr>
       <w:color w:val="0563C1" w:themeColor="hyperlink"/>
       <w:u w:val="single"/>
+    </w:rPr>
+  </w:style>
+  <w:style w:type="paragraph" w:styleId="a5">
+    <w:name w:val="header"/>
+    <w:basedOn w:val="a"/>
+    <w:link w:val="a6"/>
+    <w:uiPriority w:val="99"/>
+    <w:unhideWhenUsed/>
+    <w:rsid w:val="00AE2DE6"/>
+    <w:pPr>
+      <w:pBdr>
+        <w:bottom w:val="single" w:sz="6" w:space="1" w:color="auto"/>
+      </w:pBdr>
+      <w:tabs>
+        <w:tab w:val="center" w:pos="4153"/>
+        <w:tab w:val="right" w:pos="8306"/>
+      </w:tabs>
+      <w:snapToGrid w:val="0"/>
+      <w:jc w:val="center"/>
+    </w:pPr>
+    <w:rPr>
+      <w:sz w:val="18"/>
+      <w:szCs w:val="18"/>
+    </w:rPr>
+  </w:style>
+  <w:style w:type="character" w:customStyle="1" w:styleId="a6">
+    <w:name w:val="页眉 字符"/>
+    <w:basedOn w:val="a0"/>
+    <w:link w:val="a5"/>
+    <w:uiPriority w:val="99"/>
+    <w:rsid w:val="00AE2DE6"/>
+    <w:rPr>
+      <w:rFonts w:ascii="宋体" w:hAnsi="宋体"/>
+      <w:sz w:val="18"/>
+      <w:szCs w:val="18"/>
+    </w:rPr>
+  </w:style>
+  <w:style w:type="paragraph" w:styleId="a7">
+    <w:name w:val="footer"/>
+    <w:basedOn w:val="a"/>
+    <w:link w:val="a8"/>
+    <w:uiPriority w:val="99"/>
+    <w:unhideWhenUsed/>
+    <w:rsid w:val="00AE2DE6"/>
+    <w:pPr>
+      <w:tabs>
+        <w:tab w:val="center" w:pos="4153"/>
+        <w:tab w:val="right" w:pos="8306"/>
+      </w:tabs>
+      <w:snapToGrid w:val="0"/>
+      <w:jc w:val="left"/>
+    </w:pPr>
+    <w:rPr>
+      <w:sz w:val="18"/>
+      <w:szCs w:val="18"/>
+    </w:rPr>
+  </w:style>
+  <w:style w:type="character" w:customStyle="1" w:styleId="a8">
+    <w:name w:val="页脚 字符"/>
+    <w:basedOn w:val="a0"/>
+    <w:link w:val="a7"/>
+    <w:uiPriority w:val="99"/>
+    <w:rsid w:val="00AE2DE6"/>
+    <w:rPr>
+      <w:rFonts w:ascii="宋体" w:hAnsi="宋体"/>
+      <w:sz w:val="18"/>
+      <w:szCs w:val="18"/>
     </w:rPr>
   </w:style>
 </w:styles>
